--- a/FEB-2024/2202/Python basic.docx
+++ b/FEB-2024/2202/Python basic.docx
@@ -1,6 +1,6 @@
 
 <file path=word/document.xml><?xml version="1.0" encoding="utf-8"?>
-<w:document xmlns:wpc="http://schemas.microsoft.com/office/word/2010/wordprocessingCanvas" xmlns:cx="http://schemas.microsoft.com/office/drawing/2014/chartex" xmlns:mc="http://schemas.openxmlformats.org/markup-compatibility/2006" xmlns:o="urn:schemas-microsoft-com:office:office" xmlns:r="http://schemas.openxmlformats.org/officeDocument/2006/relationships" xmlns:m="http://schemas.openxmlformats.org/officeDocument/2006/math" xmlns:v="urn:schemas-microsoft-com:vml" xmlns:wp14="http://schemas.microsoft.com/office/word/2010/wordprocessingDrawing" xmlns:wp="http://schemas.openxmlformats.org/drawingml/2006/wordprocessingDrawing" xmlns:w10="urn:schemas-microsoft-com:office:word" xmlns:w="http://schemas.openxmlformats.org/wordprocessingml/2006/main" xmlns:w14="http://schemas.microsoft.com/office/word/2010/wordml" xmlns:w15="http://schemas.microsoft.com/office/word/2012/wordml" xmlns:w16se="http://schemas.microsoft.com/office/word/2015/wordml/symex" xmlns:wpg="http://schemas.microsoft.com/office/word/2010/wordprocessingGroup" xmlns:wpi="http://schemas.microsoft.com/office/word/2010/wordprocessingInk" xmlns:wne="http://schemas.microsoft.com/office/word/2006/wordml" xmlns:wps="http://schemas.microsoft.com/office/word/2010/wordprocessingShape" mc:Ignorable="w14 w15 w16se wp14">
+<w:document xmlns:wpc="http://schemas.microsoft.com/office/word/2010/wordprocessingCanvas" xmlns:cx="http://schemas.microsoft.com/office/drawing/2014/chartex" xmlns:cx1="http://schemas.microsoft.com/office/drawing/2015/9/8/chartex" xmlns:cx2="http://schemas.microsoft.com/office/drawing/2015/10/21/chartex" xmlns:cx3="http://schemas.microsoft.com/office/drawing/2016/5/9/chartex" xmlns:cx4="http://schemas.microsoft.com/office/drawing/2016/5/10/chartex" xmlns:cx5="http://schemas.microsoft.com/office/drawing/2016/5/11/chartex" xmlns:cx6="http://schemas.microsoft.com/office/drawing/2016/5/12/chartex" xmlns:cx7="http://schemas.microsoft.com/office/drawing/2016/5/13/chartex" xmlns:cx8="http://schemas.microsoft.com/office/drawing/2016/5/14/chartex" xmlns:mc="http://schemas.openxmlformats.org/markup-compatibility/2006" xmlns:aink="http://schemas.microsoft.com/office/drawing/2016/ink" xmlns:am3d="http://schemas.microsoft.com/office/drawing/2017/model3d" xmlns:o="urn:schemas-microsoft-com:office:office" xmlns:oel="http://schemas.microsoft.com/office/2019/extlst" xmlns:r="http://schemas.openxmlformats.org/officeDocument/2006/relationships" xmlns:m="http://schemas.openxmlformats.org/officeDocument/2006/math" xmlns:v="urn:schemas-microsoft-com:vml" xmlns:wp14="http://schemas.microsoft.com/office/word/2010/wordprocessingDrawing" xmlns:wp="http://schemas.openxmlformats.org/drawingml/2006/wordprocessingDrawing" xmlns:w10="urn:schemas-microsoft-com:office:word" xmlns:w="http://schemas.openxmlformats.org/wordprocessingml/2006/main" xmlns:w14="http://schemas.microsoft.com/office/word/2010/wordml" xmlns:w15="http://schemas.microsoft.com/office/word/2012/wordml" xmlns:w16cex="http://schemas.microsoft.com/office/word/2018/wordml/cex" xmlns:w16cid="http://schemas.microsoft.com/office/word/2016/wordml/cid" xmlns:w16="http://schemas.microsoft.com/office/word/2018/wordml" xmlns:w16du="http://schemas.microsoft.com/office/word/2023/wordml/word16du" xmlns:w16sdtdh="http://schemas.microsoft.com/office/word/2020/wordml/sdtdatahash" xmlns:w16se="http://schemas.microsoft.com/office/word/2015/wordml/symex" xmlns:wpg="http://schemas.microsoft.com/office/word/2010/wordprocessingGroup" xmlns:wpi="http://schemas.microsoft.com/office/word/2010/wordprocessingInk" xmlns:wne="http://schemas.microsoft.com/office/word/2006/wordml" xmlns:wps="http://schemas.microsoft.com/office/word/2010/wordprocessingShape" mc:Ignorable="w14 w15 w16se w16cid w16 w16cex w16sdtdh w16du wp14">
   <w:body>
     <w:p>
       <w:pPr>
@@ -329,6 +329,34 @@
     </w:p>
     <w:p>
       <w:pPr>
+        <w:ind w:left="360"/>
+        <w:rPr>
+          <w:sz w:val="28"/>
+        </w:rPr>
+      </w:pPr>
+      <w:r>
+        <w:rPr>
+          <w:sz w:val="28"/>
+        </w:rPr>
+        <w:t>Để lấy giá trị keys thì dùng lệnh : nameOfDict.keys()</w:t>
+      </w:r>
+    </w:p>
+    <w:p>
+      <w:pPr>
+        <w:ind w:left="360"/>
+        <w:rPr>
+          <w:sz w:val="28"/>
+        </w:rPr>
+      </w:pPr>
+      <w:r>
+        <w:rPr>
+          <w:sz w:val="28"/>
+        </w:rPr>
+        <w:t>Để lấy giá trị values thì dùng lệnh : nameOfDict.values()</w:t>
+      </w:r>
+    </w:p>
+    <w:p>
+      <w:pPr>
         <w:ind w:left="1080" w:firstLine="360"/>
         <w:rPr>
           <w:sz w:val="28"/>
@@ -567,6 +595,7 @@
         <w:rPr>
           <w:sz w:val="28"/>
         </w:rPr>
+        <w:lastRenderedPageBreak/>
         <w:t>Ví dụ:</w:t>
       </w:r>
     </w:p>
@@ -1230,7 +1259,6 @@
               <w:rPr>
                 <w:sz w:val="28"/>
               </w:rPr>
-              <w:lastRenderedPageBreak/>
               <w:t>Sử dụng</w:t>
             </w:r>
           </w:p>
@@ -1613,7 +1641,6 @@
           <w:bCs/>
           <w:sz w:val="28"/>
         </w:rPr>
-        <w:lastRenderedPageBreak/>
         <w:t>Cấu trúc:</w:t>
       </w:r>
     </w:p>
@@ -1752,7 +1779,7 @@
           <w:sz w:val="28"/>
         </w:rPr>
         <w:drawing>
-          <wp:inline distT="0" distB="0" distL="0" distR="0" wp14:anchorId="63898ACC" wp14:editId="1822425E">
+          <wp:inline distT="0" distB="0" distL="0" distR="0" wp14:anchorId="6BE6ED57" wp14:editId="152C21FD">
             <wp:extent cx="2924583" cy="933580"/>
             <wp:effectExtent l="0" t="0" r="9525" b="0"/>
             <wp:docPr id="7" name="Picture 7"/>
@@ -1897,6 +1924,7 @@
         <w:rPr>
           <w:sz w:val="28"/>
         </w:rPr>
+        <w:lastRenderedPageBreak/>
         <w:t xml:space="preserve">    khối_lệnh</w:t>
       </w:r>
     </w:p>
@@ -1981,7 +2009,6 @@
           <w:bCs/>
           <w:sz w:val="28"/>
         </w:rPr>
-        <w:lastRenderedPageBreak/>
         <w:t>Tại đây sử dụng range(start,end,step)/range(from 0 to [num]) và if để kiểm soát dấu “,”</w:t>
       </w:r>
     </w:p>
@@ -2090,10 +2117,11 @@
       <w:r>
         <w:rPr>
           <w:bCs/>
+          <w:noProof/>
           <w:sz w:val="28"/>
         </w:rPr>
         <w:drawing>
-          <wp:inline distT="0" distB="0" distL="0" distR="0" wp14:anchorId="09096BB6" wp14:editId="0FD80AEC">
+          <wp:inline distT="0" distB="0" distL="0" distR="0" wp14:anchorId="5920924B" wp14:editId="5199279A">
             <wp:extent cx="3496163" cy="2372056"/>
             <wp:effectExtent l="0" t="0" r="9525" b="9525"/>
             <wp:docPr id="44" name="Picture 44"/>
@@ -2136,8 +2164,6 @@
           <w:sz w:val="28"/>
         </w:rPr>
       </w:pPr>
-      <w:bookmarkStart w:id="0" w:name="_GoBack"/>
-      <w:bookmarkEnd w:id="0"/>
     </w:p>
     <w:p>
       <w:pPr>
@@ -2234,7 +2260,7 @@
         </w:rPr>
         <w:lastRenderedPageBreak/>
         <w:drawing>
-          <wp:anchor distT="0" distB="0" distL="114300" distR="114300" simplePos="0" relativeHeight="251658240" behindDoc="0" locked="0" layoutInCell="1" allowOverlap="1" wp14:anchorId="786E9ABB" wp14:editId="4632F5BD">
+          <wp:anchor distT="0" distB="0" distL="114300" distR="114300" simplePos="0" relativeHeight="251658240" behindDoc="0" locked="0" layoutInCell="1" allowOverlap="1" wp14:anchorId="7B912F69" wp14:editId="0BD4C1A3">
             <wp:simplePos x="0" y="0"/>
             <wp:positionH relativeFrom="column">
               <wp:posOffset>2447925</wp:posOffset>
@@ -2419,7 +2445,7 @@
           <w:sz w:val="28"/>
         </w:rPr>
         <w:drawing>
-          <wp:anchor distT="0" distB="0" distL="114300" distR="114300" simplePos="0" relativeHeight="251660288" behindDoc="0" locked="0" layoutInCell="1" allowOverlap="1" wp14:anchorId="28F5EEC3" wp14:editId="7DD5647C">
+          <wp:anchor distT="0" distB="0" distL="114300" distR="114300" simplePos="0" relativeHeight="251660288" behindDoc="0" locked="0" layoutInCell="1" allowOverlap="1" wp14:anchorId="7C1552AB" wp14:editId="59115CC3">
             <wp:simplePos x="0" y="0"/>
             <wp:positionH relativeFrom="column">
               <wp:posOffset>2162175</wp:posOffset>
@@ -2495,7 +2521,7 @@
           <w:sz w:val="28"/>
         </w:rPr>
         <w:drawing>
-          <wp:anchor distT="0" distB="0" distL="114300" distR="114300" simplePos="0" relativeHeight="251659264" behindDoc="0" locked="0" layoutInCell="1" allowOverlap="1" wp14:anchorId="59BD4E63" wp14:editId="4E750CEC">
+          <wp:anchor distT="0" distB="0" distL="114300" distR="114300" simplePos="0" relativeHeight="251659264" behindDoc="0" locked="0" layoutInCell="1" allowOverlap="1" wp14:anchorId="0A207B63" wp14:editId="1B2A3093">
             <wp:simplePos x="0" y="0"/>
             <wp:positionH relativeFrom="column">
               <wp:posOffset>276225</wp:posOffset>
@@ -2636,7 +2662,7 @@
           <w:sz w:val="28"/>
         </w:rPr>
         <w:drawing>
-          <wp:anchor distT="0" distB="0" distL="114300" distR="114300" simplePos="0" relativeHeight="251661312" behindDoc="0" locked="0" layoutInCell="1" allowOverlap="1" wp14:anchorId="527BE197" wp14:editId="758A30F3">
+          <wp:anchor distT="0" distB="0" distL="114300" distR="114300" simplePos="0" relativeHeight="251661312" behindDoc="0" locked="0" layoutInCell="1" allowOverlap="1" wp14:anchorId="3C96464D" wp14:editId="6C13DC13">
             <wp:simplePos x="0" y="0"/>
             <wp:positionH relativeFrom="column">
               <wp:posOffset>361950</wp:posOffset>
@@ -2708,7 +2734,7 @@
           <w:sz w:val="28"/>
         </w:rPr>
         <w:drawing>
-          <wp:anchor distT="0" distB="0" distL="114300" distR="114300" simplePos="0" relativeHeight="251662336" behindDoc="0" locked="0" layoutInCell="1" allowOverlap="1" wp14:anchorId="5C9F4E7B" wp14:editId="6692B8E5">
+          <wp:anchor distT="0" distB="0" distL="114300" distR="114300" simplePos="0" relativeHeight="251662336" behindDoc="0" locked="0" layoutInCell="1" allowOverlap="1" wp14:anchorId="50EEB884" wp14:editId="71298448">
             <wp:simplePos x="0" y="0"/>
             <wp:positionH relativeFrom="margin">
               <wp:align>center</wp:align>
@@ -2794,7 +2820,7 @@
         </w:rPr>
         <w:lastRenderedPageBreak/>
         <w:drawing>
-          <wp:inline distT="0" distB="0" distL="0" distR="0" wp14:anchorId="311799B4" wp14:editId="2A507387">
+          <wp:inline distT="0" distB="0" distL="0" distR="0" wp14:anchorId="60C4A050" wp14:editId="7246F51A">
             <wp:extent cx="5943600" cy="2708910"/>
             <wp:effectExtent l="0" t="0" r="0" b="0"/>
             <wp:docPr id="6" name="Picture 6"/>
@@ -2861,7 +2887,7 @@
           <w:sz w:val="28"/>
         </w:rPr>
         <w:drawing>
-          <wp:inline distT="0" distB="0" distL="0" distR="0" wp14:anchorId="499F5E51" wp14:editId="40D83E08">
+          <wp:inline distT="0" distB="0" distL="0" distR="0" wp14:anchorId="2735D0B2" wp14:editId="56940605">
             <wp:extent cx="3858163" cy="1124107"/>
             <wp:effectExtent l="0" t="0" r="0" b="0"/>
             <wp:docPr id="8" name="Picture 8"/>
@@ -3076,88 +3102,88 @@
         <w:rPr>
           <w:sz w:val="28"/>
         </w:rPr>
+        <w:t>Khi cần sd thì import [your_module_name].py</w:t>
+      </w:r>
+    </w:p>
+    <w:p>
+      <w:pPr>
+        <w:rPr>
+          <w:sz w:val="28"/>
+        </w:rPr>
+      </w:pPr>
+      <w:r>
+        <w:rPr>
+          <w:sz w:val="28"/>
+        </w:rPr>
+        <w:t>Gọi function từ module: [your_module_name].function()</w:t>
+      </w:r>
+    </w:p>
+    <w:p>
+      <w:pPr>
+        <w:rPr>
+          <w:b/>
+          <w:bCs/>
+          <w:sz w:val="28"/>
+        </w:rPr>
+      </w:pPr>
+      <w:r>
+        <w:rPr>
+          <w:b/>
+          <w:bCs/>
+          <w:sz w:val="28"/>
+        </w:rPr>
+        <w:t>Docstring là gì?</w:t>
+      </w:r>
+    </w:p>
+    <w:p>
+      <w:pPr>
+        <w:rPr>
+          <w:sz w:val="28"/>
+        </w:rPr>
+      </w:pPr>
+      <w:r>
+        <w:rPr>
+          <w:b/>
+          <w:bCs/>
+          <w:sz w:val="28"/>
+        </w:rPr>
+        <w:t>Docstring</w:t>
+      </w:r>
+      <w:r>
+        <w:rPr>
+          <w:sz w:val="28"/>
+        </w:rPr>
+        <w:t xml:space="preserve"> là một chuỗi ký tự được sử dụng để mô tả chức năng của một </w:t>
+      </w:r>
+      <w:r>
+        <w:rPr>
+          <w:b/>
+          <w:bCs/>
+          <w:sz w:val="28"/>
+        </w:rPr>
+        <w:t>đối tượng</w:t>
+      </w:r>
+      <w:r>
+        <w:rPr>
+          <w:sz w:val="28"/>
+        </w:rPr>
+        <w:t xml:space="preserve"> trong Python, bao gồm</w:t>
+      </w:r>
+    </w:p>
+    <w:p>
+      <w:pPr>
+        <w:rPr>
+          <w:sz w:val="28"/>
+        </w:rPr>
+      </w:pPr>
+      <w:r>
+        <w:rPr>
+          <w:noProof/>
+          <w:sz w:val="28"/>
+        </w:rPr>
         <w:lastRenderedPageBreak/>
-        <w:t>Khi cần sd thì import [your_module_name].py</w:t>
-      </w:r>
-    </w:p>
-    <w:p>
-      <w:pPr>
-        <w:rPr>
-          <w:sz w:val="28"/>
-        </w:rPr>
-      </w:pPr>
-      <w:r>
-        <w:rPr>
-          <w:sz w:val="28"/>
-        </w:rPr>
-        <w:t>Gọi function từ module: [your_module_name].function()</w:t>
-      </w:r>
-    </w:p>
-    <w:p>
-      <w:pPr>
-        <w:rPr>
-          <w:b/>
-          <w:bCs/>
-          <w:sz w:val="28"/>
-        </w:rPr>
-      </w:pPr>
-      <w:r>
-        <w:rPr>
-          <w:b/>
-          <w:bCs/>
-          <w:sz w:val="28"/>
-        </w:rPr>
-        <w:t>Docstring là gì?</w:t>
-      </w:r>
-    </w:p>
-    <w:p>
-      <w:pPr>
-        <w:rPr>
-          <w:sz w:val="28"/>
-        </w:rPr>
-      </w:pPr>
-      <w:r>
-        <w:rPr>
-          <w:b/>
-          <w:bCs/>
-          <w:sz w:val="28"/>
-        </w:rPr>
-        <w:t>Docstring</w:t>
-      </w:r>
-      <w:r>
-        <w:rPr>
-          <w:sz w:val="28"/>
-        </w:rPr>
-        <w:t xml:space="preserve"> là một chuỗi ký tự được sử dụng để mô tả chức năng của một </w:t>
-      </w:r>
-      <w:r>
-        <w:rPr>
-          <w:b/>
-          <w:bCs/>
-          <w:sz w:val="28"/>
-        </w:rPr>
-        <w:t>đối tượng</w:t>
-      </w:r>
-      <w:r>
-        <w:rPr>
-          <w:sz w:val="28"/>
-        </w:rPr>
-        <w:t xml:space="preserve"> trong Python, bao gồm</w:t>
-      </w:r>
-    </w:p>
-    <w:p>
-      <w:pPr>
-        <w:rPr>
-          <w:sz w:val="28"/>
-        </w:rPr>
-      </w:pPr>
-      <w:r>
-        <w:rPr>
-          <w:noProof/>
-          <w:sz w:val="28"/>
-        </w:rPr>
         <w:drawing>
-          <wp:inline distT="0" distB="0" distL="0" distR="0" wp14:anchorId="60FA5CE6" wp14:editId="6DEBF3FC">
+          <wp:inline distT="0" distB="0" distL="0" distR="0" wp14:anchorId="07B7C0FE" wp14:editId="2F737537">
             <wp:extent cx="2991267" cy="2695951"/>
             <wp:effectExtent l="0" t="0" r="0" b="9525"/>
             <wp:docPr id="9" name="Picture 9"/>
@@ -3300,7 +3326,7 @@
           <w:sz w:val="28"/>
         </w:rPr>
         <w:drawing>
-          <wp:inline distT="0" distB="0" distL="0" distR="0" wp14:anchorId="369B9D84" wp14:editId="0BDF200E">
+          <wp:inline distT="0" distB="0" distL="0" distR="0" wp14:anchorId="7B648782" wp14:editId="5AAF7FD5">
             <wp:extent cx="5277587" cy="1095528"/>
             <wp:effectExtent l="0" t="0" r="0" b="9525"/>
             <wp:docPr id="10" name="Picture 10"/>
@@ -3410,9 +3436,8 @@
           <w:noProof/>
           <w:sz w:val="28"/>
         </w:rPr>
-        <w:lastRenderedPageBreak/>
         <w:drawing>
-          <wp:inline distT="0" distB="0" distL="0" distR="0" wp14:anchorId="3D2A7E30" wp14:editId="4A6AE104">
+          <wp:inline distT="0" distB="0" distL="0" distR="0" wp14:anchorId="19C80717" wp14:editId="29C4C8BC">
             <wp:extent cx="5182323" cy="295316"/>
             <wp:effectExtent l="0" t="0" r="0" b="9525"/>
             <wp:docPr id="11" name="Picture 11"/>
@@ -3475,7 +3500,7 @@
           <w:sz w:val="28"/>
         </w:rPr>
         <w:drawing>
-          <wp:inline distT="0" distB="0" distL="0" distR="0" wp14:anchorId="436C7AFC" wp14:editId="653F1510">
+          <wp:inline distT="0" distB="0" distL="0" distR="0" wp14:anchorId="7D55A3CB" wp14:editId="5979983C">
             <wp:extent cx="5772956" cy="1648055"/>
             <wp:effectExtent l="0" t="0" r="0" b="9525"/>
             <wp:docPr id="12" name="Picture 12"/>
@@ -3543,6 +3568,7 @@
           <w:b/>
           <w:sz w:val="28"/>
         </w:rPr>
+        <w:lastRenderedPageBreak/>
         <w:t>Convert to another type</w:t>
       </w:r>
     </w:p>
@@ -3558,7 +3584,7 @@
           <w:sz w:val="28"/>
         </w:rPr>
         <w:drawing>
-          <wp:inline distT="0" distB="0" distL="0" distR="0" wp14:anchorId="5497B76A" wp14:editId="0685A9E1">
+          <wp:inline distT="0" distB="0" distL="0" distR="0" wp14:anchorId="28D20872" wp14:editId="1C9ABE4E">
             <wp:extent cx="4944165" cy="1381318"/>
             <wp:effectExtent l="0" t="0" r="0" b="9525"/>
             <wp:docPr id="13" name="Picture 13"/>
@@ -3621,7 +3647,7 @@
           <w:sz w:val="28"/>
         </w:rPr>
         <w:drawing>
-          <wp:inline distT="0" distB="0" distL="0" distR="0" wp14:anchorId="432BF800" wp14:editId="14328531">
+          <wp:inline distT="0" distB="0" distL="0" distR="0" wp14:anchorId="77837559" wp14:editId="0939CE52">
             <wp:extent cx="4020111" cy="1428949"/>
             <wp:effectExtent l="0" t="0" r="0" b="0"/>
             <wp:docPr id="15" name="Picture 15"/>
@@ -3683,9 +3709,8 @@
           <w:noProof/>
           <w:sz w:val="28"/>
         </w:rPr>
-        <w:lastRenderedPageBreak/>
         <w:drawing>
-          <wp:inline distT="0" distB="0" distL="0" distR="0" wp14:anchorId="167C4854" wp14:editId="53F23A95">
+          <wp:inline distT="0" distB="0" distL="0" distR="0" wp14:anchorId="09ACE45A" wp14:editId="48C10BE3">
             <wp:extent cx="5172797" cy="1352739"/>
             <wp:effectExtent l="0" t="0" r="0" b="0"/>
             <wp:docPr id="16" name="Picture 16"/>
@@ -3755,7 +3780,7 @@
           <w:sz w:val="28"/>
         </w:rPr>
         <w:drawing>
-          <wp:inline distT="0" distB="0" distL="0" distR="0" wp14:anchorId="6C2254CD" wp14:editId="041054D3">
+          <wp:inline distT="0" distB="0" distL="0" distR="0" wp14:anchorId="30F1F056" wp14:editId="4C9DEA29">
             <wp:extent cx="5943600" cy="1516380"/>
             <wp:effectExtent l="0" t="0" r="0" b="7620"/>
             <wp:docPr id="17" name="Picture 17"/>
@@ -3832,7 +3857,7 @@
           <w:sz w:val="28"/>
         </w:rPr>
         <w:drawing>
-          <wp:inline distT="0" distB="0" distL="0" distR="0" wp14:anchorId="0A9323FB" wp14:editId="0EBB6DF0">
+          <wp:inline distT="0" distB="0" distL="0" distR="0" wp14:anchorId="612CF558" wp14:editId="14CD11A1">
             <wp:extent cx="4439270" cy="1362265"/>
             <wp:effectExtent l="0" t="0" r="0" b="9525"/>
             <wp:docPr id="18" name="Picture 18"/>
@@ -3881,8 +3906,9 @@
           <w:noProof/>
           <w:sz w:val="28"/>
         </w:rPr>
+        <w:lastRenderedPageBreak/>
         <w:drawing>
-          <wp:inline distT="0" distB="0" distL="0" distR="0" wp14:anchorId="185A7E0B" wp14:editId="7D791B4E">
+          <wp:inline distT="0" distB="0" distL="0" distR="0" wp14:anchorId="1A2A0D1B" wp14:editId="5A458073">
             <wp:extent cx="5782482" cy="1371791"/>
             <wp:effectExtent l="0" t="0" r="8890" b="0"/>
             <wp:docPr id="19" name="Picture 19"/>
@@ -3932,7 +3958,7 @@
           <w:sz w:val="28"/>
         </w:rPr>
         <w:drawing>
-          <wp:inline distT="0" distB="0" distL="0" distR="0" wp14:anchorId="10103A7D" wp14:editId="7F6E9FC2">
+          <wp:inline distT="0" distB="0" distL="0" distR="0" wp14:anchorId="375DAC19" wp14:editId="1F9FF946">
             <wp:extent cx="5010849" cy="1371791"/>
             <wp:effectExtent l="0" t="0" r="0" b="0"/>
             <wp:docPr id="20" name="Picture 20"/>
@@ -3980,7 +4006,6 @@
           <w:b/>
           <w:sz w:val="28"/>
         </w:rPr>
-        <w:lastRenderedPageBreak/>
         <w:t>Print last item using -1 index</w:t>
       </w:r>
     </w:p>
@@ -3998,7 +4023,7 @@
           <w:sz w:val="28"/>
         </w:rPr>
         <w:drawing>
-          <wp:inline distT="0" distB="0" distL="0" distR="0" wp14:anchorId="2EB7BA12" wp14:editId="2906AA6D">
+          <wp:inline distT="0" distB="0" distL="0" distR="0" wp14:anchorId="572AC320" wp14:editId="1E8C9485">
             <wp:extent cx="4077269" cy="1419423"/>
             <wp:effectExtent l="0" t="0" r="0" b="9525"/>
             <wp:docPr id="21" name="Picture 21"/>
@@ -4063,7 +4088,7 @@
           <w:sz w:val="28"/>
         </w:rPr>
         <w:drawing>
-          <wp:inline distT="0" distB="0" distL="0" distR="0" wp14:anchorId="3AA9D350" wp14:editId="0A0267D9">
+          <wp:inline distT="0" distB="0" distL="0" distR="0" wp14:anchorId="122A6964" wp14:editId="0019E837">
             <wp:extent cx="4229690" cy="1495634"/>
             <wp:effectExtent l="0" t="0" r="0" b="9525"/>
             <wp:docPr id="22" name="Picture 22"/>
@@ -4113,7 +4138,7 @@
           <w:sz w:val="28"/>
         </w:rPr>
         <w:drawing>
-          <wp:inline distT="0" distB="0" distL="0" distR="0" wp14:anchorId="7F7D172A" wp14:editId="14469973">
+          <wp:inline distT="0" distB="0" distL="0" distR="0" wp14:anchorId="7CEE3302" wp14:editId="5927DA4C">
             <wp:extent cx="5943600" cy="1600200"/>
             <wp:effectExtent l="0" t="0" r="0" b="0"/>
             <wp:docPr id="23" name="Picture 23"/>
@@ -4162,8 +4187,9 @@
           <w:noProof/>
           <w:sz w:val="28"/>
         </w:rPr>
+        <w:lastRenderedPageBreak/>
         <w:drawing>
-          <wp:inline distT="0" distB="0" distL="0" distR="0" wp14:anchorId="7A87F65C" wp14:editId="63CB5C95">
+          <wp:inline distT="0" distB="0" distL="0" distR="0" wp14:anchorId="68EE85ED" wp14:editId="2194B9A7">
             <wp:extent cx="5001323" cy="1438476"/>
             <wp:effectExtent l="0" t="0" r="0" b="9525"/>
             <wp:docPr id="24" name="Picture 24"/>
@@ -4212,9 +4238,8 @@
           <w:noProof/>
           <w:sz w:val="28"/>
         </w:rPr>
-        <w:lastRenderedPageBreak/>
         <w:drawing>
-          <wp:inline distT="0" distB="0" distL="0" distR="0" wp14:anchorId="64809F95" wp14:editId="0DC1DC3A">
+          <wp:inline distT="0" distB="0" distL="0" distR="0" wp14:anchorId="61A30C5D" wp14:editId="471E3DAD">
             <wp:extent cx="5039428" cy="1362265"/>
             <wp:effectExtent l="0" t="0" r="8890" b="9525"/>
             <wp:docPr id="25" name="Picture 25"/>
@@ -4727,7 +4752,7 @@
         </w:rPr>
         <w:lastRenderedPageBreak/>
         <w:drawing>
-          <wp:inline distT="0" distB="0" distL="0" distR="0" wp14:anchorId="45113CA8" wp14:editId="5DC05F36">
+          <wp:inline distT="0" distB="0" distL="0" distR="0" wp14:anchorId="6E30F348" wp14:editId="66F1FE66">
             <wp:extent cx="5638800" cy="2263954"/>
             <wp:effectExtent l="0" t="0" r="0" b="3175"/>
             <wp:docPr id="26" name="Picture 26"/>
@@ -4775,7 +4800,7 @@
           <w:sz w:val="28"/>
         </w:rPr>
         <w:drawing>
-          <wp:inline distT="0" distB="0" distL="0" distR="0" wp14:anchorId="2B33D27F" wp14:editId="2B5B7B3F">
+          <wp:inline distT="0" distB="0" distL="0" distR="0" wp14:anchorId="6CB988F6" wp14:editId="24C83384">
             <wp:extent cx="3324689" cy="2543530"/>
             <wp:effectExtent l="0" t="0" r="9525" b="9525"/>
             <wp:docPr id="27" name="Picture 27"/>
@@ -4823,7 +4848,7 @@
           <w:sz w:val="28"/>
         </w:rPr>
         <w:drawing>
-          <wp:inline distT="0" distB="0" distL="0" distR="0" wp14:anchorId="2719C4C0" wp14:editId="1969B4F2">
+          <wp:inline distT="0" distB="0" distL="0" distR="0" wp14:anchorId="2F6D0308" wp14:editId="041A069A">
             <wp:extent cx="4458322" cy="2553056"/>
             <wp:effectExtent l="0" t="0" r="0" b="0"/>
             <wp:docPr id="28" name="Picture 28"/>
@@ -4872,7 +4897,7 @@
         </w:rPr>
         <w:lastRenderedPageBreak/>
         <w:drawing>
-          <wp:inline distT="0" distB="0" distL="0" distR="0" wp14:anchorId="03CE53A3" wp14:editId="36B2EE18">
+          <wp:inline distT="0" distB="0" distL="0" distR="0" wp14:anchorId="757BFA5D" wp14:editId="3040B95F">
             <wp:extent cx="4858428" cy="2514951"/>
             <wp:effectExtent l="0" t="0" r="0" b="0"/>
             <wp:docPr id="29" name="Picture 29"/>
@@ -4920,7 +4945,7 @@
           <w:sz w:val="28"/>
         </w:rPr>
         <w:drawing>
-          <wp:inline distT="0" distB="0" distL="0" distR="0" wp14:anchorId="3B46D5EA" wp14:editId="75AFB349">
+          <wp:inline distT="0" distB="0" distL="0" distR="0" wp14:anchorId="3E144774" wp14:editId="2B061418">
             <wp:extent cx="3896269" cy="2534004"/>
             <wp:effectExtent l="0" t="0" r="9525" b="0"/>
             <wp:docPr id="30" name="Picture 30"/>
@@ -4982,9 +5007,8 @@
           <w:noProof/>
           <w:sz w:val="28"/>
         </w:rPr>
-        <w:lastRenderedPageBreak/>
         <w:drawing>
-          <wp:inline distT="0" distB="0" distL="0" distR="0" wp14:anchorId="77FE0AA3" wp14:editId="020F1019">
+          <wp:inline distT="0" distB="0" distL="0" distR="0" wp14:anchorId="233DA63A" wp14:editId="0F1EB9D1">
             <wp:extent cx="5915851" cy="3115110"/>
             <wp:effectExtent l="0" t="0" r="8890" b="9525"/>
             <wp:docPr id="31" name="Picture 31"/>
@@ -5031,8 +5055,9 @@
           <w:noProof/>
           <w:sz w:val="28"/>
         </w:rPr>
+        <w:lastRenderedPageBreak/>
         <w:drawing>
-          <wp:inline distT="0" distB="0" distL="0" distR="0" wp14:anchorId="38DAA20E" wp14:editId="083CCCBB">
+          <wp:inline distT="0" distB="0" distL="0" distR="0" wp14:anchorId="28CB49FD" wp14:editId="19E23831">
             <wp:extent cx="5943600" cy="1466215"/>
             <wp:effectExtent l="0" t="0" r="0" b="635"/>
             <wp:docPr id="32" name="Picture 32"/>
@@ -5102,7 +5127,7 @@
           <w:sz w:val="28"/>
         </w:rPr>
         <w:drawing>
-          <wp:inline distT="0" distB="0" distL="0" distR="0" wp14:anchorId="4255E4CA" wp14:editId="00110E28">
+          <wp:inline distT="0" distB="0" distL="0" distR="0" wp14:anchorId="16927C01" wp14:editId="0CAC01CA">
             <wp:extent cx="5943600" cy="2007870"/>
             <wp:effectExtent l="0" t="0" r="0" b="0"/>
             <wp:docPr id="33" name="Picture 33"/>
@@ -5149,9 +5174,8 @@
           <w:noProof/>
           <w:sz w:val="28"/>
         </w:rPr>
-        <w:lastRenderedPageBreak/>
         <w:drawing>
-          <wp:inline distT="0" distB="0" distL="0" distR="0" wp14:anchorId="4FB7B905" wp14:editId="6B0ADC94">
+          <wp:inline distT="0" distB="0" distL="0" distR="0" wp14:anchorId="3DCD6A8A" wp14:editId="0C7D06E7">
             <wp:extent cx="5943600" cy="1700530"/>
             <wp:effectExtent l="0" t="0" r="0" b="0"/>
             <wp:docPr id="34" name="Picture 34"/>
@@ -5315,7 +5339,7 @@
           <w:sz w:val="28"/>
         </w:rPr>
         <w:drawing>
-          <wp:inline distT="0" distB="0" distL="0" distR="0" wp14:anchorId="4E83609F" wp14:editId="2D72E6E1">
+          <wp:inline distT="0" distB="0" distL="0" distR="0" wp14:anchorId="337E8C6F" wp14:editId="18DE40DD">
             <wp:extent cx="5115639" cy="914528"/>
             <wp:effectExtent l="0" t="0" r="0" b="0"/>
             <wp:docPr id="35" name="Picture 35"/>
@@ -5381,6 +5405,7 @@
           <w:bCs/>
           <w:sz w:val="28"/>
         </w:rPr>
+        <w:lastRenderedPageBreak/>
         <w:t>1. Dấu sao (*)</w:t>
       </w:r>
       <w:r>
@@ -5518,7 +5543,6 @@
         <w:rPr>
           <w:sz w:val="28"/>
         </w:rPr>
-        <w:lastRenderedPageBreak/>
         <w:t xml:space="preserve">    print(args)  # In ra tuple chứa các giá trị được truyền vào</w:t>
       </w:r>
     </w:p>
@@ -5656,7 +5680,7 @@
           <w:sz w:val="28"/>
         </w:rPr>
         <w:drawing>
-          <wp:inline distT="0" distB="0" distL="0" distR="0" wp14:anchorId="6B13A57A" wp14:editId="453B4028">
+          <wp:inline distT="0" distB="0" distL="0" distR="0" wp14:anchorId="216B1D27" wp14:editId="254A23DB">
             <wp:extent cx="5696745" cy="1143160"/>
             <wp:effectExtent l="0" t="0" r="0" b="0"/>
             <wp:docPr id="36" name="Picture 36"/>
@@ -5863,6 +5887,7 @@
           <w:bCs/>
           <w:sz w:val="28"/>
         </w:rPr>
+        <w:lastRenderedPageBreak/>
         <w:t>b. Giải nén dictionary:</w:t>
       </w:r>
     </w:p>
@@ -5907,7 +5932,6 @@
         <w:rPr>
           <w:sz w:val="28"/>
         </w:rPr>
-        <w:lastRenderedPageBreak/>
         <w:t>my_dict = {"name": "John", "age": 36}</w:t>
       </w:r>
     </w:p>
@@ -6112,9 +6136,8 @@
           <w:noProof/>
           <w:sz w:val="28"/>
         </w:rPr>
-        <w:lastRenderedPageBreak/>
         <w:drawing>
-          <wp:inline distT="0" distB="0" distL="0" distR="0" wp14:anchorId="0C9CE8C6" wp14:editId="69CEB786">
+          <wp:inline distT="0" distB="0" distL="0" distR="0" wp14:anchorId="284E555D" wp14:editId="602D8B3A">
             <wp:extent cx="5943600" cy="5153025"/>
             <wp:effectExtent l="0" t="0" r="0" b="9525"/>
             <wp:docPr id="37" name="Picture 37"/>
@@ -6162,6 +6185,7 @@
           <w:b/>
           <w:sz w:val="42"/>
         </w:rPr>
+        <w:lastRenderedPageBreak/>
         <w:t>Class</w:t>
       </w:r>
     </w:p>
@@ -6297,7 +6321,6 @@
         <w:rPr>
           <w:sz w:val="28"/>
         </w:rPr>
-        <w:lastRenderedPageBreak/>
         <w:t xml:space="preserve">    # Khởi tạo các thuộc tính của đối tượng</w:t>
       </w:r>
     </w:p>
@@ -6686,6 +6709,7 @@
           <w:bCs/>
           <w:sz w:val="28"/>
         </w:rPr>
+        <w:lastRenderedPageBreak/>
         <w:t>Xử lý tham số bổ sung (tùy chọn):</w:t>
       </w:r>
     </w:p>
@@ -6703,7 +6727,6 @@
         <w:rPr>
           <w:sz w:val="28"/>
         </w:rPr>
-        <w:lastRenderedPageBreak/>
         <w:t>Có thể sử dụng args và kwargs để xử lý các tham số bổ sung được truyền vào hàm khởi tạo.</w:t>
       </w:r>
     </w:p>
@@ -7039,409 +7062,408 @@
         <w:rPr>
           <w:sz w:val="28"/>
         </w:rPr>
+        <w:t>Python</w:t>
+      </w:r>
+    </w:p>
+    <w:p>
+      <w:pPr>
+        <w:rPr>
+          <w:sz w:val="28"/>
+        </w:rPr>
+      </w:pPr>
+      <w:r>
+        <w:rPr>
+          <w:sz w:val="28"/>
+        </w:rPr>
+        <w:t>class Car:</w:t>
+      </w:r>
+    </w:p>
+    <w:p>
+      <w:pPr>
+        <w:rPr>
+          <w:sz w:val="28"/>
+        </w:rPr>
+      </w:pPr>
+      <w:r>
+        <w:rPr>
+          <w:sz w:val="28"/>
+        </w:rPr>
+        <w:t xml:space="preserve">    def __init__(self, name, seats):</w:t>
+      </w:r>
+    </w:p>
+    <w:p>
+      <w:pPr>
+        <w:rPr>
+          <w:sz w:val="28"/>
+        </w:rPr>
+      </w:pPr>
+      <w:r>
+        <w:rPr>
+          <w:sz w:val="28"/>
+        </w:rPr>
+        <w:t xml:space="preserve">        self.name = name</w:t>
+      </w:r>
+    </w:p>
+    <w:p>
+      <w:pPr>
+        <w:rPr>
+          <w:sz w:val="28"/>
+        </w:rPr>
+      </w:pPr>
+      <w:r>
+        <w:rPr>
+          <w:sz w:val="28"/>
+        </w:rPr>
+        <w:t xml:space="preserve">        self.seats = seats</w:t>
+      </w:r>
+    </w:p>
+    <w:p>
+      <w:pPr>
+        <w:rPr>
+          <w:sz w:val="28"/>
+        </w:rPr>
+      </w:pPr>
+    </w:p>
+    <w:p>
+      <w:pPr>
+        <w:rPr>
+          <w:sz w:val="28"/>
+        </w:rPr>
+      </w:pPr>
+      <w:r>
+        <w:rPr>
+          <w:sz w:val="28"/>
+        </w:rPr>
+        <w:t>car_1 = Car("Toyota Camry", 5)</w:t>
+      </w:r>
+    </w:p>
+    <w:p>
+      <w:pPr>
+        <w:rPr>
+          <w:sz w:val="28"/>
+        </w:rPr>
+      </w:pPr>
+      <w:r>
+        <w:rPr>
+          <w:sz w:val="28"/>
+        </w:rPr>
+        <w:t>car_2 = Car("Honda Civic", 4)</w:t>
+      </w:r>
+    </w:p>
+    <w:p>
+      <w:pPr>
+        <w:rPr>
+          <w:sz w:val="28"/>
+        </w:rPr>
+      </w:pPr>
+    </w:p>
+    <w:p>
+      <w:pPr>
+        <w:rPr>
+          <w:sz w:val="28"/>
+        </w:rPr>
+      </w:pPr>
+      <w:r>
+        <w:rPr>
+          <w:sz w:val="28"/>
+        </w:rPr>
+        <w:t>print(car_1.name, car_1.seats)  # In ra "Toyota Camry 5"</w:t>
+      </w:r>
+    </w:p>
+    <w:p>
+      <w:pPr>
+        <w:rPr>
+          <w:sz w:val="28"/>
+        </w:rPr>
+      </w:pPr>
+      <w:r>
+        <w:rPr>
+          <w:sz w:val="28"/>
+        </w:rPr>
+        <w:t>print(car_2.name, car_2.seats)  # In ra "Honda Civic 4"</w:t>
+      </w:r>
+    </w:p>
+    <w:p>
+      <w:pPr>
+        <w:rPr>
+          <w:sz w:val="28"/>
+        </w:rPr>
+      </w:pPr>
+      <w:r>
+        <w:rPr>
+          <w:sz w:val="28"/>
+        </w:rPr>
+        <w:t>Tuy nhiên, nếu ta muốn tạo một chiếc xe với các tùy chọn bổ sung như màu sắc và kiểu động cơ, ta có thể sử dụng *args để thu thập các tham số vị trí còn lại:</w:t>
+      </w:r>
+    </w:p>
+    <w:p>
+      <w:pPr>
+        <w:rPr>
+          <w:sz w:val="28"/>
+        </w:rPr>
+      </w:pPr>
+      <w:r>
+        <w:rPr>
+          <w:sz w:val="28"/>
+        </w:rPr>
+        <w:t>Python</w:t>
+      </w:r>
+    </w:p>
+    <w:p>
+      <w:pPr>
+        <w:rPr>
+          <w:sz w:val="28"/>
+        </w:rPr>
+      </w:pPr>
+      <w:r>
+        <w:rPr>
+          <w:sz w:val="28"/>
+        </w:rPr>
+        <w:t>class Car:</w:t>
+      </w:r>
+    </w:p>
+    <w:p>
+      <w:pPr>
+        <w:rPr>
+          <w:sz w:val="28"/>
+        </w:rPr>
+      </w:pPr>
+      <w:r>
+        <w:rPr>
+          <w:sz w:val="28"/>
+        </w:rPr>
+        <w:t xml:space="preserve">    def __init__(self, name, seats, *options):</w:t>
+      </w:r>
+    </w:p>
+    <w:p>
+      <w:pPr>
+        <w:rPr>
+          <w:sz w:val="28"/>
+        </w:rPr>
+      </w:pPr>
+      <w:r>
+        <w:rPr>
+          <w:sz w:val="28"/>
+        </w:rPr>
+        <w:t xml:space="preserve">        self.name = name</w:t>
+      </w:r>
+    </w:p>
+    <w:p>
+      <w:pPr>
+        <w:rPr>
+          <w:sz w:val="28"/>
+        </w:rPr>
+      </w:pPr>
+      <w:r>
+        <w:rPr>
+          <w:sz w:val="28"/>
+        </w:rPr>
+        <w:t xml:space="preserve">        self.seats = seats</w:t>
+      </w:r>
+    </w:p>
+    <w:p>
+      <w:pPr>
+        <w:rPr>
+          <w:sz w:val="28"/>
+        </w:rPr>
+      </w:pPr>
+      <w:r>
+        <w:rPr>
+          <w:sz w:val="28"/>
+        </w:rPr>
+        <w:t xml:space="preserve">        self.options = options</w:t>
+      </w:r>
+    </w:p>
+    <w:p>
+      <w:pPr>
+        <w:rPr>
+          <w:sz w:val="28"/>
+        </w:rPr>
+      </w:pPr>
+    </w:p>
+    <w:p>
+      <w:pPr>
+        <w:rPr>
+          <w:sz w:val="28"/>
+        </w:rPr>
+      </w:pPr>
+      <w:r>
+        <w:rPr>
+          <w:sz w:val="28"/>
+        </w:rPr>
+        <w:t>car_3 = Car("Tesla Model S", 5, "White", "Electric")</w:t>
+      </w:r>
+    </w:p>
+    <w:p>
+      <w:pPr>
+        <w:rPr>
+          <w:sz w:val="28"/>
+        </w:rPr>
+      </w:pPr>
+    </w:p>
+    <w:p>
+      <w:pPr>
+        <w:rPr>
+          <w:sz w:val="28"/>
+        </w:rPr>
+      </w:pPr>
+      <w:r>
+        <w:rPr>
+          <w:sz w:val="28"/>
+        </w:rPr>
+        <w:t>print(car_3.name, car_3.seats, car_3.options)  # In ra "Tesla Model S 5 ('White', 'Electric')"</w:t>
+      </w:r>
+    </w:p>
+    <w:p>
+      <w:pPr>
+        <w:rPr>
+          <w:sz w:val="28"/>
+        </w:rPr>
+      </w:pPr>
+      <w:r>
+        <w:rPr>
+          <w:sz w:val="28"/>
+        </w:rPr>
+        <w:t xml:space="preserve">**2. Ví dụ về </w:t>
+      </w:r>
+      <w:r>
+        <w:rPr>
+          <w:b/>
+          <w:bCs/>
+          <w:sz w:val="28"/>
+        </w:rPr>
+        <w:t>kwargs:</w:t>
+      </w:r>
+    </w:p>
+    <w:p>
+      <w:pPr>
+        <w:rPr>
+          <w:sz w:val="28"/>
+        </w:rPr>
+      </w:pPr>
+      <w:r>
+        <w:rPr>
+          <w:sz w:val="28"/>
+        </w:rPr>
+        <w:t>Tương tự, ta có thể sử dụng **kwargs để thu thập các tham số có tên còn lại:</w:t>
+      </w:r>
+    </w:p>
+    <w:p>
+      <w:pPr>
+        <w:rPr>
+          <w:sz w:val="28"/>
+        </w:rPr>
+      </w:pPr>
+      <w:r>
+        <w:rPr>
+          <w:sz w:val="28"/>
+        </w:rPr>
+        <w:t>Python</w:t>
+      </w:r>
+    </w:p>
+    <w:p>
+      <w:pPr>
+        <w:rPr>
+          <w:sz w:val="28"/>
+        </w:rPr>
+      </w:pPr>
+      <w:r>
+        <w:rPr>
+          <w:sz w:val="28"/>
+        </w:rPr>
+        <w:t>class Person:</w:t>
+      </w:r>
+    </w:p>
+    <w:p>
+      <w:pPr>
+        <w:rPr>
+          <w:sz w:val="28"/>
+        </w:rPr>
+      </w:pPr>
+      <w:r>
+        <w:rPr>
+          <w:sz w:val="28"/>
+        </w:rPr>
+        <w:t xml:space="preserve">    def __init__(self, name, age, **additional_info):</w:t>
+      </w:r>
+    </w:p>
+    <w:p>
+      <w:pPr>
+        <w:rPr>
+          <w:sz w:val="28"/>
+        </w:rPr>
+      </w:pPr>
+      <w:r>
+        <w:rPr>
+          <w:sz w:val="28"/>
+        </w:rPr>
+        <w:t xml:space="preserve">        self.name = name</w:t>
+      </w:r>
+    </w:p>
+    <w:p>
+      <w:pPr>
+        <w:rPr>
+          <w:sz w:val="28"/>
+        </w:rPr>
+      </w:pPr>
+      <w:r>
+        <w:rPr>
+          <w:sz w:val="28"/>
+        </w:rPr>
+        <w:t xml:space="preserve">        self.age = age</w:t>
+      </w:r>
+    </w:p>
+    <w:p>
+      <w:pPr>
+        <w:rPr>
+          <w:sz w:val="28"/>
+        </w:rPr>
+      </w:pPr>
+      <w:r>
+        <w:rPr>
+          <w:sz w:val="28"/>
+        </w:rPr>
+        <w:t xml:space="preserve">        self.additional_info = additional_info</w:t>
+      </w:r>
+    </w:p>
+    <w:p>
+      <w:pPr>
+        <w:rPr>
+          <w:sz w:val="28"/>
+        </w:rPr>
+      </w:pPr>
+    </w:p>
+    <w:p>
+      <w:pPr>
+        <w:rPr>
+          <w:sz w:val="28"/>
+        </w:rPr>
+      </w:pPr>
+      <w:r>
+        <w:rPr>
+          <w:sz w:val="28"/>
+        </w:rPr>
+        <w:t>person_1 = Person("John", 36, city="Hanoi", occupation="Software Engineer")</w:t>
+      </w:r>
+    </w:p>
+    <w:p>
+      <w:pPr>
+        <w:rPr>
+          <w:sz w:val="28"/>
+        </w:rPr>
+      </w:pPr>
+    </w:p>
+    <w:p>
+      <w:pPr>
+        <w:rPr>
+          <w:sz w:val="28"/>
+        </w:rPr>
+      </w:pPr>
+      <w:r>
+        <w:rPr>
+          <w:sz w:val="28"/>
+        </w:rPr>
         <w:lastRenderedPageBreak/>
-        <w:t>Python</w:t>
-      </w:r>
-    </w:p>
-    <w:p>
-      <w:pPr>
-        <w:rPr>
-          <w:sz w:val="28"/>
-        </w:rPr>
-      </w:pPr>
-      <w:r>
-        <w:rPr>
-          <w:sz w:val="28"/>
-        </w:rPr>
-        <w:t>class Car:</w:t>
-      </w:r>
-    </w:p>
-    <w:p>
-      <w:pPr>
-        <w:rPr>
-          <w:sz w:val="28"/>
-        </w:rPr>
-      </w:pPr>
-      <w:r>
-        <w:rPr>
-          <w:sz w:val="28"/>
-        </w:rPr>
-        <w:t xml:space="preserve">    def __init__(self, name, seats):</w:t>
-      </w:r>
-    </w:p>
-    <w:p>
-      <w:pPr>
-        <w:rPr>
-          <w:sz w:val="28"/>
-        </w:rPr>
-      </w:pPr>
-      <w:r>
-        <w:rPr>
-          <w:sz w:val="28"/>
-        </w:rPr>
-        <w:t xml:space="preserve">        self.name = name</w:t>
-      </w:r>
-    </w:p>
-    <w:p>
-      <w:pPr>
-        <w:rPr>
-          <w:sz w:val="28"/>
-        </w:rPr>
-      </w:pPr>
-      <w:r>
-        <w:rPr>
-          <w:sz w:val="28"/>
-        </w:rPr>
-        <w:t xml:space="preserve">        self.seats = seats</w:t>
-      </w:r>
-    </w:p>
-    <w:p>
-      <w:pPr>
-        <w:rPr>
-          <w:sz w:val="28"/>
-        </w:rPr>
-      </w:pPr>
-    </w:p>
-    <w:p>
-      <w:pPr>
-        <w:rPr>
-          <w:sz w:val="28"/>
-        </w:rPr>
-      </w:pPr>
-      <w:r>
-        <w:rPr>
-          <w:sz w:val="28"/>
-        </w:rPr>
-        <w:t>car_1 = Car("Toyota Camry", 5)</w:t>
-      </w:r>
-    </w:p>
-    <w:p>
-      <w:pPr>
-        <w:rPr>
-          <w:sz w:val="28"/>
-        </w:rPr>
-      </w:pPr>
-      <w:r>
-        <w:rPr>
-          <w:sz w:val="28"/>
-        </w:rPr>
-        <w:t>car_2 = Car("Honda Civic", 4)</w:t>
-      </w:r>
-    </w:p>
-    <w:p>
-      <w:pPr>
-        <w:rPr>
-          <w:sz w:val="28"/>
-        </w:rPr>
-      </w:pPr>
-    </w:p>
-    <w:p>
-      <w:pPr>
-        <w:rPr>
-          <w:sz w:val="28"/>
-        </w:rPr>
-      </w:pPr>
-      <w:r>
-        <w:rPr>
-          <w:sz w:val="28"/>
-        </w:rPr>
-        <w:t>print(car_1.name, car_1.seats)  # In ra "Toyota Camry 5"</w:t>
-      </w:r>
-    </w:p>
-    <w:p>
-      <w:pPr>
-        <w:rPr>
-          <w:sz w:val="28"/>
-        </w:rPr>
-      </w:pPr>
-      <w:r>
-        <w:rPr>
-          <w:sz w:val="28"/>
-        </w:rPr>
-        <w:t>print(car_2.name, car_2.seats)  # In ra "Honda Civic 4"</w:t>
-      </w:r>
-    </w:p>
-    <w:p>
-      <w:pPr>
-        <w:rPr>
-          <w:sz w:val="28"/>
-        </w:rPr>
-      </w:pPr>
-      <w:r>
-        <w:rPr>
-          <w:sz w:val="28"/>
-        </w:rPr>
-        <w:t>Tuy nhiên, nếu ta muốn tạo một chiếc xe với các tùy chọn bổ sung như màu sắc và kiểu động cơ, ta có thể sử dụng *args để thu thập các tham số vị trí còn lại:</w:t>
-      </w:r>
-    </w:p>
-    <w:p>
-      <w:pPr>
-        <w:rPr>
-          <w:sz w:val="28"/>
-        </w:rPr>
-      </w:pPr>
-      <w:r>
-        <w:rPr>
-          <w:sz w:val="28"/>
-        </w:rPr>
-        <w:t>Python</w:t>
-      </w:r>
-    </w:p>
-    <w:p>
-      <w:pPr>
-        <w:rPr>
-          <w:sz w:val="28"/>
-        </w:rPr>
-      </w:pPr>
-      <w:r>
-        <w:rPr>
-          <w:sz w:val="28"/>
-        </w:rPr>
-        <w:t>class Car:</w:t>
-      </w:r>
-    </w:p>
-    <w:p>
-      <w:pPr>
-        <w:rPr>
-          <w:sz w:val="28"/>
-        </w:rPr>
-      </w:pPr>
-      <w:r>
-        <w:rPr>
-          <w:sz w:val="28"/>
-        </w:rPr>
-        <w:t xml:space="preserve">    def __init__(self, name, seats, *options):</w:t>
-      </w:r>
-    </w:p>
-    <w:p>
-      <w:pPr>
-        <w:rPr>
-          <w:sz w:val="28"/>
-        </w:rPr>
-      </w:pPr>
-      <w:r>
-        <w:rPr>
-          <w:sz w:val="28"/>
-        </w:rPr>
-        <w:t xml:space="preserve">        self.name = name</w:t>
-      </w:r>
-    </w:p>
-    <w:p>
-      <w:pPr>
-        <w:rPr>
-          <w:sz w:val="28"/>
-        </w:rPr>
-      </w:pPr>
-      <w:r>
-        <w:rPr>
-          <w:sz w:val="28"/>
-        </w:rPr>
-        <w:t xml:space="preserve">        self.seats = seats</w:t>
-      </w:r>
-    </w:p>
-    <w:p>
-      <w:pPr>
-        <w:rPr>
-          <w:sz w:val="28"/>
-        </w:rPr>
-      </w:pPr>
-      <w:r>
-        <w:rPr>
-          <w:sz w:val="28"/>
-        </w:rPr>
-        <w:t xml:space="preserve">        self.options = options</w:t>
-      </w:r>
-    </w:p>
-    <w:p>
-      <w:pPr>
-        <w:rPr>
-          <w:sz w:val="28"/>
-        </w:rPr>
-      </w:pPr>
-    </w:p>
-    <w:p>
-      <w:pPr>
-        <w:rPr>
-          <w:sz w:val="28"/>
-        </w:rPr>
-      </w:pPr>
-      <w:r>
-        <w:rPr>
-          <w:sz w:val="28"/>
-        </w:rPr>
-        <w:t>car_3 = Car("Tesla Model S", 5, "White", "Electric")</w:t>
-      </w:r>
-    </w:p>
-    <w:p>
-      <w:pPr>
-        <w:rPr>
-          <w:sz w:val="28"/>
-        </w:rPr>
-      </w:pPr>
-    </w:p>
-    <w:p>
-      <w:pPr>
-        <w:rPr>
-          <w:sz w:val="28"/>
-        </w:rPr>
-      </w:pPr>
-      <w:r>
-        <w:rPr>
-          <w:sz w:val="28"/>
-        </w:rPr>
-        <w:t>print(car_3.name, car_3.seats, car_3.options)  # In ra "Tesla Model S 5 ('White', 'Electric')"</w:t>
-      </w:r>
-    </w:p>
-    <w:p>
-      <w:pPr>
-        <w:rPr>
-          <w:sz w:val="28"/>
-        </w:rPr>
-      </w:pPr>
-      <w:r>
-        <w:rPr>
-          <w:sz w:val="28"/>
-        </w:rPr>
-        <w:t xml:space="preserve">**2. Ví dụ về </w:t>
-      </w:r>
-      <w:r>
-        <w:rPr>
-          <w:b/>
-          <w:bCs/>
-          <w:sz w:val="28"/>
-        </w:rPr>
-        <w:t>kwargs:</w:t>
-      </w:r>
-    </w:p>
-    <w:p>
-      <w:pPr>
-        <w:rPr>
-          <w:sz w:val="28"/>
-        </w:rPr>
-      </w:pPr>
-      <w:r>
-        <w:rPr>
-          <w:sz w:val="28"/>
-        </w:rPr>
-        <w:lastRenderedPageBreak/>
-        <w:t>Tương tự, ta có thể sử dụng **kwargs để thu thập các tham số có tên còn lại:</w:t>
-      </w:r>
-    </w:p>
-    <w:p>
-      <w:pPr>
-        <w:rPr>
-          <w:sz w:val="28"/>
-        </w:rPr>
-      </w:pPr>
-      <w:r>
-        <w:rPr>
-          <w:sz w:val="28"/>
-        </w:rPr>
-        <w:t>Python</w:t>
-      </w:r>
-    </w:p>
-    <w:p>
-      <w:pPr>
-        <w:rPr>
-          <w:sz w:val="28"/>
-        </w:rPr>
-      </w:pPr>
-      <w:r>
-        <w:rPr>
-          <w:sz w:val="28"/>
-        </w:rPr>
-        <w:t>class Person:</w:t>
-      </w:r>
-    </w:p>
-    <w:p>
-      <w:pPr>
-        <w:rPr>
-          <w:sz w:val="28"/>
-        </w:rPr>
-      </w:pPr>
-      <w:r>
-        <w:rPr>
-          <w:sz w:val="28"/>
-        </w:rPr>
-        <w:t xml:space="preserve">    def __init__(self, name, age, **additional_info):</w:t>
-      </w:r>
-    </w:p>
-    <w:p>
-      <w:pPr>
-        <w:rPr>
-          <w:sz w:val="28"/>
-        </w:rPr>
-      </w:pPr>
-      <w:r>
-        <w:rPr>
-          <w:sz w:val="28"/>
-        </w:rPr>
-        <w:t xml:space="preserve">        self.name = name</w:t>
-      </w:r>
-    </w:p>
-    <w:p>
-      <w:pPr>
-        <w:rPr>
-          <w:sz w:val="28"/>
-        </w:rPr>
-      </w:pPr>
-      <w:r>
-        <w:rPr>
-          <w:sz w:val="28"/>
-        </w:rPr>
-        <w:t xml:space="preserve">        self.age = age</w:t>
-      </w:r>
-    </w:p>
-    <w:p>
-      <w:pPr>
-        <w:rPr>
-          <w:sz w:val="28"/>
-        </w:rPr>
-      </w:pPr>
-      <w:r>
-        <w:rPr>
-          <w:sz w:val="28"/>
-        </w:rPr>
-        <w:t xml:space="preserve">        self.additional_info = additional_info</w:t>
-      </w:r>
-    </w:p>
-    <w:p>
-      <w:pPr>
-        <w:rPr>
-          <w:sz w:val="28"/>
-        </w:rPr>
-      </w:pPr>
-    </w:p>
-    <w:p>
-      <w:pPr>
-        <w:rPr>
-          <w:sz w:val="28"/>
-        </w:rPr>
-      </w:pPr>
-      <w:r>
-        <w:rPr>
-          <w:sz w:val="28"/>
-        </w:rPr>
-        <w:t>person_1 = Person("John", 36, city="Hanoi", occupation="Software Engineer")</w:t>
-      </w:r>
-    </w:p>
-    <w:p>
-      <w:pPr>
-        <w:rPr>
-          <w:sz w:val="28"/>
-        </w:rPr>
-      </w:pPr>
-    </w:p>
-    <w:p>
-      <w:pPr>
-        <w:rPr>
-          <w:sz w:val="28"/>
-        </w:rPr>
-      </w:pPr>
-      <w:r>
-        <w:rPr>
-          <w:sz w:val="28"/>
-        </w:rPr>
         <w:t>print(person_1.name, person_1.age, person_1.additional_info)  # In ra "John 36 {'city': 'Hanoi', 'occupation': 'Software Engineer'}"</w:t>
       </w:r>
     </w:p>
@@ -7613,7 +7635,6 @@
         <w:rPr>
           <w:sz w:val="28"/>
         </w:rPr>
-        <w:lastRenderedPageBreak/>
         <w:t>Thứ tự của *args và **kwargs trong định nghĩa phương thức là quan trọng.</w:t>
       </w:r>
     </w:p>
@@ -7830,8 +7851,9 @@
           <w:noProof/>
           <w:sz w:val="28"/>
         </w:rPr>
+        <w:lastRenderedPageBreak/>
         <w:drawing>
-          <wp:inline distT="0" distB="0" distL="0" distR="0" wp14:anchorId="0E8B783E" wp14:editId="0EDBACD0">
+          <wp:inline distT="0" distB="0" distL="0" distR="0" wp14:anchorId="4E4323FC" wp14:editId="00C85451">
             <wp:extent cx="5943600" cy="1329690"/>
             <wp:effectExtent l="0" t="0" r="0" b="3810"/>
             <wp:docPr id="38" name="Picture 38"/>
@@ -7878,9 +7900,8 @@
           <w:noProof/>
           <w:sz w:val="28"/>
         </w:rPr>
-        <w:lastRenderedPageBreak/>
         <w:drawing>
-          <wp:inline distT="0" distB="0" distL="0" distR="0" wp14:anchorId="44649053" wp14:editId="623BE64C">
+          <wp:inline distT="0" distB="0" distL="0" distR="0" wp14:anchorId="20574BC5" wp14:editId="50027BB7">
             <wp:extent cx="5943600" cy="1364615"/>
             <wp:effectExtent l="0" t="0" r="0" b="6985"/>
             <wp:docPr id="39" name="Picture 39"/>
@@ -7928,7 +7949,7 @@
           <w:sz w:val="28"/>
         </w:rPr>
         <w:drawing>
-          <wp:inline distT="0" distB="0" distL="0" distR="0" wp14:anchorId="400F99DD" wp14:editId="124C049C">
+          <wp:inline distT="0" distB="0" distL="0" distR="0" wp14:anchorId="0A50F4D6" wp14:editId="5ECD6D56">
             <wp:extent cx="5943600" cy="880110"/>
             <wp:effectExtent l="0" t="0" r="0" b="0"/>
             <wp:docPr id="40" name="Picture 40"/>
@@ -7991,7 +8012,7 @@
           <w:sz w:val="28"/>
         </w:rPr>
         <w:drawing>
-          <wp:inline distT="0" distB="0" distL="0" distR="0" wp14:anchorId="1C1F777E" wp14:editId="57888F28">
+          <wp:inline distT="0" distB="0" distL="0" distR="0" wp14:anchorId="09E873E8" wp14:editId="35B341D4">
             <wp:extent cx="5943600" cy="4324985"/>
             <wp:effectExtent l="0" t="0" r="0" b="0"/>
             <wp:docPr id="41" name="Picture 41"/>
@@ -8518,7 +8539,6 @@
         <w:rPr>
           <w:sz w:val="28"/>
         </w:rPr>
-        <w:lastRenderedPageBreak/>
         <w:t>r: Chủ sở hữu tệp có quyền đọc.</w:t>
       </w:r>
     </w:p>
@@ -8619,6 +8639,7 @@
           <w:bCs/>
           <w:sz w:val="28"/>
         </w:rPr>
+        <w:lastRenderedPageBreak/>
         <w:t>8</w:t>
       </w:r>
       <w:r>
@@ -8959,7 +8980,6 @@
         <w:rPr>
           <w:sz w:val="28"/>
         </w:rPr>
-        <w:lastRenderedPageBreak/>
         <w:t>info.st_atime là thời gian tính bằng giây kể từ 00:00:00 UTC ngày 1 tháng 1 năm 1970.</w:t>
       </w:r>
     </w:p>
@@ -9061,10 +9081,11 @@
       </w:pPr>
       <w:r>
         <w:rPr>
+          <w:noProof/>
           <w:sz w:val="28"/>
         </w:rPr>
         <w:drawing>
-          <wp:inline distT="0" distB="0" distL="0" distR="0" wp14:anchorId="30E8B514" wp14:editId="2D0E46BD">
+          <wp:inline distT="0" distB="0" distL="0" distR="0" wp14:anchorId="38F144D9" wp14:editId="1AEB02B7">
             <wp:extent cx="5943600" cy="949325"/>
             <wp:effectExtent l="0" t="0" r="0" b="3175"/>
             <wp:docPr id="42" name="Picture 42"/>
@@ -9447,7 +9468,6 @@
           <w:bCs/>
           <w:sz w:val="28"/>
         </w:rPr>
-        <w:lastRenderedPageBreak/>
         <w:t xml:space="preserve">Đối tượng </w:t>
       </w:r>
       <w:r>
@@ -9716,6 +9736,7 @@
         <w:rPr>
           <w:sz w:val="28"/>
         </w:rPr>
+        <w:lastRenderedPageBreak/>
         <w:t xml:space="preserve">    # In toàn bộ chuỗi khớp</w:t>
       </w:r>
     </w:p>
@@ -9770,7 +9791,6 @@
           <w:bCs/>
           <w:sz w:val="28"/>
         </w:rPr>
-        <w:lastRenderedPageBreak/>
         <w:t>Kết quả:</w:t>
       </w:r>
     </w:p>
@@ -10200,11 +10220,12 @@
       </w:pPr>
       <w:r>
         <w:rPr>
+          <w:noProof/>
           <w:sz w:val="28"/>
         </w:rPr>
         <w:lastRenderedPageBreak/>
         <w:drawing>
-          <wp:inline distT="0" distB="0" distL="0" distR="0" wp14:anchorId="51622DE9" wp14:editId="08332076">
+          <wp:inline distT="0" distB="0" distL="0" distR="0" wp14:anchorId="44D3DDB4" wp14:editId="0EED1736">
             <wp:extent cx="5506218" cy="2495898"/>
             <wp:effectExtent l="0" t="0" r="0" b="0"/>
             <wp:docPr id="14" name="Picture 14"/>
@@ -10278,10 +10299,11 @@
       </w:pPr>
       <w:r>
         <w:rPr>
+          <w:noProof/>
           <w:sz w:val="28"/>
         </w:rPr>
         <w:drawing>
-          <wp:inline distT="0" distB="0" distL="0" distR="0" wp14:anchorId="5DD6C84C" wp14:editId="4B35EB69">
+          <wp:inline distT="0" distB="0" distL="0" distR="0" wp14:anchorId="38A03DC5" wp14:editId="766E8F85">
             <wp:extent cx="5058481" cy="2438740"/>
             <wp:effectExtent l="0" t="0" r="8890" b="0"/>
             <wp:docPr id="43" name="Picture 43"/>
@@ -10425,7 +10447,6 @@
         <w:rPr>
           <w:sz w:val="28"/>
         </w:rPr>
-        <w:lastRenderedPageBreak/>
         <w:t>[^]: Khớp với bất kỳ ký tự nào không nằm trong tập hợp</w:t>
       </w:r>
     </w:p>
@@ -10448,14 +10469,507 @@
     </w:p>
     <w:p>
       <w:pPr>
-        <w:rPr>
-          <w:sz w:val="28"/>
-        </w:rPr>
-      </w:pPr>
+        <w:ind w:left="90"/>
+        <w:rPr>
+          <w:b/>
+          <w:bCs/>
+          <w:sz w:val="28"/>
+        </w:rPr>
+      </w:pPr>
+      <w:r>
+        <w:rPr>
+          <w:b/>
+          <w:bCs/>
+          <w:sz w:val="28"/>
+        </w:rPr>
+        <w:t>I for i in list</w:t>
+      </w:r>
+    </w:p>
+    <w:p>
+      <w:pPr>
+        <w:ind w:left="90"/>
+        <w:rPr>
+          <w:sz w:val="28"/>
+        </w:rPr>
+      </w:pPr>
+      <w:r>
+        <w:rPr>
+          <w:sz w:val="28"/>
+        </w:rPr>
+        <w:t>Được xài để duyệt và trả về tất cả phần tử trong danh sách</w:t>
+      </w:r>
+      <w:r>
+        <w:rPr>
+          <w:sz w:val="28"/>
+        </w:rPr>
+        <w:t xml:space="preserve"> (có thể kèm điều kiện)</w:t>
+      </w:r>
+    </w:p>
+    <w:p>
+      <w:pPr>
+        <w:tabs>
+          <w:tab w:val="left" w:pos="916"/>
+          <w:tab w:val="left" w:pos="1832"/>
+          <w:tab w:val="left" w:pos="2748"/>
+          <w:tab w:val="left" w:pos="3664"/>
+          <w:tab w:val="left" w:pos="4580"/>
+          <w:tab w:val="left" w:pos="5496"/>
+          <w:tab w:val="left" w:pos="6412"/>
+          <w:tab w:val="left" w:pos="7328"/>
+          <w:tab w:val="left" w:pos="8244"/>
+          <w:tab w:val="left" w:pos="9160"/>
+          <w:tab w:val="left" w:pos="10076"/>
+          <w:tab w:val="left" w:pos="10992"/>
+          <w:tab w:val="left" w:pos="11908"/>
+          <w:tab w:val="left" w:pos="12824"/>
+          <w:tab w:val="left" w:pos="13740"/>
+          <w:tab w:val="left" w:pos="14656"/>
+        </w:tabs>
+        <w:spacing w:after="0" w:line="240" w:lineRule="auto"/>
+        <w:rPr>
+          <w:rFonts w:ascii="var(--font-mono)" w:eastAsia="Times New Roman" w:hAnsi="var(--font-mono)" w:cs="Courier New"/>
+          <w:color w:val="131313"/>
+        </w:rPr>
+      </w:pPr>
+      <w:r>
+        <w:rPr>
+          <w:rFonts w:ascii="var(--font-mono)" w:eastAsia="Times New Roman" w:hAnsi="var(--font-mono)" w:cs="Courier New"/>
+          <w:color w:val="131313"/>
+        </w:rPr>
+        <w:t>filtered = [i for i in my_list if i % 2]</w:t>
+      </w:r>
+    </w:p>
+    <w:p>
+      <w:pPr>
+        <w:shd w:val="clear" w:color="auto" w:fill="FFFFFF"/>
+        <w:spacing w:beforeAutospacing="1" w:after="0" w:afterAutospacing="1" w:line="240" w:lineRule="auto"/>
+        <w:rPr>
+          <w:rFonts w:ascii="Segoe UI" w:eastAsia="Times New Roman" w:hAnsi="Segoe UI" w:cs="Segoe UI"/>
+          <w:color w:val="131313"/>
+          <w:sz w:val="21"/>
+          <w:szCs w:val="21"/>
+        </w:rPr>
+      </w:pPr>
+      <w:r>
+        <w:rPr>
+          <w:rFonts w:ascii="Segoe UI" w:eastAsia="Times New Roman" w:hAnsi="Segoe UI" w:cs="Segoe UI"/>
+          <w:color w:val="131313"/>
+          <w:sz w:val="21"/>
+          <w:szCs w:val="21"/>
+        </w:rPr>
+        <w:lastRenderedPageBreak/>
+        <w:t>Here the important part is the iteration and the filtering, ie iterating through a list of integers and selecting just the even ones. The </w:t>
+      </w:r>
+      <w:r>
+        <w:rPr>
+          <w:rFonts w:ascii="var(--font-mono)" w:eastAsia="Times New Roman" w:hAnsi="var(--font-mono)" w:cs="Courier New"/>
+          <w:color w:val="131313"/>
+          <w:sz w:val="19"/>
+          <w:szCs w:val="19"/>
+        </w:rPr>
+        <w:t>i for i</w:t>
+      </w:r>
+      <w:r>
+        <w:rPr>
+          <w:rFonts w:ascii="Segoe UI" w:eastAsia="Times New Roman" w:hAnsi="Segoe UI" w:cs="Segoe UI"/>
+          <w:color w:val="131313"/>
+          <w:sz w:val="21"/>
+          <w:szCs w:val="21"/>
+        </w:rPr>
+        <w:t> part is just saying don't do anything else to the item, just include it in the output list directly.</w:t>
+      </w:r>
+    </w:p>
+    <w:p>
+      <w:pPr>
+        <w:shd w:val="clear" w:color="auto" w:fill="FFFFFF"/>
+        <w:spacing w:beforeAutospacing="1" w:after="0" w:afterAutospacing="1" w:line="240" w:lineRule="auto"/>
+        <w:rPr>
+          <w:rFonts w:ascii="Segoe UI" w:eastAsia="Times New Roman" w:hAnsi="Segoe UI" w:cs="Segoe UI"/>
+          <w:color w:val="131313"/>
+          <w:sz w:val="21"/>
+          <w:szCs w:val="21"/>
+        </w:rPr>
+      </w:pPr>
+      <w:r>
+        <w:rPr>
+          <w:rFonts w:ascii="Segoe UI" w:eastAsia="Times New Roman" w:hAnsi="Segoe UI" w:cs="Segoe UI"/>
+          <w:color w:val="131313"/>
+          <w:sz w:val="21"/>
+          <w:szCs w:val="21"/>
+        </w:rPr>
+        <w:t>Of course you </w:t>
+      </w:r>
+      <w:r>
+        <w:rPr>
+          <w:rFonts w:ascii="Segoe UI" w:eastAsia="Times New Roman" w:hAnsi="Segoe UI" w:cs="Segoe UI"/>
+          <w:i/>
+          <w:iCs/>
+          <w:color w:val="131313"/>
+          <w:sz w:val="21"/>
+          <w:szCs w:val="21"/>
+        </w:rPr>
+        <w:t>can</w:t>
+      </w:r>
+      <w:r>
+        <w:rPr>
+          <w:rFonts w:ascii="Segoe UI" w:eastAsia="Times New Roman" w:hAnsi="Segoe UI" w:cs="Segoe UI"/>
+          <w:color w:val="131313"/>
+          <w:sz w:val="21"/>
+          <w:szCs w:val="21"/>
+        </w:rPr>
+        <w:t> do something to the item, such as:</w:t>
+      </w:r>
+    </w:p>
+    <w:p>
+      <w:pPr>
+        <w:tabs>
+          <w:tab w:val="left" w:pos="916"/>
+          <w:tab w:val="left" w:pos="1832"/>
+          <w:tab w:val="left" w:pos="2748"/>
+          <w:tab w:val="left" w:pos="3664"/>
+          <w:tab w:val="left" w:pos="4580"/>
+          <w:tab w:val="left" w:pos="5496"/>
+          <w:tab w:val="left" w:pos="6412"/>
+          <w:tab w:val="left" w:pos="7328"/>
+          <w:tab w:val="left" w:pos="8244"/>
+          <w:tab w:val="left" w:pos="9160"/>
+          <w:tab w:val="left" w:pos="10076"/>
+          <w:tab w:val="left" w:pos="10992"/>
+          <w:tab w:val="left" w:pos="11908"/>
+          <w:tab w:val="left" w:pos="12824"/>
+          <w:tab w:val="left" w:pos="13740"/>
+          <w:tab w:val="left" w:pos="14656"/>
+        </w:tabs>
+        <w:spacing w:after="0" w:line="240" w:lineRule="auto"/>
+        <w:rPr>
+          <w:rFonts w:ascii="var(--font-mono)" w:eastAsia="Times New Roman" w:hAnsi="var(--font-mono)" w:cs="Courier New"/>
+          <w:color w:val="131313"/>
+        </w:rPr>
+      </w:pPr>
+      <w:r>
+        <w:rPr>
+          <w:rFonts w:ascii="var(--font-mono)" w:eastAsia="Times New Roman" w:hAnsi="var(--font-mono)" w:cs="Courier New"/>
+          <w:color w:val="131313"/>
+        </w:rPr>
+        <w:t>filtered = [i*2 for i in my_list if i % 2]</w:t>
+      </w:r>
+    </w:p>
+    <w:p>
+      <w:pPr>
+        <w:shd w:val="clear" w:color="auto" w:fill="FFFFFF"/>
+        <w:spacing w:before="100" w:beforeAutospacing="1" w:after="0" w:line="240" w:lineRule="auto"/>
+        <w:rPr>
+          <w:rFonts w:ascii="Segoe UI" w:eastAsia="Times New Roman" w:hAnsi="Segoe UI" w:cs="Segoe UI"/>
+          <w:color w:val="131313"/>
+          <w:sz w:val="21"/>
+          <w:szCs w:val="21"/>
+        </w:rPr>
+      </w:pPr>
+      <w:r>
+        <w:rPr>
+          <w:rFonts w:ascii="Segoe UI" w:eastAsia="Times New Roman" w:hAnsi="Segoe UI" w:cs="Segoe UI"/>
+          <w:color w:val="131313"/>
+          <w:sz w:val="21"/>
+          <w:szCs w:val="21"/>
+        </w:rPr>
+        <w:t>where you're taking those even numbers and doubling them.</w:t>
+      </w:r>
+    </w:p>
+    <w:p>
+      <w:pPr>
+        <w:ind w:left="90"/>
+        <w:rPr>
+          <w:b/>
+          <w:bCs/>
+          <w:sz w:val="28"/>
+        </w:rPr>
+      </w:pPr>
+      <w:r>
+        <w:rPr>
+          <w:b/>
+          <w:bCs/>
+          <w:sz w:val="28"/>
+        </w:rPr>
+        <w:t xml:space="preserve"> </w:t>
+      </w:r>
+      <w:r>
+        <w:rPr>
+          <w:b/>
+          <w:bCs/>
+          <w:sz w:val="28"/>
+        </w:rPr>
+        <w:t>Xóa trùng lập trong list</w:t>
+      </w:r>
+    </w:p>
+    <w:p>
+      <w:pPr>
+        <w:ind w:left="90"/>
+        <w:rPr>
+          <w:sz w:val="28"/>
+        </w:rPr>
+      </w:pPr>
+      <w:r>
+        <w:rPr>
+          <w:sz w:val="28"/>
+        </w:rPr>
+        <w:t>Bằng cách sử dụng set ta có thể xóa các trùng lặp trong list</w:t>
+      </w:r>
+    </w:p>
+    <w:p>
+      <w:pPr>
+        <w:rPr>
+          <w:b/>
+          <w:bCs/>
+          <w:sz w:val="28"/>
+        </w:rPr>
+      </w:pPr>
+      <w:r>
+        <w:rPr>
+          <w:b/>
+          <w:bCs/>
+          <w:sz w:val="28"/>
+        </w:rPr>
+        <w:t>Unpack generator *</w:t>
+      </w:r>
+    </w:p>
+    <w:p>
+      <w:pPr>
+        <w:rPr>
+          <w:b/>
+          <w:bCs/>
+          <w:sz w:val="28"/>
+        </w:rPr>
+      </w:pPr>
+      <w:r>
+        <w:rPr>
+          <w:b/>
+          <w:bCs/>
+          <w:sz w:val="28"/>
+        </w:rPr>
+        <w:drawing>
+          <wp:inline distT="0" distB="0" distL="0" distR="0" wp14:anchorId="2CFED46E" wp14:editId="0EE88A8D">
+            <wp:extent cx="5610142" cy="2183625"/>
+            <wp:effectExtent l="0" t="0" r="0" b="7620"/>
+            <wp:docPr id="1137760110" name="Picture 1" descr="A screenshot of a computer&#10;&#10;Description automatically generated"/>
+            <wp:cNvGraphicFramePr>
+              <a:graphicFrameLocks xmlns:a="http://schemas.openxmlformats.org/drawingml/2006/main" noChangeAspect="1"/>
+            </wp:cNvGraphicFramePr>
+            <a:graphic xmlns:a="http://schemas.openxmlformats.org/drawingml/2006/main">
+              <a:graphicData uri="http://schemas.openxmlformats.org/drawingml/2006/picture">
+                <pic:pic xmlns:pic="http://schemas.openxmlformats.org/drawingml/2006/picture">
+                  <pic:nvPicPr>
+                    <pic:cNvPr id="1137760110" name="Picture 1" descr="A screenshot of a computer&#10;&#10;Description automatically generated"/>
+                    <pic:cNvPicPr/>
+                  </pic:nvPicPr>
+                  <pic:blipFill>
+                    <a:blip r:embed="rId57"/>
+                    <a:stretch>
+                      <a:fillRect/>
+                    </a:stretch>
+                  </pic:blipFill>
+                  <pic:spPr>
+                    <a:xfrm>
+                      <a:off x="0" y="0"/>
+                      <a:ext cx="5618699" cy="2186956"/>
+                    </a:xfrm>
+                    <a:prstGeom prst="rect">
+                      <a:avLst/>
+                    </a:prstGeom>
+                  </pic:spPr>
+                </pic:pic>
+              </a:graphicData>
+            </a:graphic>
+          </wp:inline>
+        </w:drawing>
+      </w:r>
+    </w:p>
+    <w:p>
+      <w:pPr>
+        <w:rPr>
+          <w:b/>
+          <w:bCs/>
+          <w:sz w:val="28"/>
+        </w:rPr>
+      </w:pPr>
+      <w:r>
+        <w:rPr>
+          <w:b/>
+          <w:bCs/>
+          <w:sz w:val="28"/>
+        </w:rPr>
+        <w:drawing>
+          <wp:inline distT="0" distB="0" distL="0" distR="0" wp14:anchorId="75F71C01" wp14:editId="7E001784">
+            <wp:extent cx="5514726" cy="2153035"/>
+            <wp:effectExtent l="0" t="0" r="0" b="0"/>
+            <wp:docPr id="621181706" name="Picture 1" descr="A screenshot of a computer&#10;&#10;Description automatically generated"/>
+            <wp:cNvGraphicFramePr>
+              <a:graphicFrameLocks xmlns:a="http://schemas.openxmlformats.org/drawingml/2006/main" noChangeAspect="1"/>
+            </wp:cNvGraphicFramePr>
+            <a:graphic xmlns:a="http://schemas.openxmlformats.org/drawingml/2006/main">
+              <a:graphicData uri="http://schemas.openxmlformats.org/drawingml/2006/picture">
+                <pic:pic xmlns:pic="http://schemas.openxmlformats.org/drawingml/2006/picture">
+                  <pic:nvPicPr>
+                    <pic:cNvPr id="621181706" name="Picture 1" descr="A screenshot of a computer&#10;&#10;Description automatically generated"/>
+                    <pic:cNvPicPr/>
+                  </pic:nvPicPr>
+                  <pic:blipFill>
+                    <a:blip r:embed="rId58"/>
+                    <a:stretch>
+                      <a:fillRect/>
+                    </a:stretch>
+                  </pic:blipFill>
+                  <pic:spPr>
+                    <a:xfrm>
+                      <a:off x="0" y="0"/>
+                      <a:ext cx="5523175" cy="2156334"/>
+                    </a:xfrm>
+                    <a:prstGeom prst="rect">
+                      <a:avLst/>
+                    </a:prstGeom>
+                  </pic:spPr>
+                </pic:pic>
+              </a:graphicData>
+            </a:graphic>
+          </wp:inline>
+        </w:drawing>
+      </w:r>
+    </w:p>
+    <w:p>
+      <w:pPr>
+        <w:rPr>
+          <w:b/>
+          <w:bCs/>
+          <w:sz w:val="28"/>
+        </w:rPr>
+      </w:pPr>
+      <w:r>
+        <w:rPr>
+          <w:b/>
+          <w:bCs/>
+          <w:sz w:val="28"/>
+        </w:rPr>
+        <w:drawing>
+          <wp:inline distT="0" distB="0" distL="0" distR="0" wp14:anchorId="59BDB494" wp14:editId="2F9D7F58">
+            <wp:extent cx="5538580" cy="2095171"/>
+            <wp:effectExtent l="0" t="0" r="5080" b="635"/>
+            <wp:docPr id="1616536352" name="Picture 1" descr="A screenshot of a computer program&#10;&#10;Description automatically generated"/>
+            <wp:cNvGraphicFramePr>
+              <a:graphicFrameLocks xmlns:a="http://schemas.openxmlformats.org/drawingml/2006/main" noChangeAspect="1"/>
+            </wp:cNvGraphicFramePr>
+            <a:graphic xmlns:a="http://schemas.openxmlformats.org/drawingml/2006/main">
+              <a:graphicData uri="http://schemas.openxmlformats.org/drawingml/2006/picture">
+                <pic:pic xmlns:pic="http://schemas.openxmlformats.org/drawingml/2006/picture">
+                  <pic:nvPicPr>
+                    <pic:cNvPr id="1616536352" name="Picture 1" descr="A screenshot of a computer program&#10;&#10;Description automatically generated"/>
+                    <pic:cNvPicPr/>
+                  </pic:nvPicPr>
+                  <pic:blipFill>
+                    <a:blip r:embed="rId59"/>
+                    <a:stretch>
+                      <a:fillRect/>
+                    </a:stretch>
+                  </pic:blipFill>
+                  <pic:spPr>
+                    <a:xfrm>
+                      <a:off x="0" y="0"/>
+                      <a:ext cx="5547627" cy="2098593"/>
+                    </a:xfrm>
+                    <a:prstGeom prst="rect">
+                      <a:avLst/>
+                    </a:prstGeom>
+                  </pic:spPr>
+                </pic:pic>
+              </a:graphicData>
+            </a:graphic>
+          </wp:inline>
+        </w:drawing>
+      </w:r>
+    </w:p>
+    <w:p>
+      <w:pPr>
+        <w:rPr>
+          <w:b/>
+          <w:bCs/>
+          <w:sz w:val="28"/>
+        </w:rPr>
+      </w:pPr>
+      <w:r>
+        <w:rPr>
+          <w:b/>
+          <w:bCs/>
+          <w:sz w:val="28"/>
+        </w:rPr>
+        <w:lastRenderedPageBreak/>
+        <w:drawing>
+          <wp:inline distT="0" distB="0" distL="0" distR="0" wp14:anchorId="5C01BB63" wp14:editId="497EA3C0">
+            <wp:extent cx="3353268" cy="1543265"/>
+            <wp:effectExtent l="0" t="0" r="0" b="0"/>
+            <wp:docPr id="135983032" name="Picture 1" descr="A screen shot of a computer code&#10;&#10;Description automatically generated"/>
+            <wp:cNvGraphicFramePr>
+              <a:graphicFrameLocks xmlns:a="http://schemas.openxmlformats.org/drawingml/2006/main" noChangeAspect="1"/>
+            </wp:cNvGraphicFramePr>
+            <a:graphic xmlns:a="http://schemas.openxmlformats.org/drawingml/2006/main">
+              <a:graphicData uri="http://schemas.openxmlformats.org/drawingml/2006/picture">
+                <pic:pic xmlns:pic="http://schemas.openxmlformats.org/drawingml/2006/picture">
+                  <pic:nvPicPr>
+                    <pic:cNvPr id="135983032" name="Picture 1" descr="A screen shot of a computer code&#10;&#10;Description automatically generated"/>
+                    <pic:cNvPicPr/>
+                  </pic:nvPicPr>
+                  <pic:blipFill>
+                    <a:blip r:embed="rId60"/>
+                    <a:stretch>
+                      <a:fillRect/>
+                    </a:stretch>
+                  </pic:blipFill>
+                  <pic:spPr>
+                    <a:xfrm>
+                      <a:off x="0" y="0"/>
+                      <a:ext cx="3353268" cy="1543265"/>
+                    </a:xfrm>
+                    <a:prstGeom prst="rect">
+                      <a:avLst/>
+                    </a:prstGeom>
+                  </pic:spPr>
+                </pic:pic>
+              </a:graphicData>
+            </a:graphic>
+          </wp:inline>
+        </w:drawing>
+      </w:r>
+    </w:p>
+    <w:p>
+      <w:pPr>
+        <w:rPr>
+          <w:b/>
+          <w:bCs/>
+          <w:sz w:val="28"/>
+        </w:rPr>
+      </w:pPr>
+      <w:r>
+        <w:rPr>
+          <w:b/>
+          <w:bCs/>
+          <w:sz w:val="28"/>
+        </w:rPr>
+        <w:t>Find trong string</w:t>
+      </w:r>
+    </w:p>
+    <w:p>
+      <w:pPr>
+        <w:rPr>
+          <w:sz w:val="28"/>
+        </w:rPr>
+      </w:pPr>
+      <w:r>
+        <w:rPr>
+          <w:sz w:val="28"/>
+        </w:rPr>
+        <w:t>Nếu ta có 2 array a và b, muốn tìm array a trong b thì sử dụng b.find(a)</w:t>
+      </w:r>
     </w:p>
     <w:sectPr>
       <w:pgSz w:w="12240" w:h="15840"/>
-      <w:pgMar w:top="1440" w:right="1440" w:bottom="1440" w:left="1440" w:header="720" w:footer="720" w:gutter="0"/>
+      <w:pgMar w:top="360" w:right="270" w:bottom="270" w:left="180" w:header="720" w:footer="720" w:gutter="0"/>
       <w:cols w:space="720"/>
       <w:docGrid w:linePitch="360"/>
     </w:sectPr>
@@ -10464,7 +10978,7 @@
 </file>
 
 <file path=word/endnotes.xml><?xml version="1.0" encoding="utf-8"?>
-<w:endnotes xmlns:wpc="http://schemas.microsoft.com/office/word/2010/wordprocessingCanvas" xmlns:cx="http://schemas.microsoft.com/office/drawing/2014/chartex" xmlns:mc="http://schemas.openxmlformats.org/markup-compatibility/2006" xmlns:o="urn:schemas-microsoft-com:office:office" xmlns:r="http://schemas.openxmlformats.org/officeDocument/2006/relationships" xmlns:m="http://schemas.openxmlformats.org/officeDocument/2006/math" xmlns:v="urn:schemas-microsoft-com:vml" xmlns:wp14="http://schemas.microsoft.com/office/word/2010/wordprocessingDrawing" xmlns:wp="http://schemas.openxmlformats.org/drawingml/2006/wordprocessingDrawing" xmlns:w10="urn:schemas-microsoft-com:office:word" xmlns:w="http://schemas.openxmlformats.org/wordprocessingml/2006/main" xmlns:w14="http://schemas.microsoft.com/office/word/2010/wordml" xmlns:w15="http://schemas.microsoft.com/office/word/2012/wordml" xmlns:w16se="http://schemas.microsoft.com/office/word/2015/wordml/symex" xmlns:wpg="http://schemas.microsoft.com/office/word/2010/wordprocessingGroup" xmlns:wpi="http://schemas.microsoft.com/office/word/2010/wordprocessingInk" xmlns:wne="http://schemas.microsoft.com/office/word/2006/wordml" xmlns:wps="http://schemas.microsoft.com/office/word/2010/wordprocessingShape" mc:Ignorable="w14 w15 w16se wp14">
+<w:endnotes xmlns:wpc="http://schemas.microsoft.com/office/word/2010/wordprocessingCanvas" xmlns:cx="http://schemas.microsoft.com/office/drawing/2014/chartex" xmlns:cx1="http://schemas.microsoft.com/office/drawing/2015/9/8/chartex" xmlns:cx2="http://schemas.microsoft.com/office/drawing/2015/10/21/chartex" xmlns:cx3="http://schemas.microsoft.com/office/drawing/2016/5/9/chartex" xmlns:cx4="http://schemas.microsoft.com/office/drawing/2016/5/10/chartex" xmlns:cx5="http://schemas.microsoft.com/office/drawing/2016/5/11/chartex" xmlns:cx6="http://schemas.microsoft.com/office/drawing/2016/5/12/chartex" xmlns:cx7="http://schemas.microsoft.com/office/drawing/2016/5/13/chartex" xmlns:cx8="http://schemas.microsoft.com/office/drawing/2016/5/14/chartex" xmlns:mc="http://schemas.openxmlformats.org/markup-compatibility/2006" xmlns:aink="http://schemas.microsoft.com/office/drawing/2016/ink" xmlns:am3d="http://schemas.microsoft.com/office/drawing/2017/model3d" xmlns:o="urn:schemas-microsoft-com:office:office" xmlns:oel="http://schemas.microsoft.com/office/2019/extlst" xmlns:r="http://schemas.openxmlformats.org/officeDocument/2006/relationships" xmlns:m="http://schemas.openxmlformats.org/officeDocument/2006/math" xmlns:v="urn:schemas-microsoft-com:vml" xmlns:wp14="http://schemas.microsoft.com/office/word/2010/wordprocessingDrawing" xmlns:wp="http://schemas.openxmlformats.org/drawingml/2006/wordprocessingDrawing" xmlns:w10="urn:schemas-microsoft-com:office:word" xmlns:w="http://schemas.openxmlformats.org/wordprocessingml/2006/main" xmlns:w14="http://schemas.microsoft.com/office/word/2010/wordml" xmlns:w15="http://schemas.microsoft.com/office/word/2012/wordml" xmlns:w16cex="http://schemas.microsoft.com/office/word/2018/wordml/cex" xmlns:w16cid="http://schemas.microsoft.com/office/word/2016/wordml/cid" xmlns:w16="http://schemas.microsoft.com/office/word/2018/wordml" xmlns:w16du="http://schemas.microsoft.com/office/word/2023/wordml/word16du" xmlns:w16sdtdh="http://schemas.microsoft.com/office/word/2020/wordml/sdtdatahash" xmlns:w16se="http://schemas.microsoft.com/office/word/2015/wordml/symex" xmlns:wpg="http://schemas.microsoft.com/office/word/2010/wordprocessingGroup" xmlns:wpi="http://schemas.microsoft.com/office/word/2010/wordprocessingInk" xmlns:wne="http://schemas.microsoft.com/office/word/2006/wordml" xmlns:wps="http://schemas.microsoft.com/office/word/2010/wordprocessingShape" mc:Ignorable="w14 w15 w16se w16cid w16 w16cex w16sdtdh w16du wp14">
   <w:endnote w:type="separator" w:id="-1">
     <w:p>
       <w:pPr>
@@ -10489,7 +11003,7 @@
 </file>
 
 <file path=word/footnotes.xml><?xml version="1.0" encoding="utf-8"?>
-<w:footnotes xmlns:wpc="http://schemas.microsoft.com/office/word/2010/wordprocessingCanvas" xmlns:cx="http://schemas.microsoft.com/office/drawing/2014/chartex" xmlns:mc="http://schemas.openxmlformats.org/markup-compatibility/2006" xmlns:o="urn:schemas-microsoft-com:office:office" xmlns:r="http://schemas.openxmlformats.org/officeDocument/2006/relationships" xmlns:m="http://schemas.openxmlformats.org/officeDocument/2006/math" xmlns:v="urn:schemas-microsoft-com:vml" xmlns:wp14="http://schemas.microsoft.com/office/word/2010/wordprocessingDrawing" xmlns:wp="http://schemas.openxmlformats.org/drawingml/2006/wordprocessingDrawing" xmlns:w10="urn:schemas-microsoft-com:office:word" xmlns:w="http://schemas.openxmlformats.org/wordprocessingml/2006/main" xmlns:w14="http://schemas.microsoft.com/office/word/2010/wordml" xmlns:w15="http://schemas.microsoft.com/office/word/2012/wordml" xmlns:w16se="http://schemas.microsoft.com/office/word/2015/wordml/symex" xmlns:wpg="http://schemas.microsoft.com/office/word/2010/wordprocessingGroup" xmlns:wpi="http://schemas.microsoft.com/office/word/2010/wordprocessingInk" xmlns:wne="http://schemas.microsoft.com/office/word/2006/wordml" xmlns:wps="http://schemas.microsoft.com/office/word/2010/wordprocessingShape" mc:Ignorable="w14 w15 w16se wp14">
+<w:footnotes xmlns:wpc="http://schemas.microsoft.com/office/word/2010/wordprocessingCanvas" xmlns:cx="http://schemas.microsoft.com/office/drawing/2014/chartex" xmlns:cx1="http://schemas.microsoft.com/office/drawing/2015/9/8/chartex" xmlns:cx2="http://schemas.microsoft.com/office/drawing/2015/10/21/chartex" xmlns:cx3="http://schemas.microsoft.com/office/drawing/2016/5/9/chartex" xmlns:cx4="http://schemas.microsoft.com/office/drawing/2016/5/10/chartex" xmlns:cx5="http://schemas.microsoft.com/office/drawing/2016/5/11/chartex" xmlns:cx6="http://schemas.microsoft.com/office/drawing/2016/5/12/chartex" xmlns:cx7="http://schemas.microsoft.com/office/drawing/2016/5/13/chartex" xmlns:cx8="http://schemas.microsoft.com/office/drawing/2016/5/14/chartex" xmlns:mc="http://schemas.openxmlformats.org/markup-compatibility/2006" xmlns:aink="http://schemas.microsoft.com/office/drawing/2016/ink" xmlns:am3d="http://schemas.microsoft.com/office/drawing/2017/model3d" xmlns:o="urn:schemas-microsoft-com:office:office" xmlns:oel="http://schemas.microsoft.com/office/2019/extlst" xmlns:r="http://schemas.openxmlformats.org/officeDocument/2006/relationships" xmlns:m="http://schemas.openxmlformats.org/officeDocument/2006/math" xmlns:v="urn:schemas-microsoft-com:vml" xmlns:wp14="http://schemas.microsoft.com/office/word/2010/wordprocessingDrawing" xmlns:wp="http://schemas.openxmlformats.org/drawingml/2006/wordprocessingDrawing" xmlns:w10="urn:schemas-microsoft-com:office:word" xmlns:w="http://schemas.openxmlformats.org/wordprocessingml/2006/main" xmlns:w14="http://schemas.microsoft.com/office/word/2010/wordml" xmlns:w15="http://schemas.microsoft.com/office/word/2012/wordml" xmlns:w16cex="http://schemas.microsoft.com/office/word/2018/wordml/cex" xmlns:w16cid="http://schemas.microsoft.com/office/word/2016/wordml/cid" xmlns:w16="http://schemas.microsoft.com/office/word/2018/wordml" xmlns:w16du="http://schemas.microsoft.com/office/word/2023/wordml/word16du" xmlns:w16sdtdh="http://schemas.microsoft.com/office/word/2020/wordml/sdtdatahash" xmlns:w16se="http://schemas.microsoft.com/office/word/2015/wordml/symex" xmlns:wpg="http://schemas.microsoft.com/office/word/2010/wordprocessingGroup" xmlns:wpi="http://schemas.microsoft.com/office/word/2010/wordprocessingInk" xmlns:wne="http://schemas.microsoft.com/office/word/2006/wordml" xmlns:wps="http://schemas.microsoft.com/office/word/2010/wordprocessingShape" mc:Ignorable="w14 w15 w16se w16cid w16 w16cex w16sdtdh w16du wp14">
   <w:footnote w:type="separator" w:id="-1">
     <w:p>
       <w:pPr>
@@ -10514,7 +11028,7 @@
 </file>
 
 <file path=word/numbering.xml><?xml version="1.0" encoding="utf-8"?>
-<w:numbering xmlns:wpc="http://schemas.microsoft.com/office/word/2010/wordprocessingCanvas" xmlns:cx="http://schemas.microsoft.com/office/drawing/2014/chartex" xmlns:mc="http://schemas.openxmlformats.org/markup-compatibility/2006" xmlns:o="urn:schemas-microsoft-com:office:office" xmlns:r="http://schemas.openxmlformats.org/officeDocument/2006/relationships" xmlns:m="http://schemas.openxmlformats.org/officeDocument/2006/math" xmlns:v="urn:schemas-microsoft-com:vml" xmlns:wp14="http://schemas.microsoft.com/office/word/2010/wordprocessingDrawing" xmlns:wp="http://schemas.openxmlformats.org/drawingml/2006/wordprocessingDrawing" xmlns:w10="urn:schemas-microsoft-com:office:word" xmlns:w="http://schemas.openxmlformats.org/wordprocessingml/2006/main" xmlns:w14="http://schemas.microsoft.com/office/word/2010/wordml" xmlns:w15="http://schemas.microsoft.com/office/word/2012/wordml" xmlns:w16se="http://schemas.microsoft.com/office/word/2015/wordml/symex" xmlns:wpg="http://schemas.microsoft.com/office/word/2010/wordprocessingGroup" xmlns:wpi="http://schemas.microsoft.com/office/word/2010/wordprocessingInk" xmlns:wne="http://schemas.microsoft.com/office/word/2006/wordml" xmlns:wps="http://schemas.microsoft.com/office/word/2010/wordprocessingShape" mc:Ignorable="w14 w15 w16se wp14">
+<w:numbering xmlns:wpc="http://schemas.microsoft.com/office/word/2010/wordprocessingCanvas" xmlns:cx="http://schemas.microsoft.com/office/drawing/2014/chartex" xmlns:cx1="http://schemas.microsoft.com/office/drawing/2015/9/8/chartex" xmlns:cx2="http://schemas.microsoft.com/office/drawing/2015/10/21/chartex" xmlns:cx3="http://schemas.microsoft.com/office/drawing/2016/5/9/chartex" xmlns:cx4="http://schemas.microsoft.com/office/drawing/2016/5/10/chartex" xmlns:cx5="http://schemas.microsoft.com/office/drawing/2016/5/11/chartex" xmlns:cx6="http://schemas.microsoft.com/office/drawing/2016/5/12/chartex" xmlns:cx7="http://schemas.microsoft.com/office/drawing/2016/5/13/chartex" xmlns:cx8="http://schemas.microsoft.com/office/drawing/2016/5/14/chartex" xmlns:mc="http://schemas.openxmlformats.org/markup-compatibility/2006" xmlns:aink="http://schemas.microsoft.com/office/drawing/2016/ink" xmlns:am3d="http://schemas.microsoft.com/office/drawing/2017/model3d" xmlns:o="urn:schemas-microsoft-com:office:office" xmlns:oel="http://schemas.microsoft.com/office/2019/extlst" xmlns:r="http://schemas.openxmlformats.org/officeDocument/2006/relationships" xmlns:m="http://schemas.openxmlformats.org/officeDocument/2006/math" xmlns:v="urn:schemas-microsoft-com:vml" xmlns:wp14="http://schemas.microsoft.com/office/word/2010/wordprocessingDrawing" xmlns:wp="http://schemas.openxmlformats.org/drawingml/2006/wordprocessingDrawing" xmlns:w10="urn:schemas-microsoft-com:office:word" xmlns:w="http://schemas.openxmlformats.org/wordprocessingml/2006/main" xmlns:w14="http://schemas.microsoft.com/office/word/2010/wordml" xmlns:w15="http://schemas.microsoft.com/office/word/2012/wordml" xmlns:w16cex="http://schemas.microsoft.com/office/word/2018/wordml/cex" xmlns:w16cid="http://schemas.microsoft.com/office/word/2016/wordml/cid" xmlns:w16="http://schemas.microsoft.com/office/word/2018/wordml" xmlns:w16du="http://schemas.microsoft.com/office/word/2023/wordml/word16du" xmlns:w16sdtdh="http://schemas.microsoft.com/office/word/2020/wordml/sdtdatahash" xmlns:w16se="http://schemas.microsoft.com/office/word/2015/wordml/symex" xmlns:wpg="http://schemas.microsoft.com/office/word/2010/wordprocessingGroup" xmlns:wpi="http://schemas.microsoft.com/office/word/2010/wordprocessingInk" xmlns:wne="http://schemas.microsoft.com/office/word/2006/wordml" xmlns:wps="http://schemas.microsoft.com/office/word/2010/wordprocessingShape" mc:Ignorable="w14 w15 w16se w16cid w16 w16cex w16sdtdh w16du wp14">
   <w:abstractNum w:abstractNumId="0" w15:restartNumberingAfterBreak="0">
     <w:nsid w:val="0DEC42B6"/>
     <w:multiLevelType w:val="multilevel"/>
@@ -16108,125 +16622,125 @@
       </w:rPr>
     </w:lvl>
   </w:abstractNum>
-  <w:num w:numId="1">
+  <w:num w:numId="1" w16cid:durableId="604314859">
     <w:abstractNumId w:val="7"/>
   </w:num>
-  <w:num w:numId="2">
+  <w:num w:numId="2" w16cid:durableId="1569609030">
     <w:abstractNumId w:val="21"/>
   </w:num>
-  <w:num w:numId="3">
+  <w:num w:numId="3" w16cid:durableId="1241981800">
     <w:abstractNumId w:val="26"/>
   </w:num>
-  <w:num w:numId="4">
+  <w:num w:numId="4" w16cid:durableId="1014961697">
     <w:abstractNumId w:val="5"/>
   </w:num>
-  <w:num w:numId="5">
+  <w:num w:numId="5" w16cid:durableId="1287152949">
     <w:abstractNumId w:val="3"/>
   </w:num>
-  <w:num w:numId="6">
+  <w:num w:numId="6" w16cid:durableId="1123378303">
     <w:abstractNumId w:val="19"/>
   </w:num>
-  <w:num w:numId="7">
+  <w:num w:numId="7" w16cid:durableId="668795554">
     <w:abstractNumId w:val="9"/>
   </w:num>
-  <w:num w:numId="8">
+  <w:num w:numId="8" w16cid:durableId="238949745">
     <w:abstractNumId w:val="22"/>
   </w:num>
-  <w:num w:numId="9">
+  <w:num w:numId="9" w16cid:durableId="1714887240">
     <w:abstractNumId w:val="16"/>
   </w:num>
-  <w:num w:numId="10">
+  <w:num w:numId="10" w16cid:durableId="445083398">
     <w:abstractNumId w:val="0"/>
   </w:num>
-  <w:num w:numId="11">
+  <w:num w:numId="11" w16cid:durableId="1515919275">
     <w:abstractNumId w:val="25"/>
   </w:num>
-  <w:num w:numId="12">
+  <w:num w:numId="12" w16cid:durableId="567692968">
     <w:abstractNumId w:val="28"/>
   </w:num>
-  <w:num w:numId="13">
+  <w:num w:numId="13" w16cid:durableId="654070544">
     <w:abstractNumId w:val="12"/>
   </w:num>
-  <w:num w:numId="14">
+  <w:num w:numId="14" w16cid:durableId="1046562009">
     <w:abstractNumId w:val="10"/>
   </w:num>
-  <w:num w:numId="15">
+  <w:num w:numId="15" w16cid:durableId="1072315221">
     <w:abstractNumId w:val="35"/>
   </w:num>
-  <w:num w:numId="16">
+  <w:num w:numId="16" w16cid:durableId="1459060014">
     <w:abstractNumId w:val="20"/>
   </w:num>
-  <w:num w:numId="17">
+  <w:num w:numId="17" w16cid:durableId="1387145909">
     <w:abstractNumId w:val="36"/>
   </w:num>
-  <w:num w:numId="18">
+  <w:num w:numId="18" w16cid:durableId="2017998818">
     <w:abstractNumId w:val="17"/>
   </w:num>
-  <w:num w:numId="19">
+  <w:num w:numId="19" w16cid:durableId="1994748574">
     <w:abstractNumId w:val="4"/>
   </w:num>
-  <w:num w:numId="20">
+  <w:num w:numId="20" w16cid:durableId="849442786">
     <w:abstractNumId w:val="34"/>
   </w:num>
-  <w:num w:numId="21">
+  <w:num w:numId="21" w16cid:durableId="195242938">
     <w:abstractNumId w:val="14"/>
   </w:num>
-  <w:num w:numId="22">
+  <w:num w:numId="22" w16cid:durableId="280038769">
     <w:abstractNumId w:val="11"/>
   </w:num>
-  <w:num w:numId="23">
+  <w:num w:numId="23" w16cid:durableId="890269242">
     <w:abstractNumId w:val="15"/>
   </w:num>
-  <w:num w:numId="24">
+  <w:num w:numId="24" w16cid:durableId="1881284691">
     <w:abstractNumId w:val="2"/>
   </w:num>
-  <w:num w:numId="25">
+  <w:num w:numId="25" w16cid:durableId="1844277526">
     <w:abstractNumId w:val="30"/>
   </w:num>
-  <w:num w:numId="26">
+  <w:num w:numId="26" w16cid:durableId="1266111092">
     <w:abstractNumId w:val="31"/>
   </w:num>
-  <w:num w:numId="27">
+  <w:num w:numId="27" w16cid:durableId="1267081304">
     <w:abstractNumId w:val="24"/>
   </w:num>
-  <w:num w:numId="28">
+  <w:num w:numId="28" w16cid:durableId="1553229867">
     <w:abstractNumId w:val="18"/>
   </w:num>
-  <w:num w:numId="29">
+  <w:num w:numId="29" w16cid:durableId="680470604">
     <w:abstractNumId w:val="37"/>
   </w:num>
-  <w:num w:numId="30">
+  <w:num w:numId="30" w16cid:durableId="1678195889">
     <w:abstractNumId w:val="27"/>
   </w:num>
-  <w:num w:numId="31">
+  <w:num w:numId="31" w16cid:durableId="1199471308">
     <w:abstractNumId w:val="32"/>
   </w:num>
-  <w:num w:numId="32">
+  <w:num w:numId="32" w16cid:durableId="66150306">
     <w:abstractNumId w:val="33"/>
   </w:num>
-  <w:num w:numId="33">
+  <w:num w:numId="33" w16cid:durableId="1529559336">
     <w:abstractNumId w:val="29"/>
   </w:num>
-  <w:num w:numId="34">
+  <w:num w:numId="34" w16cid:durableId="1232546506">
     <w:abstractNumId w:val="8"/>
   </w:num>
-  <w:num w:numId="35">
+  <w:num w:numId="35" w16cid:durableId="1988971609">
     <w:abstractNumId w:val="13"/>
   </w:num>
-  <w:num w:numId="36">
+  <w:num w:numId="36" w16cid:durableId="1462193008">
     <w:abstractNumId w:val="1"/>
   </w:num>
-  <w:num w:numId="37">
+  <w:num w:numId="37" w16cid:durableId="1511601658">
     <w:abstractNumId w:val="23"/>
   </w:num>
-  <w:num w:numId="38">
+  <w:num w:numId="38" w16cid:durableId="1239440728">
     <w:abstractNumId w:val="6"/>
   </w:num>
 </w:numbering>
 </file>
 
 <file path=word/styles.xml><?xml version="1.0" encoding="utf-8"?>
-<w:styles xmlns:mc="http://schemas.openxmlformats.org/markup-compatibility/2006" xmlns:r="http://schemas.openxmlformats.org/officeDocument/2006/relationships" xmlns:w="http://schemas.openxmlformats.org/wordprocessingml/2006/main" xmlns:w14="http://schemas.microsoft.com/office/word/2010/wordml" xmlns:w15="http://schemas.microsoft.com/office/word/2012/wordml" xmlns:w16se="http://schemas.microsoft.com/office/word/2015/wordml/symex" mc:Ignorable="w14 w15 w16se">
+<w:styles xmlns:mc="http://schemas.openxmlformats.org/markup-compatibility/2006" xmlns:r="http://schemas.openxmlformats.org/officeDocument/2006/relationships" xmlns:w="http://schemas.openxmlformats.org/wordprocessingml/2006/main" xmlns:w14="http://schemas.microsoft.com/office/word/2010/wordml" xmlns:w15="http://schemas.microsoft.com/office/word/2012/wordml" xmlns:w16cex="http://schemas.microsoft.com/office/word/2018/wordml/cex" xmlns:w16cid="http://schemas.microsoft.com/office/word/2016/wordml/cid" xmlns:w16="http://schemas.microsoft.com/office/word/2018/wordml" xmlns:w16du="http://schemas.microsoft.com/office/word/2023/wordml/word16du" xmlns:w16sdtdh="http://schemas.microsoft.com/office/word/2020/wordml/sdtdatahash" xmlns:w16se="http://schemas.microsoft.com/office/word/2015/wordml/symex" mc:Ignorable="w14 w15 w16se w16cid w16 w16cex w16sdtdh w16du">
   <w:docDefaults>
     <w:rPrDefault>
       <w:rPr>
@@ -16242,7 +16756,7 @@
       </w:pPr>
     </w:pPrDefault>
   </w:docDefaults>
-  <w:latentStyles w:defLockedState="0" w:defUIPriority="99" w:defSemiHidden="0" w:defUnhideWhenUsed="0" w:defQFormat="0" w:count="371">
+  <w:latentStyles w:defLockedState="0" w:defUIPriority="99" w:defSemiHidden="0" w:defUnhideWhenUsed="0" w:defQFormat="0" w:count="376">
     <w:lsdException w:name="Normal" w:uiPriority="0" w:qFormat="1"/>
     <w:lsdException w:name="heading 1" w:uiPriority="9" w:qFormat="1"/>
     <w:lsdException w:name="heading 2" w:semiHidden="1" w:uiPriority="9" w:unhideWhenUsed="1" w:qFormat="1"/>
@@ -16614,6 +17128,11 @@
     <w:lsdException w:name="List Table 5 Dark Accent 6" w:uiPriority="50"/>
     <w:lsdException w:name="List Table 6 Colorful Accent 6" w:uiPriority="51"/>
     <w:lsdException w:name="List Table 7 Colorful Accent 6" w:uiPriority="52"/>
+    <w:lsdException w:name="Mention" w:semiHidden="1" w:unhideWhenUsed="1"/>
+    <w:lsdException w:name="Smart Hyperlink" w:semiHidden="1" w:unhideWhenUsed="1"/>
+    <w:lsdException w:name="Hashtag" w:semiHidden="1" w:unhideWhenUsed="1"/>
+    <w:lsdException w:name="Unresolved Mention" w:semiHidden="1" w:unhideWhenUsed="1"/>
+    <w:lsdException w:name="Smart Link" w:semiHidden="1" w:unhideWhenUsed="1"/>
   </w:latentStyles>
   <w:style w:type="paragraph" w:default="1" w:styleId="Normal">
     <w:name w:val="Normal"/>
@@ -16622,6 +17141,7 @@
   <w:style w:type="character" w:default="1" w:styleId="DefaultParagraphFont">
     <w:name w:val="Default Paragraph Font"/>
     <w:uiPriority w:val="1"/>
+    <w:semiHidden/>
     <w:unhideWhenUsed/>
   </w:style>
   <w:style w:type="table" w:default="1" w:styleId="TableNormal">
@@ -16705,6 +17225,65 @@
       <w:rFonts w:ascii="Courier New" w:eastAsia="Times New Roman" w:hAnsi="Courier New" w:cs="Courier New"/>
       <w:sz w:val="20"/>
       <w:szCs w:val="20"/>
+    </w:rPr>
+  </w:style>
+  <w:style w:type="paragraph" w:styleId="HTMLPreformatted">
+    <w:name w:val="HTML Preformatted"/>
+    <w:basedOn w:val="Normal"/>
+    <w:link w:val="HTMLPreformattedChar"/>
+    <w:uiPriority w:val="99"/>
+    <w:semiHidden/>
+    <w:unhideWhenUsed/>
+    <w:rsid w:val="00D118A6"/>
+    <w:pPr>
+      <w:tabs>
+        <w:tab w:val="left" w:pos="916"/>
+        <w:tab w:val="left" w:pos="1832"/>
+        <w:tab w:val="left" w:pos="2748"/>
+        <w:tab w:val="left" w:pos="3664"/>
+        <w:tab w:val="left" w:pos="4580"/>
+        <w:tab w:val="left" w:pos="5496"/>
+        <w:tab w:val="left" w:pos="6412"/>
+        <w:tab w:val="left" w:pos="7328"/>
+        <w:tab w:val="left" w:pos="8244"/>
+        <w:tab w:val="left" w:pos="9160"/>
+        <w:tab w:val="left" w:pos="10076"/>
+        <w:tab w:val="left" w:pos="10992"/>
+        <w:tab w:val="left" w:pos="11908"/>
+        <w:tab w:val="left" w:pos="12824"/>
+        <w:tab w:val="left" w:pos="13740"/>
+        <w:tab w:val="left" w:pos="14656"/>
+      </w:tabs>
+      <w:spacing w:after="0" w:line="240" w:lineRule="auto"/>
+    </w:pPr>
+    <w:rPr>
+      <w:rFonts w:ascii="Courier New" w:eastAsia="Times New Roman" w:hAnsi="Courier New" w:cs="Courier New"/>
+      <w:sz w:val="20"/>
+      <w:szCs w:val="20"/>
+    </w:rPr>
+  </w:style>
+  <w:style w:type="character" w:customStyle="1" w:styleId="HTMLPreformattedChar">
+    <w:name w:val="HTML Preformatted Char"/>
+    <w:basedOn w:val="DefaultParagraphFont"/>
+    <w:link w:val="HTMLPreformatted"/>
+    <w:uiPriority w:val="99"/>
+    <w:semiHidden/>
+    <w:rsid w:val="00D118A6"/>
+    <w:rPr>
+      <w:rFonts w:ascii="Courier New" w:eastAsia="Times New Roman" w:hAnsi="Courier New" w:cs="Courier New"/>
+      <w:sz w:val="20"/>
+      <w:szCs w:val="20"/>
+    </w:rPr>
+  </w:style>
+  <w:style w:type="character" w:styleId="Emphasis">
+    <w:name w:val="Emphasis"/>
+    <w:basedOn w:val="DefaultParagraphFont"/>
+    <w:uiPriority w:val="20"/>
+    <w:qFormat/>
+    <w:rsid w:val="00D118A6"/>
+    <w:rPr>
+      <w:i/>
+      <w:iCs/>
     </w:rPr>
   </w:style>
 </w:styles>

--- a/FEB-2024/2202/Python basic.docx
+++ b/FEB-2024/2202/Python basic.docx
@@ -32,7 +32,21 @@
         <w:rPr>
           <w:sz w:val="28"/>
         </w:rPr>
-        <w:t xml:space="preserve">List[] and Tuples(): both contains items but tuples cannot be </w:t>
+        <w:t xml:space="preserve">List[] and Tuples(): both contains items but </w:t>
+      </w:r>
+      <w:r>
+        <w:rPr>
+          <w:b/>
+          <w:bCs/>
+          <w:sz w:val="28"/>
+        </w:rPr>
+        <w:t>tuples</w:t>
+      </w:r>
+      <w:r>
+        <w:rPr>
+          <w:sz w:val="28"/>
+        </w:rPr>
+        <w:t xml:space="preserve"> cannot be </w:t>
       </w:r>
       <w:r>
         <w:rPr>
@@ -10482,7 +10496,23 @@
           <w:bCs/>
           <w:sz w:val="28"/>
         </w:rPr>
+        <w:t>[</w:t>
+      </w:r>
+      <w:r>
+        <w:rPr>
+          <w:b/>
+          <w:bCs/>
+          <w:sz w:val="28"/>
+        </w:rPr>
         <w:t>I for i in list</w:t>
+      </w:r>
+      <w:r>
+        <w:rPr>
+          <w:b/>
+          <w:bCs/>
+          <w:sz w:val="28"/>
+        </w:rPr>
+        <w:t>]</w:t>
       </w:r>
     </w:p>
     <w:p>
@@ -10965,6 +10995,4210 @@
           <w:sz w:val="28"/>
         </w:rPr>
         <w:t>Nếu ta có 2 array a và b, muốn tìm array a trong b thì sử dụng b.find(a)</w:t>
+      </w:r>
+    </w:p>
+    <w:p>
+      <w:pPr>
+        <w:rPr>
+          <w:sz w:val="28"/>
+        </w:rPr>
+      </w:pPr>
+      <w:r>
+        <w:rPr>
+          <w:sz w:val="28"/>
+        </w:rPr>
+        <w:t>Đây là 1 trong nhưng string methods của python (tham khảo thêm python reference)</w:t>
+      </w:r>
+    </w:p>
+    <w:tbl>
+      <w:tblPr>
+        <w:tblW w:w="18613" w:type="dxa"/>
+        <w:tblBorders>
+          <w:top w:val="single" w:sz="6" w:space="0" w:color="CCCCCC"/>
+          <w:left w:val="single" w:sz="6" w:space="0" w:color="CCCCCC"/>
+          <w:bottom w:val="single" w:sz="6" w:space="0" w:color="CCCCCC"/>
+          <w:right w:val="single" w:sz="6" w:space="0" w:color="CCCCCC"/>
+        </w:tblBorders>
+        <w:shd w:val="clear" w:color="auto" w:fill="FFFFFF"/>
+        <w:tblCellMar>
+          <w:top w:w="15" w:type="dxa"/>
+          <w:left w:w="15" w:type="dxa"/>
+          <w:bottom w:w="15" w:type="dxa"/>
+          <w:right w:w="15" w:type="dxa"/>
+        </w:tblCellMar>
+        <w:tblLook w:val="04A0" w:firstRow="1" w:lastRow="0" w:firstColumn="1" w:lastColumn="0" w:noHBand="0" w:noVBand="1"/>
+      </w:tblPr>
+      <w:tblGrid>
+        <w:gridCol w:w="2906"/>
+        <w:gridCol w:w="15707"/>
+      </w:tblGrid>
+      <w:tr>
+        <w:tc>
+          <w:tcPr>
+            <w:tcW w:w="0" w:type="auto"/>
+            <w:shd w:val="clear" w:color="auto" w:fill="FFFFFF"/>
+            <w:tcMar>
+              <w:top w:w="120" w:type="dxa"/>
+              <w:left w:w="240" w:type="dxa"/>
+              <w:bottom w:w="120" w:type="dxa"/>
+              <w:right w:w="120" w:type="dxa"/>
+            </w:tcMar>
+            <w:hideMark/>
+          </w:tcPr>
+          <w:p>
+            <w:pPr>
+              <w:rPr>
+                <w:b/>
+                <w:bCs/>
+                <w:sz w:val="28"/>
+              </w:rPr>
+            </w:pPr>
+            <w:r>
+              <w:rPr>
+                <w:b/>
+                <w:bCs/>
+                <w:sz w:val="28"/>
+              </w:rPr>
+              <w:t>Method</w:t>
+            </w:r>
+          </w:p>
+        </w:tc>
+        <w:tc>
+          <w:tcPr>
+            <w:tcW w:w="0" w:type="auto"/>
+            <w:shd w:val="clear" w:color="auto" w:fill="FFFFFF"/>
+            <w:tcMar>
+              <w:top w:w="120" w:type="dxa"/>
+              <w:left w:w="120" w:type="dxa"/>
+              <w:bottom w:w="120" w:type="dxa"/>
+              <w:right w:w="120" w:type="dxa"/>
+            </w:tcMar>
+            <w:hideMark/>
+          </w:tcPr>
+          <w:p>
+            <w:pPr>
+              <w:rPr>
+                <w:b/>
+                <w:bCs/>
+                <w:sz w:val="28"/>
+              </w:rPr>
+            </w:pPr>
+            <w:r>
+              <w:rPr>
+                <w:b/>
+                <w:bCs/>
+                <w:sz w:val="28"/>
+              </w:rPr>
+              <w:t>Description</w:t>
+            </w:r>
+          </w:p>
+        </w:tc>
+      </w:tr>
+      <w:tr>
+        <w:tc>
+          <w:tcPr>
+            <w:tcW w:w="0" w:type="auto"/>
+            <w:shd w:val="clear" w:color="auto" w:fill="E7E9EB"/>
+            <w:tcMar>
+              <w:top w:w="120" w:type="dxa"/>
+              <w:left w:w="240" w:type="dxa"/>
+              <w:bottom w:w="120" w:type="dxa"/>
+              <w:right w:w="120" w:type="dxa"/>
+            </w:tcMar>
+            <w:hideMark/>
+          </w:tcPr>
+          <w:p>
+            <w:pPr>
+              <w:rPr>
+                <w:sz w:val="28"/>
+              </w:rPr>
+            </w:pPr>
+            <w:hyperlink r:id="rId61" w:history="1">
+              <w:r>
+                <w:rPr>
+                  <w:rStyle w:val="Hyperlink"/>
+                  <w:sz w:val="28"/>
+                </w:rPr>
+                <w:t>capitalize()</w:t>
+              </w:r>
+            </w:hyperlink>
+          </w:p>
+        </w:tc>
+        <w:tc>
+          <w:tcPr>
+            <w:tcW w:w="0" w:type="auto"/>
+            <w:shd w:val="clear" w:color="auto" w:fill="E7E9EB"/>
+            <w:tcMar>
+              <w:top w:w="120" w:type="dxa"/>
+              <w:left w:w="120" w:type="dxa"/>
+              <w:bottom w:w="120" w:type="dxa"/>
+              <w:right w:w="120" w:type="dxa"/>
+            </w:tcMar>
+            <w:hideMark/>
+          </w:tcPr>
+          <w:p>
+            <w:pPr>
+              <w:rPr>
+                <w:sz w:val="28"/>
+              </w:rPr>
+            </w:pPr>
+            <w:r>
+              <w:rPr>
+                <w:sz w:val="28"/>
+              </w:rPr>
+              <w:t>Converts the first character to upper case</w:t>
+            </w:r>
+          </w:p>
+        </w:tc>
+      </w:tr>
+      <w:tr>
+        <w:tc>
+          <w:tcPr>
+            <w:tcW w:w="0" w:type="auto"/>
+            <w:shd w:val="clear" w:color="auto" w:fill="FFFFFF"/>
+            <w:tcMar>
+              <w:top w:w="120" w:type="dxa"/>
+              <w:left w:w="240" w:type="dxa"/>
+              <w:bottom w:w="120" w:type="dxa"/>
+              <w:right w:w="120" w:type="dxa"/>
+            </w:tcMar>
+            <w:hideMark/>
+          </w:tcPr>
+          <w:p>
+            <w:pPr>
+              <w:rPr>
+                <w:sz w:val="28"/>
+              </w:rPr>
+            </w:pPr>
+            <w:hyperlink r:id="rId62" w:history="1">
+              <w:r>
+                <w:rPr>
+                  <w:rStyle w:val="Hyperlink"/>
+                  <w:sz w:val="28"/>
+                </w:rPr>
+                <w:t>casefold()</w:t>
+              </w:r>
+            </w:hyperlink>
+          </w:p>
+        </w:tc>
+        <w:tc>
+          <w:tcPr>
+            <w:tcW w:w="0" w:type="auto"/>
+            <w:shd w:val="clear" w:color="auto" w:fill="FFFFFF"/>
+            <w:tcMar>
+              <w:top w:w="120" w:type="dxa"/>
+              <w:left w:w="120" w:type="dxa"/>
+              <w:bottom w:w="120" w:type="dxa"/>
+              <w:right w:w="120" w:type="dxa"/>
+            </w:tcMar>
+            <w:hideMark/>
+          </w:tcPr>
+          <w:p>
+            <w:pPr>
+              <w:rPr>
+                <w:sz w:val="28"/>
+              </w:rPr>
+            </w:pPr>
+            <w:r>
+              <w:rPr>
+                <w:sz w:val="28"/>
+              </w:rPr>
+              <w:t>Converts string into lower case</w:t>
+            </w:r>
+          </w:p>
+        </w:tc>
+      </w:tr>
+      <w:tr>
+        <w:tc>
+          <w:tcPr>
+            <w:tcW w:w="0" w:type="auto"/>
+            <w:shd w:val="clear" w:color="auto" w:fill="E7E9EB"/>
+            <w:tcMar>
+              <w:top w:w="120" w:type="dxa"/>
+              <w:left w:w="240" w:type="dxa"/>
+              <w:bottom w:w="120" w:type="dxa"/>
+              <w:right w:w="120" w:type="dxa"/>
+            </w:tcMar>
+            <w:hideMark/>
+          </w:tcPr>
+          <w:p>
+            <w:pPr>
+              <w:rPr>
+                <w:sz w:val="28"/>
+              </w:rPr>
+            </w:pPr>
+            <w:hyperlink r:id="rId63" w:history="1">
+              <w:r>
+                <w:rPr>
+                  <w:rStyle w:val="Hyperlink"/>
+                  <w:sz w:val="28"/>
+                </w:rPr>
+                <w:t>center()</w:t>
+              </w:r>
+            </w:hyperlink>
+          </w:p>
+        </w:tc>
+        <w:tc>
+          <w:tcPr>
+            <w:tcW w:w="0" w:type="auto"/>
+            <w:shd w:val="clear" w:color="auto" w:fill="E7E9EB"/>
+            <w:tcMar>
+              <w:top w:w="120" w:type="dxa"/>
+              <w:left w:w="120" w:type="dxa"/>
+              <w:bottom w:w="120" w:type="dxa"/>
+              <w:right w:w="120" w:type="dxa"/>
+            </w:tcMar>
+            <w:hideMark/>
+          </w:tcPr>
+          <w:p>
+            <w:pPr>
+              <w:rPr>
+                <w:sz w:val="28"/>
+              </w:rPr>
+            </w:pPr>
+            <w:r>
+              <w:rPr>
+                <w:sz w:val="28"/>
+              </w:rPr>
+              <w:t>Returns a centered string</w:t>
+            </w:r>
+          </w:p>
+        </w:tc>
+      </w:tr>
+      <w:tr>
+        <w:tc>
+          <w:tcPr>
+            <w:tcW w:w="0" w:type="auto"/>
+            <w:shd w:val="clear" w:color="auto" w:fill="FFFFFF"/>
+            <w:tcMar>
+              <w:top w:w="120" w:type="dxa"/>
+              <w:left w:w="240" w:type="dxa"/>
+              <w:bottom w:w="120" w:type="dxa"/>
+              <w:right w:w="120" w:type="dxa"/>
+            </w:tcMar>
+            <w:hideMark/>
+          </w:tcPr>
+          <w:p>
+            <w:pPr>
+              <w:rPr>
+                <w:sz w:val="28"/>
+              </w:rPr>
+            </w:pPr>
+            <w:hyperlink r:id="rId64" w:history="1">
+              <w:r>
+                <w:rPr>
+                  <w:rStyle w:val="Hyperlink"/>
+                  <w:sz w:val="28"/>
+                </w:rPr>
+                <w:t>count()</w:t>
+              </w:r>
+            </w:hyperlink>
+          </w:p>
+        </w:tc>
+        <w:tc>
+          <w:tcPr>
+            <w:tcW w:w="0" w:type="auto"/>
+            <w:shd w:val="clear" w:color="auto" w:fill="FFFFFF"/>
+            <w:tcMar>
+              <w:top w:w="120" w:type="dxa"/>
+              <w:left w:w="120" w:type="dxa"/>
+              <w:bottom w:w="120" w:type="dxa"/>
+              <w:right w:w="120" w:type="dxa"/>
+            </w:tcMar>
+            <w:hideMark/>
+          </w:tcPr>
+          <w:p>
+            <w:pPr>
+              <w:rPr>
+                <w:sz w:val="28"/>
+              </w:rPr>
+            </w:pPr>
+            <w:r>
+              <w:rPr>
+                <w:sz w:val="28"/>
+              </w:rPr>
+              <w:t>Returns the number of times a specified value occurs in a string</w:t>
+            </w:r>
+          </w:p>
+        </w:tc>
+      </w:tr>
+      <w:tr>
+        <w:tc>
+          <w:tcPr>
+            <w:tcW w:w="0" w:type="auto"/>
+            <w:shd w:val="clear" w:color="auto" w:fill="E7E9EB"/>
+            <w:tcMar>
+              <w:top w:w="120" w:type="dxa"/>
+              <w:left w:w="240" w:type="dxa"/>
+              <w:bottom w:w="120" w:type="dxa"/>
+              <w:right w:w="120" w:type="dxa"/>
+            </w:tcMar>
+            <w:hideMark/>
+          </w:tcPr>
+          <w:p>
+            <w:pPr>
+              <w:rPr>
+                <w:sz w:val="28"/>
+              </w:rPr>
+            </w:pPr>
+            <w:hyperlink r:id="rId65" w:history="1">
+              <w:r>
+                <w:rPr>
+                  <w:rStyle w:val="Hyperlink"/>
+                  <w:sz w:val="28"/>
+                </w:rPr>
+                <w:t>encode()</w:t>
+              </w:r>
+            </w:hyperlink>
+          </w:p>
+        </w:tc>
+        <w:tc>
+          <w:tcPr>
+            <w:tcW w:w="0" w:type="auto"/>
+            <w:shd w:val="clear" w:color="auto" w:fill="E7E9EB"/>
+            <w:tcMar>
+              <w:top w:w="120" w:type="dxa"/>
+              <w:left w:w="120" w:type="dxa"/>
+              <w:bottom w:w="120" w:type="dxa"/>
+              <w:right w:w="120" w:type="dxa"/>
+            </w:tcMar>
+            <w:hideMark/>
+          </w:tcPr>
+          <w:p>
+            <w:pPr>
+              <w:rPr>
+                <w:sz w:val="28"/>
+              </w:rPr>
+            </w:pPr>
+            <w:r>
+              <w:rPr>
+                <w:sz w:val="28"/>
+              </w:rPr>
+              <w:t>Returns an encoded version of the string</w:t>
+            </w:r>
+          </w:p>
+        </w:tc>
+      </w:tr>
+      <w:tr>
+        <w:tc>
+          <w:tcPr>
+            <w:tcW w:w="0" w:type="auto"/>
+            <w:shd w:val="clear" w:color="auto" w:fill="FFFFFF"/>
+            <w:tcMar>
+              <w:top w:w="120" w:type="dxa"/>
+              <w:left w:w="240" w:type="dxa"/>
+              <w:bottom w:w="120" w:type="dxa"/>
+              <w:right w:w="120" w:type="dxa"/>
+            </w:tcMar>
+            <w:hideMark/>
+          </w:tcPr>
+          <w:p>
+            <w:pPr>
+              <w:rPr>
+                <w:sz w:val="28"/>
+              </w:rPr>
+            </w:pPr>
+            <w:hyperlink r:id="rId66" w:history="1">
+              <w:r>
+                <w:rPr>
+                  <w:rStyle w:val="Hyperlink"/>
+                  <w:sz w:val="28"/>
+                </w:rPr>
+                <w:t>endswith()</w:t>
+              </w:r>
+            </w:hyperlink>
+          </w:p>
+        </w:tc>
+        <w:tc>
+          <w:tcPr>
+            <w:tcW w:w="0" w:type="auto"/>
+            <w:shd w:val="clear" w:color="auto" w:fill="FFFFFF"/>
+            <w:tcMar>
+              <w:top w:w="120" w:type="dxa"/>
+              <w:left w:w="120" w:type="dxa"/>
+              <w:bottom w:w="120" w:type="dxa"/>
+              <w:right w:w="120" w:type="dxa"/>
+            </w:tcMar>
+            <w:hideMark/>
+          </w:tcPr>
+          <w:p>
+            <w:pPr>
+              <w:rPr>
+                <w:sz w:val="28"/>
+              </w:rPr>
+            </w:pPr>
+            <w:r>
+              <w:rPr>
+                <w:sz w:val="28"/>
+              </w:rPr>
+              <w:t>Returns true if the string ends with the specified value</w:t>
+            </w:r>
+          </w:p>
+        </w:tc>
+      </w:tr>
+      <w:tr>
+        <w:tc>
+          <w:tcPr>
+            <w:tcW w:w="0" w:type="auto"/>
+            <w:shd w:val="clear" w:color="auto" w:fill="E7E9EB"/>
+            <w:tcMar>
+              <w:top w:w="120" w:type="dxa"/>
+              <w:left w:w="240" w:type="dxa"/>
+              <w:bottom w:w="120" w:type="dxa"/>
+              <w:right w:w="120" w:type="dxa"/>
+            </w:tcMar>
+            <w:hideMark/>
+          </w:tcPr>
+          <w:p>
+            <w:pPr>
+              <w:rPr>
+                <w:sz w:val="28"/>
+              </w:rPr>
+            </w:pPr>
+            <w:hyperlink r:id="rId67" w:history="1">
+              <w:r>
+                <w:rPr>
+                  <w:rStyle w:val="Hyperlink"/>
+                  <w:sz w:val="28"/>
+                </w:rPr>
+                <w:t>expandtabs()</w:t>
+              </w:r>
+            </w:hyperlink>
+          </w:p>
+        </w:tc>
+        <w:tc>
+          <w:tcPr>
+            <w:tcW w:w="0" w:type="auto"/>
+            <w:shd w:val="clear" w:color="auto" w:fill="E7E9EB"/>
+            <w:tcMar>
+              <w:top w:w="120" w:type="dxa"/>
+              <w:left w:w="120" w:type="dxa"/>
+              <w:bottom w:w="120" w:type="dxa"/>
+              <w:right w:w="120" w:type="dxa"/>
+            </w:tcMar>
+            <w:hideMark/>
+          </w:tcPr>
+          <w:p>
+            <w:pPr>
+              <w:rPr>
+                <w:sz w:val="28"/>
+              </w:rPr>
+            </w:pPr>
+            <w:r>
+              <w:rPr>
+                <w:sz w:val="28"/>
+              </w:rPr>
+              <w:t>Sets the tab size of the string</w:t>
+            </w:r>
+          </w:p>
+        </w:tc>
+      </w:tr>
+      <w:tr>
+        <w:tc>
+          <w:tcPr>
+            <w:tcW w:w="0" w:type="auto"/>
+            <w:shd w:val="clear" w:color="auto" w:fill="FFFFFF"/>
+            <w:tcMar>
+              <w:top w:w="120" w:type="dxa"/>
+              <w:left w:w="240" w:type="dxa"/>
+              <w:bottom w:w="120" w:type="dxa"/>
+              <w:right w:w="120" w:type="dxa"/>
+            </w:tcMar>
+            <w:hideMark/>
+          </w:tcPr>
+          <w:p>
+            <w:pPr>
+              <w:rPr>
+                <w:sz w:val="28"/>
+              </w:rPr>
+            </w:pPr>
+            <w:hyperlink r:id="rId68" w:history="1">
+              <w:r>
+                <w:rPr>
+                  <w:rStyle w:val="Hyperlink"/>
+                  <w:sz w:val="28"/>
+                </w:rPr>
+                <w:t>find()</w:t>
+              </w:r>
+            </w:hyperlink>
+          </w:p>
+        </w:tc>
+        <w:tc>
+          <w:tcPr>
+            <w:tcW w:w="0" w:type="auto"/>
+            <w:shd w:val="clear" w:color="auto" w:fill="FFFFFF"/>
+            <w:tcMar>
+              <w:top w:w="120" w:type="dxa"/>
+              <w:left w:w="120" w:type="dxa"/>
+              <w:bottom w:w="120" w:type="dxa"/>
+              <w:right w:w="120" w:type="dxa"/>
+            </w:tcMar>
+            <w:hideMark/>
+          </w:tcPr>
+          <w:p>
+            <w:pPr>
+              <w:rPr>
+                <w:sz w:val="28"/>
+              </w:rPr>
+            </w:pPr>
+            <w:r>
+              <w:rPr>
+                <w:sz w:val="28"/>
+              </w:rPr>
+              <w:t>Searches the string for a specified value and returns the position of where it was found</w:t>
+            </w:r>
+          </w:p>
+        </w:tc>
+      </w:tr>
+      <w:tr>
+        <w:tc>
+          <w:tcPr>
+            <w:tcW w:w="0" w:type="auto"/>
+            <w:shd w:val="clear" w:color="auto" w:fill="E7E9EB"/>
+            <w:tcMar>
+              <w:top w:w="120" w:type="dxa"/>
+              <w:left w:w="240" w:type="dxa"/>
+              <w:bottom w:w="120" w:type="dxa"/>
+              <w:right w:w="120" w:type="dxa"/>
+            </w:tcMar>
+            <w:hideMark/>
+          </w:tcPr>
+          <w:p>
+            <w:pPr>
+              <w:rPr>
+                <w:sz w:val="28"/>
+              </w:rPr>
+            </w:pPr>
+            <w:hyperlink r:id="rId69" w:history="1">
+              <w:r>
+                <w:rPr>
+                  <w:rStyle w:val="Hyperlink"/>
+                  <w:sz w:val="28"/>
+                </w:rPr>
+                <w:t>format()</w:t>
+              </w:r>
+            </w:hyperlink>
+          </w:p>
+        </w:tc>
+        <w:tc>
+          <w:tcPr>
+            <w:tcW w:w="0" w:type="auto"/>
+            <w:shd w:val="clear" w:color="auto" w:fill="E7E9EB"/>
+            <w:tcMar>
+              <w:top w:w="120" w:type="dxa"/>
+              <w:left w:w="120" w:type="dxa"/>
+              <w:bottom w:w="120" w:type="dxa"/>
+              <w:right w:w="120" w:type="dxa"/>
+            </w:tcMar>
+            <w:hideMark/>
+          </w:tcPr>
+          <w:p>
+            <w:pPr>
+              <w:rPr>
+                <w:sz w:val="28"/>
+              </w:rPr>
+            </w:pPr>
+            <w:r>
+              <w:rPr>
+                <w:sz w:val="28"/>
+              </w:rPr>
+              <w:t>Formats specified values in a string</w:t>
+            </w:r>
+          </w:p>
+        </w:tc>
+      </w:tr>
+      <w:tr>
+        <w:tc>
+          <w:tcPr>
+            <w:tcW w:w="0" w:type="auto"/>
+            <w:shd w:val="clear" w:color="auto" w:fill="FFFFFF"/>
+            <w:tcMar>
+              <w:top w:w="120" w:type="dxa"/>
+              <w:left w:w="240" w:type="dxa"/>
+              <w:bottom w:w="120" w:type="dxa"/>
+              <w:right w:w="120" w:type="dxa"/>
+            </w:tcMar>
+            <w:hideMark/>
+          </w:tcPr>
+          <w:p>
+            <w:pPr>
+              <w:rPr>
+                <w:sz w:val="28"/>
+              </w:rPr>
+            </w:pPr>
+            <w:r>
+              <w:rPr>
+                <w:sz w:val="28"/>
+              </w:rPr>
+              <w:t>format_map()</w:t>
+            </w:r>
+          </w:p>
+        </w:tc>
+        <w:tc>
+          <w:tcPr>
+            <w:tcW w:w="0" w:type="auto"/>
+            <w:shd w:val="clear" w:color="auto" w:fill="FFFFFF"/>
+            <w:tcMar>
+              <w:top w:w="120" w:type="dxa"/>
+              <w:left w:w="120" w:type="dxa"/>
+              <w:bottom w:w="120" w:type="dxa"/>
+              <w:right w:w="120" w:type="dxa"/>
+            </w:tcMar>
+            <w:hideMark/>
+          </w:tcPr>
+          <w:p>
+            <w:pPr>
+              <w:rPr>
+                <w:sz w:val="28"/>
+              </w:rPr>
+            </w:pPr>
+            <w:r>
+              <w:rPr>
+                <w:sz w:val="28"/>
+              </w:rPr>
+              <w:t>Formats specified values in a string</w:t>
+            </w:r>
+          </w:p>
+        </w:tc>
+      </w:tr>
+      <w:tr>
+        <w:tc>
+          <w:tcPr>
+            <w:tcW w:w="0" w:type="auto"/>
+            <w:shd w:val="clear" w:color="auto" w:fill="E7E9EB"/>
+            <w:tcMar>
+              <w:top w:w="120" w:type="dxa"/>
+              <w:left w:w="240" w:type="dxa"/>
+              <w:bottom w:w="120" w:type="dxa"/>
+              <w:right w:w="120" w:type="dxa"/>
+            </w:tcMar>
+            <w:hideMark/>
+          </w:tcPr>
+          <w:p>
+            <w:pPr>
+              <w:rPr>
+                <w:sz w:val="28"/>
+              </w:rPr>
+            </w:pPr>
+            <w:hyperlink r:id="rId70" w:history="1">
+              <w:r>
+                <w:rPr>
+                  <w:rStyle w:val="Hyperlink"/>
+                  <w:sz w:val="28"/>
+                </w:rPr>
+                <w:t>index()</w:t>
+              </w:r>
+            </w:hyperlink>
+          </w:p>
+        </w:tc>
+        <w:tc>
+          <w:tcPr>
+            <w:tcW w:w="0" w:type="auto"/>
+            <w:shd w:val="clear" w:color="auto" w:fill="E7E9EB"/>
+            <w:tcMar>
+              <w:top w:w="120" w:type="dxa"/>
+              <w:left w:w="120" w:type="dxa"/>
+              <w:bottom w:w="120" w:type="dxa"/>
+              <w:right w:w="120" w:type="dxa"/>
+            </w:tcMar>
+            <w:hideMark/>
+          </w:tcPr>
+          <w:p>
+            <w:pPr>
+              <w:rPr>
+                <w:sz w:val="28"/>
+              </w:rPr>
+            </w:pPr>
+            <w:r>
+              <w:rPr>
+                <w:sz w:val="28"/>
+              </w:rPr>
+              <w:t>Searches the string for a specified value and returns the position of where it was found</w:t>
+            </w:r>
+          </w:p>
+        </w:tc>
+      </w:tr>
+      <w:tr>
+        <w:tc>
+          <w:tcPr>
+            <w:tcW w:w="0" w:type="auto"/>
+            <w:shd w:val="clear" w:color="auto" w:fill="FFFFFF"/>
+            <w:tcMar>
+              <w:top w:w="120" w:type="dxa"/>
+              <w:left w:w="240" w:type="dxa"/>
+              <w:bottom w:w="120" w:type="dxa"/>
+              <w:right w:w="120" w:type="dxa"/>
+            </w:tcMar>
+            <w:hideMark/>
+          </w:tcPr>
+          <w:p>
+            <w:pPr>
+              <w:rPr>
+                <w:sz w:val="28"/>
+              </w:rPr>
+            </w:pPr>
+            <w:hyperlink r:id="rId71" w:history="1">
+              <w:r>
+                <w:rPr>
+                  <w:rStyle w:val="Hyperlink"/>
+                  <w:sz w:val="28"/>
+                </w:rPr>
+                <w:t>isalnum()</w:t>
+              </w:r>
+            </w:hyperlink>
+          </w:p>
+        </w:tc>
+        <w:tc>
+          <w:tcPr>
+            <w:tcW w:w="0" w:type="auto"/>
+            <w:shd w:val="clear" w:color="auto" w:fill="FFFFFF"/>
+            <w:tcMar>
+              <w:top w:w="120" w:type="dxa"/>
+              <w:left w:w="120" w:type="dxa"/>
+              <w:bottom w:w="120" w:type="dxa"/>
+              <w:right w:w="120" w:type="dxa"/>
+            </w:tcMar>
+            <w:hideMark/>
+          </w:tcPr>
+          <w:p>
+            <w:pPr>
+              <w:rPr>
+                <w:sz w:val="28"/>
+              </w:rPr>
+            </w:pPr>
+            <w:r>
+              <w:rPr>
+                <w:sz w:val="28"/>
+              </w:rPr>
+              <w:t>Returns True if all characters in the string are alphanumeric</w:t>
+            </w:r>
+          </w:p>
+        </w:tc>
+      </w:tr>
+      <w:tr>
+        <w:tc>
+          <w:tcPr>
+            <w:tcW w:w="0" w:type="auto"/>
+            <w:shd w:val="clear" w:color="auto" w:fill="E7E9EB"/>
+            <w:tcMar>
+              <w:top w:w="120" w:type="dxa"/>
+              <w:left w:w="240" w:type="dxa"/>
+              <w:bottom w:w="120" w:type="dxa"/>
+              <w:right w:w="120" w:type="dxa"/>
+            </w:tcMar>
+            <w:hideMark/>
+          </w:tcPr>
+          <w:p>
+            <w:pPr>
+              <w:rPr>
+                <w:sz w:val="28"/>
+              </w:rPr>
+            </w:pPr>
+            <w:hyperlink r:id="rId72" w:history="1">
+              <w:r>
+                <w:rPr>
+                  <w:rStyle w:val="Hyperlink"/>
+                  <w:sz w:val="28"/>
+                </w:rPr>
+                <w:t>isalpha()</w:t>
+              </w:r>
+            </w:hyperlink>
+          </w:p>
+        </w:tc>
+        <w:tc>
+          <w:tcPr>
+            <w:tcW w:w="0" w:type="auto"/>
+            <w:shd w:val="clear" w:color="auto" w:fill="E7E9EB"/>
+            <w:tcMar>
+              <w:top w:w="120" w:type="dxa"/>
+              <w:left w:w="120" w:type="dxa"/>
+              <w:bottom w:w="120" w:type="dxa"/>
+              <w:right w:w="120" w:type="dxa"/>
+            </w:tcMar>
+            <w:hideMark/>
+          </w:tcPr>
+          <w:p>
+            <w:pPr>
+              <w:rPr>
+                <w:sz w:val="28"/>
+              </w:rPr>
+            </w:pPr>
+            <w:r>
+              <w:rPr>
+                <w:sz w:val="28"/>
+              </w:rPr>
+              <w:t>Returns True if all characters in the string are in the alphabet</w:t>
+            </w:r>
+          </w:p>
+        </w:tc>
+      </w:tr>
+      <w:tr>
+        <w:tc>
+          <w:tcPr>
+            <w:tcW w:w="0" w:type="auto"/>
+            <w:shd w:val="clear" w:color="auto" w:fill="FFFFFF"/>
+            <w:tcMar>
+              <w:top w:w="120" w:type="dxa"/>
+              <w:left w:w="240" w:type="dxa"/>
+              <w:bottom w:w="120" w:type="dxa"/>
+              <w:right w:w="120" w:type="dxa"/>
+            </w:tcMar>
+            <w:hideMark/>
+          </w:tcPr>
+          <w:p>
+            <w:pPr>
+              <w:rPr>
+                <w:sz w:val="28"/>
+              </w:rPr>
+            </w:pPr>
+            <w:hyperlink r:id="rId73" w:history="1">
+              <w:r>
+                <w:rPr>
+                  <w:rStyle w:val="Hyperlink"/>
+                  <w:sz w:val="28"/>
+                </w:rPr>
+                <w:t>isascii()</w:t>
+              </w:r>
+            </w:hyperlink>
+          </w:p>
+        </w:tc>
+        <w:tc>
+          <w:tcPr>
+            <w:tcW w:w="0" w:type="auto"/>
+            <w:shd w:val="clear" w:color="auto" w:fill="FFFFFF"/>
+            <w:tcMar>
+              <w:top w:w="120" w:type="dxa"/>
+              <w:left w:w="120" w:type="dxa"/>
+              <w:bottom w:w="120" w:type="dxa"/>
+              <w:right w:w="120" w:type="dxa"/>
+            </w:tcMar>
+            <w:hideMark/>
+          </w:tcPr>
+          <w:p>
+            <w:pPr>
+              <w:rPr>
+                <w:sz w:val="28"/>
+              </w:rPr>
+            </w:pPr>
+            <w:r>
+              <w:rPr>
+                <w:sz w:val="28"/>
+              </w:rPr>
+              <w:t>Returns True if all characters in the string are ascii characters</w:t>
+            </w:r>
+          </w:p>
+        </w:tc>
+      </w:tr>
+      <w:tr>
+        <w:tc>
+          <w:tcPr>
+            <w:tcW w:w="0" w:type="auto"/>
+            <w:shd w:val="clear" w:color="auto" w:fill="E7E9EB"/>
+            <w:tcMar>
+              <w:top w:w="120" w:type="dxa"/>
+              <w:left w:w="240" w:type="dxa"/>
+              <w:bottom w:w="120" w:type="dxa"/>
+              <w:right w:w="120" w:type="dxa"/>
+            </w:tcMar>
+            <w:hideMark/>
+          </w:tcPr>
+          <w:p>
+            <w:pPr>
+              <w:rPr>
+                <w:sz w:val="28"/>
+              </w:rPr>
+            </w:pPr>
+            <w:hyperlink r:id="rId74" w:history="1">
+              <w:r>
+                <w:rPr>
+                  <w:rStyle w:val="Hyperlink"/>
+                  <w:sz w:val="28"/>
+                </w:rPr>
+                <w:t>isdecimal()</w:t>
+              </w:r>
+            </w:hyperlink>
+          </w:p>
+        </w:tc>
+        <w:tc>
+          <w:tcPr>
+            <w:tcW w:w="0" w:type="auto"/>
+            <w:shd w:val="clear" w:color="auto" w:fill="E7E9EB"/>
+            <w:tcMar>
+              <w:top w:w="120" w:type="dxa"/>
+              <w:left w:w="120" w:type="dxa"/>
+              <w:bottom w:w="120" w:type="dxa"/>
+              <w:right w:w="120" w:type="dxa"/>
+            </w:tcMar>
+            <w:hideMark/>
+          </w:tcPr>
+          <w:p>
+            <w:pPr>
+              <w:rPr>
+                <w:sz w:val="28"/>
+              </w:rPr>
+            </w:pPr>
+            <w:r>
+              <w:rPr>
+                <w:sz w:val="28"/>
+              </w:rPr>
+              <w:t>Returns True if all characters in the string are decimals</w:t>
+            </w:r>
+          </w:p>
+        </w:tc>
+      </w:tr>
+      <w:tr>
+        <w:tc>
+          <w:tcPr>
+            <w:tcW w:w="0" w:type="auto"/>
+            <w:shd w:val="clear" w:color="auto" w:fill="FFFFFF"/>
+            <w:tcMar>
+              <w:top w:w="120" w:type="dxa"/>
+              <w:left w:w="240" w:type="dxa"/>
+              <w:bottom w:w="120" w:type="dxa"/>
+              <w:right w:w="120" w:type="dxa"/>
+            </w:tcMar>
+            <w:hideMark/>
+          </w:tcPr>
+          <w:p>
+            <w:pPr>
+              <w:rPr>
+                <w:sz w:val="28"/>
+              </w:rPr>
+            </w:pPr>
+            <w:hyperlink r:id="rId75" w:history="1">
+              <w:r>
+                <w:rPr>
+                  <w:rStyle w:val="Hyperlink"/>
+                  <w:sz w:val="28"/>
+                </w:rPr>
+                <w:t>isdigit()</w:t>
+              </w:r>
+            </w:hyperlink>
+          </w:p>
+        </w:tc>
+        <w:tc>
+          <w:tcPr>
+            <w:tcW w:w="0" w:type="auto"/>
+            <w:shd w:val="clear" w:color="auto" w:fill="FFFFFF"/>
+            <w:tcMar>
+              <w:top w:w="120" w:type="dxa"/>
+              <w:left w:w="120" w:type="dxa"/>
+              <w:bottom w:w="120" w:type="dxa"/>
+              <w:right w:w="120" w:type="dxa"/>
+            </w:tcMar>
+            <w:hideMark/>
+          </w:tcPr>
+          <w:p>
+            <w:pPr>
+              <w:rPr>
+                <w:sz w:val="28"/>
+              </w:rPr>
+            </w:pPr>
+            <w:r>
+              <w:rPr>
+                <w:sz w:val="28"/>
+              </w:rPr>
+              <w:t>Returns True if all characters in the string are digits</w:t>
+            </w:r>
+          </w:p>
+        </w:tc>
+      </w:tr>
+      <w:tr>
+        <w:tc>
+          <w:tcPr>
+            <w:tcW w:w="0" w:type="auto"/>
+            <w:shd w:val="clear" w:color="auto" w:fill="E7E9EB"/>
+            <w:tcMar>
+              <w:top w:w="120" w:type="dxa"/>
+              <w:left w:w="240" w:type="dxa"/>
+              <w:bottom w:w="120" w:type="dxa"/>
+              <w:right w:w="120" w:type="dxa"/>
+            </w:tcMar>
+            <w:hideMark/>
+          </w:tcPr>
+          <w:p>
+            <w:pPr>
+              <w:rPr>
+                <w:sz w:val="28"/>
+              </w:rPr>
+            </w:pPr>
+            <w:hyperlink r:id="rId76" w:history="1">
+              <w:r>
+                <w:rPr>
+                  <w:rStyle w:val="Hyperlink"/>
+                  <w:sz w:val="28"/>
+                </w:rPr>
+                <w:t>isidentifier()</w:t>
+              </w:r>
+            </w:hyperlink>
+          </w:p>
+        </w:tc>
+        <w:tc>
+          <w:tcPr>
+            <w:tcW w:w="0" w:type="auto"/>
+            <w:shd w:val="clear" w:color="auto" w:fill="E7E9EB"/>
+            <w:tcMar>
+              <w:top w:w="120" w:type="dxa"/>
+              <w:left w:w="120" w:type="dxa"/>
+              <w:bottom w:w="120" w:type="dxa"/>
+              <w:right w:w="120" w:type="dxa"/>
+            </w:tcMar>
+            <w:hideMark/>
+          </w:tcPr>
+          <w:p>
+            <w:pPr>
+              <w:rPr>
+                <w:sz w:val="28"/>
+              </w:rPr>
+            </w:pPr>
+            <w:r>
+              <w:rPr>
+                <w:sz w:val="28"/>
+              </w:rPr>
+              <w:t>Returns True if the string is an identifier</w:t>
+            </w:r>
+          </w:p>
+        </w:tc>
+      </w:tr>
+      <w:tr>
+        <w:tc>
+          <w:tcPr>
+            <w:tcW w:w="0" w:type="auto"/>
+            <w:shd w:val="clear" w:color="auto" w:fill="FFFFFF"/>
+            <w:tcMar>
+              <w:top w:w="120" w:type="dxa"/>
+              <w:left w:w="240" w:type="dxa"/>
+              <w:bottom w:w="120" w:type="dxa"/>
+              <w:right w:w="120" w:type="dxa"/>
+            </w:tcMar>
+            <w:hideMark/>
+          </w:tcPr>
+          <w:p>
+            <w:pPr>
+              <w:rPr>
+                <w:sz w:val="28"/>
+              </w:rPr>
+            </w:pPr>
+            <w:hyperlink r:id="rId77" w:history="1">
+              <w:r>
+                <w:rPr>
+                  <w:rStyle w:val="Hyperlink"/>
+                  <w:sz w:val="28"/>
+                </w:rPr>
+                <w:t>islower()</w:t>
+              </w:r>
+            </w:hyperlink>
+          </w:p>
+        </w:tc>
+        <w:tc>
+          <w:tcPr>
+            <w:tcW w:w="0" w:type="auto"/>
+            <w:shd w:val="clear" w:color="auto" w:fill="FFFFFF"/>
+            <w:tcMar>
+              <w:top w:w="120" w:type="dxa"/>
+              <w:left w:w="120" w:type="dxa"/>
+              <w:bottom w:w="120" w:type="dxa"/>
+              <w:right w:w="120" w:type="dxa"/>
+            </w:tcMar>
+            <w:hideMark/>
+          </w:tcPr>
+          <w:p>
+            <w:pPr>
+              <w:rPr>
+                <w:sz w:val="28"/>
+              </w:rPr>
+            </w:pPr>
+            <w:r>
+              <w:rPr>
+                <w:sz w:val="28"/>
+              </w:rPr>
+              <w:t>Returns True if all characters in the string are lower case</w:t>
+            </w:r>
+          </w:p>
+        </w:tc>
+      </w:tr>
+      <w:tr>
+        <w:tc>
+          <w:tcPr>
+            <w:tcW w:w="0" w:type="auto"/>
+            <w:shd w:val="clear" w:color="auto" w:fill="E7E9EB"/>
+            <w:tcMar>
+              <w:top w:w="120" w:type="dxa"/>
+              <w:left w:w="240" w:type="dxa"/>
+              <w:bottom w:w="120" w:type="dxa"/>
+              <w:right w:w="120" w:type="dxa"/>
+            </w:tcMar>
+            <w:hideMark/>
+          </w:tcPr>
+          <w:p>
+            <w:pPr>
+              <w:rPr>
+                <w:sz w:val="28"/>
+              </w:rPr>
+            </w:pPr>
+            <w:hyperlink r:id="rId78" w:history="1">
+              <w:r>
+                <w:rPr>
+                  <w:rStyle w:val="Hyperlink"/>
+                  <w:sz w:val="28"/>
+                </w:rPr>
+                <w:t>isnumeric()</w:t>
+              </w:r>
+            </w:hyperlink>
+          </w:p>
+        </w:tc>
+        <w:tc>
+          <w:tcPr>
+            <w:tcW w:w="0" w:type="auto"/>
+            <w:shd w:val="clear" w:color="auto" w:fill="E7E9EB"/>
+            <w:tcMar>
+              <w:top w:w="120" w:type="dxa"/>
+              <w:left w:w="120" w:type="dxa"/>
+              <w:bottom w:w="120" w:type="dxa"/>
+              <w:right w:w="120" w:type="dxa"/>
+            </w:tcMar>
+            <w:hideMark/>
+          </w:tcPr>
+          <w:p>
+            <w:pPr>
+              <w:rPr>
+                <w:sz w:val="28"/>
+              </w:rPr>
+            </w:pPr>
+            <w:r>
+              <w:rPr>
+                <w:sz w:val="28"/>
+              </w:rPr>
+              <w:t>Returns True if all characters in the string are numeric</w:t>
+            </w:r>
+          </w:p>
+        </w:tc>
+      </w:tr>
+      <w:tr>
+        <w:tc>
+          <w:tcPr>
+            <w:tcW w:w="0" w:type="auto"/>
+            <w:shd w:val="clear" w:color="auto" w:fill="FFFFFF"/>
+            <w:tcMar>
+              <w:top w:w="120" w:type="dxa"/>
+              <w:left w:w="240" w:type="dxa"/>
+              <w:bottom w:w="120" w:type="dxa"/>
+              <w:right w:w="120" w:type="dxa"/>
+            </w:tcMar>
+            <w:hideMark/>
+          </w:tcPr>
+          <w:p>
+            <w:pPr>
+              <w:rPr>
+                <w:sz w:val="28"/>
+              </w:rPr>
+            </w:pPr>
+            <w:hyperlink r:id="rId79" w:history="1">
+              <w:r>
+                <w:rPr>
+                  <w:rStyle w:val="Hyperlink"/>
+                  <w:sz w:val="28"/>
+                </w:rPr>
+                <w:t>isprintable()</w:t>
+              </w:r>
+            </w:hyperlink>
+          </w:p>
+        </w:tc>
+        <w:tc>
+          <w:tcPr>
+            <w:tcW w:w="0" w:type="auto"/>
+            <w:shd w:val="clear" w:color="auto" w:fill="FFFFFF"/>
+            <w:tcMar>
+              <w:top w:w="120" w:type="dxa"/>
+              <w:left w:w="120" w:type="dxa"/>
+              <w:bottom w:w="120" w:type="dxa"/>
+              <w:right w:w="120" w:type="dxa"/>
+            </w:tcMar>
+            <w:hideMark/>
+          </w:tcPr>
+          <w:p>
+            <w:pPr>
+              <w:rPr>
+                <w:sz w:val="28"/>
+              </w:rPr>
+            </w:pPr>
+            <w:r>
+              <w:rPr>
+                <w:sz w:val="28"/>
+              </w:rPr>
+              <w:t>Returns True if all characters in the string are printable</w:t>
+            </w:r>
+          </w:p>
+        </w:tc>
+      </w:tr>
+      <w:tr>
+        <w:tc>
+          <w:tcPr>
+            <w:tcW w:w="0" w:type="auto"/>
+            <w:shd w:val="clear" w:color="auto" w:fill="E7E9EB"/>
+            <w:tcMar>
+              <w:top w:w="120" w:type="dxa"/>
+              <w:left w:w="240" w:type="dxa"/>
+              <w:bottom w:w="120" w:type="dxa"/>
+              <w:right w:w="120" w:type="dxa"/>
+            </w:tcMar>
+            <w:hideMark/>
+          </w:tcPr>
+          <w:p>
+            <w:pPr>
+              <w:rPr>
+                <w:sz w:val="28"/>
+              </w:rPr>
+            </w:pPr>
+            <w:hyperlink r:id="rId80" w:history="1">
+              <w:r>
+                <w:rPr>
+                  <w:rStyle w:val="Hyperlink"/>
+                  <w:sz w:val="28"/>
+                </w:rPr>
+                <w:t>isspace()</w:t>
+              </w:r>
+            </w:hyperlink>
+          </w:p>
+        </w:tc>
+        <w:tc>
+          <w:tcPr>
+            <w:tcW w:w="0" w:type="auto"/>
+            <w:shd w:val="clear" w:color="auto" w:fill="E7E9EB"/>
+            <w:tcMar>
+              <w:top w:w="120" w:type="dxa"/>
+              <w:left w:w="120" w:type="dxa"/>
+              <w:bottom w:w="120" w:type="dxa"/>
+              <w:right w:w="120" w:type="dxa"/>
+            </w:tcMar>
+            <w:hideMark/>
+          </w:tcPr>
+          <w:p>
+            <w:pPr>
+              <w:rPr>
+                <w:sz w:val="28"/>
+              </w:rPr>
+            </w:pPr>
+            <w:r>
+              <w:rPr>
+                <w:sz w:val="28"/>
+              </w:rPr>
+              <w:t>Returns True if all characters in the string are whitespaces</w:t>
+            </w:r>
+          </w:p>
+        </w:tc>
+      </w:tr>
+      <w:tr>
+        <w:tc>
+          <w:tcPr>
+            <w:tcW w:w="0" w:type="auto"/>
+            <w:shd w:val="clear" w:color="auto" w:fill="FFFFFF"/>
+            <w:tcMar>
+              <w:top w:w="120" w:type="dxa"/>
+              <w:left w:w="240" w:type="dxa"/>
+              <w:bottom w:w="120" w:type="dxa"/>
+              <w:right w:w="120" w:type="dxa"/>
+            </w:tcMar>
+            <w:hideMark/>
+          </w:tcPr>
+          <w:p>
+            <w:pPr>
+              <w:rPr>
+                <w:sz w:val="28"/>
+              </w:rPr>
+            </w:pPr>
+            <w:hyperlink r:id="rId81" w:history="1">
+              <w:r>
+                <w:rPr>
+                  <w:rStyle w:val="Hyperlink"/>
+                  <w:sz w:val="28"/>
+                </w:rPr>
+                <w:t>istitle()</w:t>
+              </w:r>
+            </w:hyperlink>
+          </w:p>
+        </w:tc>
+        <w:tc>
+          <w:tcPr>
+            <w:tcW w:w="0" w:type="auto"/>
+            <w:shd w:val="clear" w:color="auto" w:fill="FFFFFF"/>
+            <w:tcMar>
+              <w:top w:w="120" w:type="dxa"/>
+              <w:left w:w="120" w:type="dxa"/>
+              <w:bottom w:w="120" w:type="dxa"/>
+              <w:right w:w="120" w:type="dxa"/>
+            </w:tcMar>
+            <w:hideMark/>
+          </w:tcPr>
+          <w:p>
+            <w:pPr>
+              <w:rPr>
+                <w:sz w:val="28"/>
+              </w:rPr>
+            </w:pPr>
+            <w:r>
+              <w:rPr>
+                <w:sz w:val="28"/>
+              </w:rPr>
+              <w:t>Returns True if the string follows the rules of a title</w:t>
+            </w:r>
+          </w:p>
+        </w:tc>
+      </w:tr>
+      <w:tr>
+        <w:tc>
+          <w:tcPr>
+            <w:tcW w:w="0" w:type="auto"/>
+            <w:shd w:val="clear" w:color="auto" w:fill="E7E9EB"/>
+            <w:tcMar>
+              <w:top w:w="120" w:type="dxa"/>
+              <w:left w:w="240" w:type="dxa"/>
+              <w:bottom w:w="120" w:type="dxa"/>
+              <w:right w:w="120" w:type="dxa"/>
+            </w:tcMar>
+            <w:hideMark/>
+          </w:tcPr>
+          <w:p>
+            <w:pPr>
+              <w:rPr>
+                <w:sz w:val="28"/>
+              </w:rPr>
+            </w:pPr>
+            <w:hyperlink r:id="rId82" w:history="1">
+              <w:r>
+                <w:rPr>
+                  <w:rStyle w:val="Hyperlink"/>
+                  <w:sz w:val="28"/>
+                </w:rPr>
+                <w:t>isupper()</w:t>
+              </w:r>
+            </w:hyperlink>
+          </w:p>
+        </w:tc>
+        <w:tc>
+          <w:tcPr>
+            <w:tcW w:w="0" w:type="auto"/>
+            <w:shd w:val="clear" w:color="auto" w:fill="E7E9EB"/>
+            <w:tcMar>
+              <w:top w:w="120" w:type="dxa"/>
+              <w:left w:w="120" w:type="dxa"/>
+              <w:bottom w:w="120" w:type="dxa"/>
+              <w:right w:w="120" w:type="dxa"/>
+            </w:tcMar>
+            <w:hideMark/>
+          </w:tcPr>
+          <w:p>
+            <w:pPr>
+              <w:rPr>
+                <w:sz w:val="28"/>
+              </w:rPr>
+            </w:pPr>
+            <w:r>
+              <w:rPr>
+                <w:sz w:val="28"/>
+              </w:rPr>
+              <w:t>Returns True if all characters in the string are upper case</w:t>
+            </w:r>
+          </w:p>
+        </w:tc>
+      </w:tr>
+      <w:tr>
+        <w:tc>
+          <w:tcPr>
+            <w:tcW w:w="0" w:type="auto"/>
+            <w:shd w:val="clear" w:color="auto" w:fill="FFFFFF"/>
+            <w:tcMar>
+              <w:top w:w="120" w:type="dxa"/>
+              <w:left w:w="240" w:type="dxa"/>
+              <w:bottom w:w="120" w:type="dxa"/>
+              <w:right w:w="120" w:type="dxa"/>
+            </w:tcMar>
+            <w:hideMark/>
+          </w:tcPr>
+          <w:p>
+            <w:pPr>
+              <w:rPr>
+                <w:sz w:val="28"/>
+              </w:rPr>
+            </w:pPr>
+            <w:hyperlink r:id="rId83" w:history="1">
+              <w:r>
+                <w:rPr>
+                  <w:rStyle w:val="Hyperlink"/>
+                  <w:sz w:val="28"/>
+                </w:rPr>
+                <w:t>join()</w:t>
+              </w:r>
+            </w:hyperlink>
+          </w:p>
+        </w:tc>
+        <w:tc>
+          <w:tcPr>
+            <w:tcW w:w="0" w:type="auto"/>
+            <w:shd w:val="clear" w:color="auto" w:fill="FFFFFF"/>
+            <w:tcMar>
+              <w:top w:w="120" w:type="dxa"/>
+              <w:left w:w="120" w:type="dxa"/>
+              <w:bottom w:w="120" w:type="dxa"/>
+              <w:right w:w="120" w:type="dxa"/>
+            </w:tcMar>
+            <w:hideMark/>
+          </w:tcPr>
+          <w:p>
+            <w:pPr>
+              <w:rPr>
+                <w:sz w:val="28"/>
+              </w:rPr>
+            </w:pPr>
+            <w:r>
+              <w:rPr>
+                <w:sz w:val="28"/>
+              </w:rPr>
+              <w:t>Converts the elements of an iterable into a string</w:t>
+            </w:r>
+          </w:p>
+        </w:tc>
+      </w:tr>
+      <w:tr>
+        <w:tc>
+          <w:tcPr>
+            <w:tcW w:w="0" w:type="auto"/>
+            <w:shd w:val="clear" w:color="auto" w:fill="E7E9EB"/>
+            <w:tcMar>
+              <w:top w:w="120" w:type="dxa"/>
+              <w:left w:w="240" w:type="dxa"/>
+              <w:bottom w:w="120" w:type="dxa"/>
+              <w:right w:w="120" w:type="dxa"/>
+            </w:tcMar>
+            <w:hideMark/>
+          </w:tcPr>
+          <w:p>
+            <w:pPr>
+              <w:rPr>
+                <w:sz w:val="28"/>
+              </w:rPr>
+            </w:pPr>
+            <w:hyperlink r:id="rId84" w:history="1">
+              <w:r>
+                <w:rPr>
+                  <w:rStyle w:val="Hyperlink"/>
+                  <w:sz w:val="28"/>
+                </w:rPr>
+                <w:t>ljust()</w:t>
+              </w:r>
+            </w:hyperlink>
+          </w:p>
+        </w:tc>
+        <w:tc>
+          <w:tcPr>
+            <w:tcW w:w="0" w:type="auto"/>
+            <w:shd w:val="clear" w:color="auto" w:fill="E7E9EB"/>
+            <w:tcMar>
+              <w:top w:w="120" w:type="dxa"/>
+              <w:left w:w="120" w:type="dxa"/>
+              <w:bottom w:w="120" w:type="dxa"/>
+              <w:right w:w="120" w:type="dxa"/>
+            </w:tcMar>
+            <w:hideMark/>
+          </w:tcPr>
+          <w:p>
+            <w:pPr>
+              <w:rPr>
+                <w:sz w:val="28"/>
+              </w:rPr>
+            </w:pPr>
+            <w:r>
+              <w:rPr>
+                <w:sz w:val="28"/>
+              </w:rPr>
+              <w:t>Returns a left justified version of the string</w:t>
+            </w:r>
+          </w:p>
+        </w:tc>
+      </w:tr>
+      <w:tr>
+        <w:tc>
+          <w:tcPr>
+            <w:tcW w:w="0" w:type="auto"/>
+            <w:shd w:val="clear" w:color="auto" w:fill="FFFFFF"/>
+            <w:tcMar>
+              <w:top w:w="120" w:type="dxa"/>
+              <w:left w:w="240" w:type="dxa"/>
+              <w:bottom w:w="120" w:type="dxa"/>
+              <w:right w:w="120" w:type="dxa"/>
+            </w:tcMar>
+            <w:hideMark/>
+          </w:tcPr>
+          <w:p>
+            <w:pPr>
+              <w:rPr>
+                <w:sz w:val="28"/>
+              </w:rPr>
+            </w:pPr>
+            <w:hyperlink r:id="rId85" w:history="1">
+              <w:r>
+                <w:rPr>
+                  <w:rStyle w:val="Hyperlink"/>
+                  <w:sz w:val="28"/>
+                </w:rPr>
+                <w:t>lower()</w:t>
+              </w:r>
+            </w:hyperlink>
+          </w:p>
+        </w:tc>
+        <w:tc>
+          <w:tcPr>
+            <w:tcW w:w="0" w:type="auto"/>
+            <w:shd w:val="clear" w:color="auto" w:fill="FFFFFF"/>
+            <w:tcMar>
+              <w:top w:w="120" w:type="dxa"/>
+              <w:left w:w="120" w:type="dxa"/>
+              <w:bottom w:w="120" w:type="dxa"/>
+              <w:right w:w="120" w:type="dxa"/>
+            </w:tcMar>
+            <w:hideMark/>
+          </w:tcPr>
+          <w:p>
+            <w:pPr>
+              <w:rPr>
+                <w:sz w:val="28"/>
+              </w:rPr>
+            </w:pPr>
+            <w:r>
+              <w:rPr>
+                <w:sz w:val="28"/>
+              </w:rPr>
+              <w:t>Converts a string into lower case</w:t>
+            </w:r>
+          </w:p>
+        </w:tc>
+      </w:tr>
+      <w:tr>
+        <w:tc>
+          <w:tcPr>
+            <w:tcW w:w="0" w:type="auto"/>
+            <w:shd w:val="clear" w:color="auto" w:fill="E7E9EB"/>
+            <w:tcMar>
+              <w:top w:w="120" w:type="dxa"/>
+              <w:left w:w="240" w:type="dxa"/>
+              <w:bottom w:w="120" w:type="dxa"/>
+              <w:right w:w="120" w:type="dxa"/>
+            </w:tcMar>
+            <w:hideMark/>
+          </w:tcPr>
+          <w:p>
+            <w:pPr>
+              <w:rPr>
+                <w:sz w:val="28"/>
+              </w:rPr>
+            </w:pPr>
+            <w:hyperlink r:id="rId86" w:history="1">
+              <w:r>
+                <w:rPr>
+                  <w:rStyle w:val="Hyperlink"/>
+                  <w:sz w:val="28"/>
+                </w:rPr>
+                <w:t>lstrip()</w:t>
+              </w:r>
+            </w:hyperlink>
+          </w:p>
+        </w:tc>
+        <w:tc>
+          <w:tcPr>
+            <w:tcW w:w="0" w:type="auto"/>
+            <w:shd w:val="clear" w:color="auto" w:fill="E7E9EB"/>
+            <w:tcMar>
+              <w:top w:w="120" w:type="dxa"/>
+              <w:left w:w="120" w:type="dxa"/>
+              <w:bottom w:w="120" w:type="dxa"/>
+              <w:right w:w="120" w:type="dxa"/>
+            </w:tcMar>
+            <w:hideMark/>
+          </w:tcPr>
+          <w:p>
+            <w:pPr>
+              <w:rPr>
+                <w:sz w:val="28"/>
+              </w:rPr>
+            </w:pPr>
+            <w:r>
+              <w:rPr>
+                <w:sz w:val="28"/>
+              </w:rPr>
+              <w:t>Returns a left trim version of the string</w:t>
+            </w:r>
+          </w:p>
+        </w:tc>
+      </w:tr>
+      <w:tr>
+        <w:tc>
+          <w:tcPr>
+            <w:tcW w:w="0" w:type="auto"/>
+            <w:shd w:val="clear" w:color="auto" w:fill="FFFFFF"/>
+            <w:tcMar>
+              <w:top w:w="120" w:type="dxa"/>
+              <w:left w:w="240" w:type="dxa"/>
+              <w:bottom w:w="120" w:type="dxa"/>
+              <w:right w:w="120" w:type="dxa"/>
+            </w:tcMar>
+            <w:hideMark/>
+          </w:tcPr>
+          <w:p>
+            <w:pPr>
+              <w:rPr>
+                <w:sz w:val="28"/>
+              </w:rPr>
+            </w:pPr>
+            <w:hyperlink r:id="rId87" w:history="1">
+              <w:r>
+                <w:rPr>
+                  <w:rStyle w:val="Hyperlink"/>
+                  <w:sz w:val="28"/>
+                </w:rPr>
+                <w:t>maketrans()</w:t>
+              </w:r>
+            </w:hyperlink>
+          </w:p>
+        </w:tc>
+        <w:tc>
+          <w:tcPr>
+            <w:tcW w:w="0" w:type="auto"/>
+            <w:shd w:val="clear" w:color="auto" w:fill="FFFFFF"/>
+            <w:tcMar>
+              <w:top w:w="120" w:type="dxa"/>
+              <w:left w:w="120" w:type="dxa"/>
+              <w:bottom w:w="120" w:type="dxa"/>
+              <w:right w:w="120" w:type="dxa"/>
+            </w:tcMar>
+            <w:hideMark/>
+          </w:tcPr>
+          <w:p>
+            <w:pPr>
+              <w:rPr>
+                <w:sz w:val="28"/>
+              </w:rPr>
+            </w:pPr>
+            <w:r>
+              <w:rPr>
+                <w:sz w:val="28"/>
+              </w:rPr>
+              <w:t>Returns a translation table to be used in translations</w:t>
+            </w:r>
+          </w:p>
+        </w:tc>
+      </w:tr>
+      <w:tr>
+        <w:tc>
+          <w:tcPr>
+            <w:tcW w:w="0" w:type="auto"/>
+            <w:shd w:val="clear" w:color="auto" w:fill="E7E9EB"/>
+            <w:tcMar>
+              <w:top w:w="120" w:type="dxa"/>
+              <w:left w:w="240" w:type="dxa"/>
+              <w:bottom w:w="120" w:type="dxa"/>
+              <w:right w:w="120" w:type="dxa"/>
+            </w:tcMar>
+            <w:hideMark/>
+          </w:tcPr>
+          <w:p>
+            <w:pPr>
+              <w:rPr>
+                <w:sz w:val="28"/>
+              </w:rPr>
+            </w:pPr>
+            <w:hyperlink r:id="rId88" w:history="1">
+              <w:r>
+                <w:rPr>
+                  <w:rStyle w:val="Hyperlink"/>
+                  <w:sz w:val="28"/>
+                </w:rPr>
+                <w:t>partition()</w:t>
+              </w:r>
+            </w:hyperlink>
+          </w:p>
+        </w:tc>
+        <w:tc>
+          <w:tcPr>
+            <w:tcW w:w="0" w:type="auto"/>
+            <w:shd w:val="clear" w:color="auto" w:fill="E7E9EB"/>
+            <w:tcMar>
+              <w:top w:w="120" w:type="dxa"/>
+              <w:left w:w="120" w:type="dxa"/>
+              <w:bottom w:w="120" w:type="dxa"/>
+              <w:right w:w="120" w:type="dxa"/>
+            </w:tcMar>
+            <w:hideMark/>
+          </w:tcPr>
+          <w:p>
+            <w:pPr>
+              <w:rPr>
+                <w:sz w:val="28"/>
+              </w:rPr>
+            </w:pPr>
+            <w:r>
+              <w:rPr>
+                <w:sz w:val="28"/>
+              </w:rPr>
+              <w:t>Returns a tuple where the string is parted into three parts</w:t>
+            </w:r>
+          </w:p>
+        </w:tc>
+      </w:tr>
+      <w:tr>
+        <w:tc>
+          <w:tcPr>
+            <w:tcW w:w="0" w:type="auto"/>
+            <w:shd w:val="clear" w:color="auto" w:fill="FFFFFF"/>
+            <w:tcMar>
+              <w:top w:w="120" w:type="dxa"/>
+              <w:left w:w="240" w:type="dxa"/>
+              <w:bottom w:w="120" w:type="dxa"/>
+              <w:right w:w="120" w:type="dxa"/>
+            </w:tcMar>
+            <w:hideMark/>
+          </w:tcPr>
+          <w:p>
+            <w:pPr>
+              <w:rPr>
+                <w:sz w:val="28"/>
+              </w:rPr>
+            </w:pPr>
+            <w:hyperlink r:id="rId89" w:history="1">
+              <w:r>
+                <w:rPr>
+                  <w:rStyle w:val="Hyperlink"/>
+                  <w:sz w:val="28"/>
+                </w:rPr>
+                <w:t>replace()</w:t>
+              </w:r>
+            </w:hyperlink>
+          </w:p>
+        </w:tc>
+        <w:tc>
+          <w:tcPr>
+            <w:tcW w:w="0" w:type="auto"/>
+            <w:shd w:val="clear" w:color="auto" w:fill="FFFFFF"/>
+            <w:tcMar>
+              <w:top w:w="120" w:type="dxa"/>
+              <w:left w:w="120" w:type="dxa"/>
+              <w:bottom w:w="120" w:type="dxa"/>
+              <w:right w:w="120" w:type="dxa"/>
+            </w:tcMar>
+            <w:hideMark/>
+          </w:tcPr>
+          <w:p>
+            <w:pPr>
+              <w:rPr>
+                <w:sz w:val="28"/>
+              </w:rPr>
+            </w:pPr>
+            <w:r>
+              <w:rPr>
+                <w:sz w:val="28"/>
+              </w:rPr>
+              <w:t>Returns a string where a specified value is replaced with a specified value</w:t>
+            </w:r>
+          </w:p>
+        </w:tc>
+      </w:tr>
+      <w:tr>
+        <w:tc>
+          <w:tcPr>
+            <w:tcW w:w="0" w:type="auto"/>
+            <w:shd w:val="clear" w:color="auto" w:fill="E7E9EB"/>
+            <w:tcMar>
+              <w:top w:w="120" w:type="dxa"/>
+              <w:left w:w="240" w:type="dxa"/>
+              <w:bottom w:w="120" w:type="dxa"/>
+              <w:right w:w="120" w:type="dxa"/>
+            </w:tcMar>
+            <w:hideMark/>
+          </w:tcPr>
+          <w:p>
+            <w:pPr>
+              <w:rPr>
+                <w:sz w:val="28"/>
+              </w:rPr>
+            </w:pPr>
+            <w:hyperlink r:id="rId90" w:history="1">
+              <w:r>
+                <w:rPr>
+                  <w:rStyle w:val="Hyperlink"/>
+                  <w:sz w:val="28"/>
+                </w:rPr>
+                <w:t>rfind()</w:t>
+              </w:r>
+            </w:hyperlink>
+          </w:p>
+        </w:tc>
+        <w:tc>
+          <w:tcPr>
+            <w:tcW w:w="0" w:type="auto"/>
+            <w:shd w:val="clear" w:color="auto" w:fill="E7E9EB"/>
+            <w:tcMar>
+              <w:top w:w="120" w:type="dxa"/>
+              <w:left w:w="120" w:type="dxa"/>
+              <w:bottom w:w="120" w:type="dxa"/>
+              <w:right w:w="120" w:type="dxa"/>
+            </w:tcMar>
+            <w:hideMark/>
+          </w:tcPr>
+          <w:p>
+            <w:pPr>
+              <w:rPr>
+                <w:sz w:val="28"/>
+              </w:rPr>
+            </w:pPr>
+            <w:r>
+              <w:rPr>
+                <w:sz w:val="28"/>
+              </w:rPr>
+              <w:t>Searches the string for a specified value and returns the last position of where it was found</w:t>
+            </w:r>
+          </w:p>
+        </w:tc>
+      </w:tr>
+      <w:tr>
+        <w:tc>
+          <w:tcPr>
+            <w:tcW w:w="0" w:type="auto"/>
+            <w:shd w:val="clear" w:color="auto" w:fill="FFFFFF"/>
+            <w:tcMar>
+              <w:top w:w="120" w:type="dxa"/>
+              <w:left w:w="240" w:type="dxa"/>
+              <w:bottom w:w="120" w:type="dxa"/>
+              <w:right w:w="120" w:type="dxa"/>
+            </w:tcMar>
+            <w:hideMark/>
+          </w:tcPr>
+          <w:p>
+            <w:pPr>
+              <w:rPr>
+                <w:sz w:val="28"/>
+              </w:rPr>
+            </w:pPr>
+            <w:hyperlink r:id="rId91" w:history="1">
+              <w:r>
+                <w:rPr>
+                  <w:rStyle w:val="Hyperlink"/>
+                  <w:sz w:val="28"/>
+                </w:rPr>
+                <w:t>rindex()</w:t>
+              </w:r>
+            </w:hyperlink>
+          </w:p>
+        </w:tc>
+        <w:tc>
+          <w:tcPr>
+            <w:tcW w:w="0" w:type="auto"/>
+            <w:shd w:val="clear" w:color="auto" w:fill="FFFFFF"/>
+            <w:tcMar>
+              <w:top w:w="120" w:type="dxa"/>
+              <w:left w:w="120" w:type="dxa"/>
+              <w:bottom w:w="120" w:type="dxa"/>
+              <w:right w:w="120" w:type="dxa"/>
+            </w:tcMar>
+            <w:hideMark/>
+          </w:tcPr>
+          <w:p>
+            <w:pPr>
+              <w:rPr>
+                <w:sz w:val="28"/>
+              </w:rPr>
+            </w:pPr>
+            <w:r>
+              <w:rPr>
+                <w:sz w:val="28"/>
+              </w:rPr>
+              <w:t>Searches the string for a specified value and returns the last position of where it was found</w:t>
+            </w:r>
+          </w:p>
+        </w:tc>
+      </w:tr>
+      <w:tr>
+        <w:tc>
+          <w:tcPr>
+            <w:tcW w:w="0" w:type="auto"/>
+            <w:shd w:val="clear" w:color="auto" w:fill="E7E9EB"/>
+            <w:tcMar>
+              <w:top w:w="120" w:type="dxa"/>
+              <w:left w:w="240" w:type="dxa"/>
+              <w:bottom w:w="120" w:type="dxa"/>
+              <w:right w:w="120" w:type="dxa"/>
+            </w:tcMar>
+            <w:hideMark/>
+          </w:tcPr>
+          <w:p>
+            <w:pPr>
+              <w:rPr>
+                <w:sz w:val="28"/>
+              </w:rPr>
+            </w:pPr>
+            <w:hyperlink r:id="rId92" w:history="1">
+              <w:r>
+                <w:rPr>
+                  <w:rStyle w:val="Hyperlink"/>
+                  <w:sz w:val="28"/>
+                </w:rPr>
+                <w:t>rjust()</w:t>
+              </w:r>
+            </w:hyperlink>
+          </w:p>
+        </w:tc>
+        <w:tc>
+          <w:tcPr>
+            <w:tcW w:w="0" w:type="auto"/>
+            <w:shd w:val="clear" w:color="auto" w:fill="E7E9EB"/>
+            <w:tcMar>
+              <w:top w:w="120" w:type="dxa"/>
+              <w:left w:w="120" w:type="dxa"/>
+              <w:bottom w:w="120" w:type="dxa"/>
+              <w:right w:w="120" w:type="dxa"/>
+            </w:tcMar>
+            <w:hideMark/>
+          </w:tcPr>
+          <w:p>
+            <w:pPr>
+              <w:rPr>
+                <w:sz w:val="28"/>
+              </w:rPr>
+            </w:pPr>
+            <w:r>
+              <w:rPr>
+                <w:sz w:val="28"/>
+              </w:rPr>
+              <w:t>Returns a right justified version of the string</w:t>
+            </w:r>
+          </w:p>
+        </w:tc>
+      </w:tr>
+      <w:tr>
+        <w:tc>
+          <w:tcPr>
+            <w:tcW w:w="0" w:type="auto"/>
+            <w:shd w:val="clear" w:color="auto" w:fill="FFFFFF"/>
+            <w:tcMar>
+              <w:top w:w="120" w:type="dxa"/>
+              <w:left w:w="240" w:type="dxa"/>
+              <w:bottom w:w="120" w:type="dxa"/>
+              <w:right w:w="120" w:type="dxa"/>
+            </w:tcMar>
+            <w:hideMark/>
+          </w:tcPr>
+          <w:p>
+            <w:pPr>
+              <w:rPr>
+                <w:sz w:val="28"/>
+              </w:rPr>
+            </w:pPr>
+            <w:hyperlink r:id="rId93" w:history="1">
+              <w:r>
+                <w:rPr>
+                  <w:rStyle w:val="Hyperlink"/>
+                  <w:sz w:val="28"/>
+                </w:rPr>
+                <w:t>rpartition()</w:t>
+              </w:r>
+            </w:hyperlink>
+          </w:p>
+        </w:tc>
+        <w:tc>
+          <w:tcPr>
+            <w:tcW w:w="0" w:type="auto"/>
+            <w:shd w:val="clear" w:color="auto" w:fill="FFFFFF"/>
+            <w:tcMar>
+              <w:top w:w="120" w:type="dxa"/>
+              <w:left w:w="120" w:type="dxa"/>
+              <w:bottom w:w="120" w:type="dxa"/>
+              <w:right w:w="120" w:type="dxa"/>
+            </w:tcMar>
+            <w:hideMark/>
+          </w:tcPr>
+          <w:p>
+            <w:pPr>
+              <w:rPr>
+                <w:sz w:val="28"/>
+              </w:rPr>
+            </w:pPr>
+            <w:r>
+              <w:rPr>
+                <w:sz w:val="28"/>
+              </w:rPr>
+              <w:t>Returns a tuple where the string is parted into three parts</w:t>
+            </w:r>
+          </w:p>
+        </w:tc>
+      </w:tr>
+      <w:tr>
+        <w:tc>
+          <w:tcPr>
+            <w:tcW w:w="0" w:type="auto"/>
+            <w:shd w:val="clear" w:color="auto" w:fill="E7E9EB"/>
+            <w:tcMar>
+              <w:top w:w="120" w:type="dxa"/>
+              <w:left w:w="240" w:type="dxa"/>
+              <w:bottom w:w="120" w:type="dxa"/>
+              <w:right w:w="120" w:type="dxa"/>
+            </w:tcMar>
+            <w:hideMark/>
+          </w:tcPr>
+          <w:p>
+            <w:pPr>
+              <w:rPr>
+                <w:sz w:val="28"/>
+              </w:rPr>
+            </w:pPr>
+            <w:hyperlink r:id="rId94" w:history="1">
+              <w:r>
+                <w:rPr>
+                  <w:rStyle w:val="Hyperlink"/>
+                  <w:sz w:val="28"/>
+                </w:rPr>
+                <w:t>rsplit()</w:t>
+              </w:r>
+            </w:hyperlink>
+          </w:p>
+        </w:tc>
+        <w:tc>
+          <w:tcPr>
+            <w:tcW w:w="0" w:type="auto"/>
+            <w:shd w:val="clear" w:color="auto" w:fill="E7E9EB"/>
+            <w:tcMar>
+              <w:top w:w="120" w:type="dxa"/>
+              <w:left w:w="120" w:type="dxa"/>
+              <w:bottom w:w="120" w:type="dxa"/>
+              <w:right w:w="120" w:type="dxa"/>
+            </w:tcMar>
+            <w:hideMark/>
+          </w:tcPr>
+          <w:p>
+            <w:pPr>
+              <w:rPr>
+                <w:sz w:val="28"/>
+              </w:rPr>
+            </w:pPr>
+            <w:r>
+              <w:rPr>
+                <w:sz w:val="28"/>
+              </w:rPr>
+              <w:t>Splits the string at the specified separator, and returns a list</w:t>
+            </w:r>
+          </w:p>
+        </w:tc>
+      </w:tr>
+      <w:tr>
+        <w:tc>
+          <w:tcPr>
+            <w:tcW w:w="0" w:type="auto"/>
+            <w:shd w:val="clear" w:color="auto" w:fill="FFFFFF"/>
+            <w:tcMar>
+              <w:top w:w="120" w:type="dxa"/>
+              <w:left w:w="240" w:type="dxa"/>
+              <w:bottom w:w="120" w:type="dxa"/>
+              <w:right w:w="120" w:type="dxa"/>
+            </w:tcMar>
+            <w:hideMark/>
+          </w:tcPr>
+          <w:p>
+            <w:pPr>
+              <w:rPr>
+                <w:sz w:val="28"/>
+              </w:rPr>
+            </w:pPr>
+            <w:hyperlink r:id="rId95" w:history="1">
+              <w:r>
+                <w:rPr>
+                  <w:rStyle w:val="Hyperlink"/>
+                  <w:sz w:val="28"/>
+                </w:rPr>
+                <w:t>rstrip()</w:t>
+              </w:r>
+            </w:hyperlink>
+          </w:p>
+        </w:tc>
+        <w:tc>
+          <w:tcPr>
+            <w:tcW w:w="0" w:type="auto"/>
+            <w:shd w:val="clear" w:color="auto" w:fill="FFFFFF"/>
+            <w:tcMar>
+              <w:top w:w="120" w:type="dxa"/>
+              <w:left w:w="120" w:type="dxa"/>
+              <w:bottom w:w="120" w:type="dxa"/>
+              <w:right w:w="120" w:type="dxa"/>
+            </w:tcMar>
+            <w:hideMark/>
+          </w:tcPr>
+          <w:p>
+            <w:pPr>
+              <w:rPr>
+                <w:sz w:val="28"/>
+              </w:rPr>
+            </w:pPr>
+            <w:r>
+              <w:rPr>
+                <w:sz w:val="28"/>
+              </w:rPr>
+              <w:t>Returns a right trim version of the string</w:t>
+            </w:r>
+          </w:p>
+        </w:tc>
+      </w:tr>
+      <w:tr>
+        <w:tc>
+          <w:tcPr>
+            <w:tcW w:w="0" w:type="auto"/>
+            <w:shd w:val="clear" w:color="auto" w:fill="E7E9EB"/>
+            <w:tcMar>
+              <w:top w:w="120" w:type="dxa"/>
+              <w:left w:w="240" w:type="dxa"/>
+              <w:bottom w:w="120" w:type="dxa"/>
+              <w:right w:w="120" w:type="dxa"/>
+            </w:tcMar>
+            <w:hideMark/>
+          </w:tcPr>
+          <w:p>
+            <w:pPr>
+              <w:rPr>
+                <w:sz w:val="28"/>
+              </w:rPr>
+            </w:pPr>
+            <w:hyperlink r:id="rId96" w:history="1">
+              <w:r>
+                <w:rPr>
+                  <w:rStyle w:val="Hyperlink"/>
+                  <w:sz w:val="28"/>
+                </w:rPr>
+                <w:t>split()</w:t>
+              </w:r>
+            </w:hyperlink>
+          </w:p>
+        </w:tc>
+        <w:tc>
+          <w:tcPr>
+            <w:tcW w:w="0" w:type="auto"/>
+            <w:shd w:val="clear" w:color="auto" w:fill="E7E9EB"/>
+            <w:tcMar>
+              <w:top w:w="120" w:type="dxa"/>
+              <w:left w:w="120" w:type="dxa"/>
+              <w:bottom w:w="120" w:type="dxa"/>
+              <w:right w:w="120" w:type="dxa"/>
+            </w:tcMar>
+            <w:hideMark/>
+          </w:tcPr>
+          <w:p>
+            <w:pPr>
+              <w:rPr>
+                <w:sz w:val="28"/>
+              </w:rPr>
+            </w:pPr>
+            <w:r>
+              <w:rPr>
+                <w:sz w:val="28"/>
+              </w:rPr>
+              <w:t>Splits the string at the specified separator, and returns a list</w:t>
+            </w:r>
+          </w:p>
+        </w:tc>
+      </w:tr>
+      <w:tr>
+        <w:tc>
+          <w:tcPr>
+            <w:tcW w:w="0" w:type="auto"/>
+            <w:shd w:val="clear" w:color="auto" w:fill="FFFFFF"/>
+            <w:tcMar>
+              <w:top w:w="120" w:type="dxa"/>
+              <w:left w:w="240" w:type="dxa"/>
+              <w:bottom w:w="120" w:type="dxa"/>
+              <w:right w:w="120" w:type="dxa"/>
+            </w:tcMar>
+            <w:hideMark/>
+          </w:tcPr>
+          <w:p>
+            <w:pPr>
+              <w:rPr>
+                <w:sz w:val="28"/>
+              </w:rPr>
+            </w:pPr>
+            <w:hyperlink r:id="rId97" w:history="1">
+              <w:r>
+                <w:rPr>
+                  <w:rStyle w:val="Hyperlink"/>
+                  <w:sz w:val="28"/>
+                </w:rPr>
+                <w:t>splitlines()</w:t>
+              </w:r>
+            </w:hyperlink>
+          </w:p>
+        </w:tc>
+        <w:tc>
+          <w:tcPr>
+            <w:tcW w:w="0" w:type="auto"/>
+            <w:shd w:val="clear" w:color="auto" w:fill="FFFFFF"/>
+            <w:tcMar>
+              <w:top w:w="120" w:type="dxa"/>
+              <w:left w:w="120" w:type="dxa"/>
+              <w:bottom w:w="120" w:type="dxa"/>
+              <w:right w:w="120" w:type="dxa"/>
+            </w:tcMar>
+            <w:hideMark/>
+          </w:tcPr>
+          <w:p>
+            <w:pPr>
+              <w:rPr>
+                <w:sz w:val="28"/>
+              </w:rPr>
+            </w:pPr>
+            <w:r>
+              <w:rPr>
+                <w:sz w:val="28"/>
+              </w:rPr>
+              <w:t>Splits the string at line breaks and returns a list</w:t>
+            </w:r>
+          </w:p>
+        </w:tc>
+      </w:tr>
+      <w:tr>
+        <w:tc>
+          <w:tcPr>
+            <w:tcW w:w="0" w:type="auto"/>
+            <w:shd w:val="clear" w:color="auto" w:fill="E7E9EB"/>
+            <w:tcMar>
+              <w:top w:w="120" w:type="dxa"/>
+              <w:left w:w="240" w:type="dxa"/>
+              <w:bottom w:w="120" w:type="dxa"/>
+              <w:right w:w="120" w:type="dxa"/>
+            </w:tcMar>
+            <w:hideMark/>
+          </w:tcPr>
+          <w:p>
+            <w:pPr>
+              <w:rPr>
+                <w:sz w:val="28"/>
+              </w:rPr>
+            </w:pPr>
+            <w:hyperlink r:id="rId98" w:history="1">
+              <w:r>
+                <w:rPr>
+                  <w:rStyle w:val="Hyperlink"/>
+                  <w:sz w:val="28"/>
+                </w:rPr>
+                <w:t>startswith()</w:t>
+              </w:r>
+            </w:hyperlink>
+          </w:p>
+        </w:tc>
+        <w:tc>
+          <w:tcPr>
+            <w:tcW w:w="0" w:type="auto"/>
+            <w:shd w:val="clear" w:color="auto" w:fill="E7E9EB"/>
+            <w:tcMar>
+              <w:top w:w="120" w:type="dxa"/>
+              <w:left w:w="120" w:type="dxa"/>
+              <w:bottom w:w="120" w:type="dxa"/>
+              <w:right w:w="120" w:type="dxa"/>
+            </w:tcMar>
+            <w:hideMark/>
+          </w:tcPr>
+          <w:p>
+            <w:pPr>
+              <w:rPr>
+                <w:sz w:val="28"/>
+              </w:rPr>
+            </w:pPr>
+            <w:r>
+              <w:rPr>
+                <w:sz w:val="28"/>
+              </w:rPr>
+              <w:t>Returns true if the string starts with the specified value</w:t>
+            </w:r>
+          </w:p>
+        </w:tc>
+      </w:tr>
+      <w:tr>
+        <w:tc>
+          <w:tcPr>
+            <w:tcW w:w="0" w:type="auto"/>
+            <w:shd w:val="clear" w:color="auto" w:fill="FFFFFF"/>
+            <w:tcMar>
+              <w:top w:w="120" w:type="dxa"/>
+              <w:left w:w="240" w:type="dxa"/>
+              <w:bottom w:w="120" w:type="dxa"/>
+              <w:right w:w="120" w:type="dxa"/>
+            </w:tcMar>
+            <w:hideMark/>
+          </w:tcPr>
+          <w:p>
+            <w:pPr>
+              <w:rPr>
+                <w:sz w:val="28"/>
+              </w:rPr>
+            </w:pPr>
+            <w:hyperlink r:id="rId99" w:history="1">
+              <w:r>
+                <w:rPr>
+                  <w:rStyle w:val="Hyperlink"/>
+                  <w:sz w:val="28"/>
+                </w:rPr>
+                <w:t>strip()</w:t>
+              </w:r>
+            </w:hyperlink>
+          </w:p>
+        </w:tc>
+        <w:tc>
+          <w:tcPr>
+            <w:tcW w:w="0" w:type="auto"/>
+            <w:shd w:val="clear" w:color="auto" w:fill="FFFFFF"/>
+            <w:tcMar>
+              <w:top w:w="120" w:type="dxa"/>
+              <w:left w:w="120" w:type="dxa"/>
+              <w:bottom w:w="120" w:type="dxa"/>
+              <w:right w:w="120" w:type="dxa"/>
+            </w:tcMar>
+            <w:hideMark/>
+          </w:tcPr>
+          <w:p>
+            <w:pPr>
+              <w:rPr>
+                <w:sz w:val="28"/>
+              </w:rPr>
+            </w:pPr>
+            <w:r>
+              <w:rPr>
+                <w:sz w:val="28"/>
+              </w:rPr>
+              <w:t>Returns a trimmed version of the string</w:t>
+            </w:r>
+          </w:p>
+        </w:tc>
+      </w:tr>
+      <w:tr>
+        <w:tc>
+          <w:tcPr>
+            <w:tcW w:w="0" w:type="auto"/>
+            <w:shd w:val="clear" w:color="auto" w:fill="E7E9EB"/>
+            <w:tcMar>
+              <w:top w:w="120" w:type="dxa"/>
+              <w:left w:w="240" w:type="dxa"/>
+              <w:bottom w:w="120" w:type="dxa"/>
+              <w:right w:w="120" w:type="dxa"/>
+            </w:tcMar>
+            <w:hideMark/>
+          </w:tcPr>
+          <w:p>
+            <w:pPr>
+              <w:rPr>
+                <w:sz w:val="28"/>
+              </w:rPr>
+            </w:pPr>
+            <w:hyperlink r:id="rId100" w:history="1">
+              <w:r>
+                <w:rPr>
+                  <w:rStyle w:val="Hyperlink"/>
+                  <w:sz w:val="28"/>
+                </w:rPr>
+                <w:t>swapcase()</w:t>
+              </w:r>
+            </w:hyperlink>
+          </w:p>
+        </w:tc>
+        <w:tc>
+          <w:tcPr>
+            <w:tcW w:w="0" w:type="auto"/>
+            <w:shd w:val="clear" w:color="auto" w:fill="E7E9EB"/>
+            <w:tcMar>
+              <w:top w:w="120" w:type="dxa"/>
+              <w:left w:w="120" w:type="dxa"/>
+              <w:bottom w:w="120" w:type="dxa"/>
+              <w:right w:w="120" w:type="dxa"/>
+            </w:tcMar>
+            <w:hideMark/>
+          </w:tcPr>
+          <w:p>
+            <w:pPr>
+              <w:rPr>
+                <w:sz w:val="28"/>
+              </w:rPr>
+            </w:pPr>
+            <w:r>
+              <w:rPr>
+                <w:sz w:val="28"/>
+              </w:rPr>
+              <w:t>Swaps cases, lower case becomes upper case and vice versa</w:t>
+            </w:r>
+          </w:p>
+        </w:tc>
+      </w:tr>
+      <w:tr>
+        <w:tc>
+          <w:tcPr>
+            <w:tcW w:w="0" w:type="auto"/>
+            <w:shd w:val="clear" w:color="auto" w:fill="FFFFFF"/>
+            <w:tcMar>
+              <w:top w:w="120" w:type="dxa"/>
+              <w:left w:w="240" w:type="dxa"/>
+              <w:bottom w:w="120" w:type="dxa"/>
+              <w:right w:w="120" w:type="dxa"/>
+            </w:tcMar>
+            <w:hideMark/>
+          </w:tcPr>
+          <w:p>
+            <w:pPr>
+              <w:rPr>
+                <w:sz w:val="28"/>
+              </w:rPr>
+            </w:pPr>
+            <w:hyperlink r:id="rId101" w:history="1">
+              <w:r>
+                <w:rPr>
+                  <w:rStyle w:val="Hyperlink"/>
+                  <w:sz w:val="28"/>
+                </w:rPr>
+                <w:t>title()</w:t>
+              </w:r>
+            </w:hyperlink>
+          </w:p>
+        </w:tc>
+        <w:tc>
+          <w:tcPr>
+            <w:tcW w:w="0" w:type="auto"/>
+            <w:shd w:val="clear" w:color="auto" w:fill="FFFFFF"/>
+            <w:tcMar>
+              <w:top w:w="120" w:type="dxa"/>
+              <w:left w:w="120" w:type="dxa"/>
+              <w:bottom w:w="120" w:type="dxa"/>
+              <w:right w:w="120" w:type="dxa"/>
+            </w:tcMar>
+            <w:hideMark/>
+          </w:tcPr>
+          <w:p>
+            <w:pPr>
+              <w:rPr>
+                <w:sz w:val="28"/>
+              </w:rPr>
+            </w:pPr>
+            <w:r>
+              <w:rPr>
+                <w:sz w:val="28"/>
+              </w:rPr>
+              <w:t>Converts the first character of each word to upper case</w:t>
+            </w:r>
+          </w:p>
+        </w:tc>
+      </w:tr>
+      <w:tr>
+        <w:tc>
+          <w:tcPr>
+            <w:tcW w:w="0" w:type="auto"/>
+            <w:shd w:val="clear" w:color="auto" w:fill="E7E9EB"/>
+            <w:tcMar>
+              <w:top w:w="120" w:type="dxa"/>
+              <w:left w:w="240" w:type="dxa"/>
+              <w:bottom w:w="120" w:type="dxa"/>
+              <w:right w:w="120" w:type="dxa"/>
+            </w:tcMar>
+            <w:hideMark/>
+          </w:tcPr>
+          <w:p>
+            <w:pPr>
+              <w:rPr>
+                <w:sz w:val="28"/>
+              </w:rPr>
+            </w:pPr>
+            <w:hyperlink r:id="rId102" w:history="1">
+              <w:r>
+                <w:rPr>
+                  <w:rStyle w:val="Hyperlink"/>
+                  <w:sz w:val="28"/>
+                </w:rPr>
+                <w:t>translate()</w:t>
+              </w:r>
+            </w:hyperlink>
+          </w:p>
+        </w:tc>
+        <w:tc>
+          <w:tcPr>
+            <w:tcW w:w="0" w:type="auto"/>
+            <w:shd w:val="clear" w:color="auto" w:fill="E7E9EB"/>
+            <w:tcMar>
+              <w:top w:w="120" w:type="dxa"/>
+              <w:left w:w="120" w:type="dxa"/>
+              <w:bottom w:w="120" w:type="dxa"/>
+              <w:right w:w="120" w:type="dxa"/>
+            </w:tcMar>
+            <w:hideMark/>
+          </w:tcPr>
+          <w:p>
+            <w:pPr>
+              <w:rPr>
+                <w:sz w:val="28"/>
+              </w:rPr>
+            </w:pPr>
+            <w:r>
+              <w:rPr>
+                <w:sz w:val="28"/>
+              </w:rPr>
+              <w:t>Returns a translated string</w:t>
+            </w:r>
+          </w:p>
+        </w:tc>
+      </w:tr>
+      <w:tr>
+        <w:tc>
+          <w:tcPr>
+            <w:tcW w:w="0" w:type="auto"/>
+            <w:shd w:val="clear" w:color="auto" w:fill="FFFFFF"/>
+            <w:tcMar>
+              <w:top w:w="120" w:type="dxa"/>
+              <w:left w:w="240" w:type="dxa"/>
+              <w:bottom w:w="120" w:type="dxa"/>
+              <w:right w:w="120" w:type="dxa"/>
+            </w:tcMar>
+            <w:hideMark/>
+          </w:tcPr>
+          <w:p>
+            <w:pPr>
+              <w:rPr>
+                <w:sz w:val="28"/>
+              </w:rPr>
+            </w:pPr>
+            <w:hyperlink r:id="rId103" w:history="1">
+              <w:r>
+                <w:rPr>
+                  <w:rStyle w:val="Hyperlink"/>
+                  <w:sz w:val="28"/>
+                </w:rPr>
+                <w:t>upper()</w:t>
+              </w:r>
+            </w:hyperlink>
+          </w:p>
+        </w:tc>
+        <w:tc>
+          <w:tcPr>
+            <w:tcW w:w="0" w:type="auto"/>
+            <w:shd w:val="clear" w:color="auto" w:fill="FFFFFF"/>
+            <w:tcMar>
+              <w:top w:w="120" w:type="dxa"/>
+              <w:left w:w="120" w:type="dxa"/>
+              <w:bottom w:w="120" w:type="dxa"/>
+              <w:right w:w="120" w:type="dxa"/>
+            </w:tcMar>
+            <w:hideMark/>
+          </w:tcPr>
+          <w:p>
+            <w:pPr>
+              <w:rPr>
+                <w:sz w:val="28"/>
+              </w:rPr>
+            </w:pPr>
+            <w:r>
+              <w:rPr>
+                <w:sz w:val="28"/>
+              </w:rPr>
+              <w:t>Converts a string into upper case</w:t>
+            </w:r>
+          </w:p>
+        </w:tc>
+      </w:tr>
+      <w:tr>
+        <w:tc>
+          <w:tcPr>
+            <w:tcW w:w="0" w:type="auto"/>
+            <w:shd w:val="clear" w:color="auto" w:fill="E7E9EB"/>
+            <w:tcMar>
+              <w:top w:w="120" w:type="dxa"/>
+              <w:left w:w="240" w:type="dxa"/>
+              <w:bottom w:w="120" w:type="dxa"/>
+              <w:right w:w="120" w:type="dxa"/>
+            </w:tcMar>
+            <w:hideMark/>
+          </w:tcPr>
+          <w:p>
+            <w:pPr>
+              <w:rPr>
+                <w:sz w:val="28"/>
+              </w:rPr>
+            </w:pPr>
+            <w:hyperlink r:id="rId104" w:history="1">
+              <w:r>
+                <w:rPr>
+                  <w:rStyle w:val="Hyperlink"/>
+                  <w:sz w:val="28"/>
+                </w:rPr>
+                <w:t>zfill()</w:t>
+              </w:r>
+            </w:hyperlink>
+          </w:p>
+        </w:tc>
+        <w:tc>
+          <w:tcPr>
+            <w:tcW w:w="0" w:type="auto"/>
+            <w:shd w:val="clear" w:color="auto" w:fill="E7E9EB"/>
+            <w:tcMar>
+              <w:top w:w="120" w:type="dxa"/>
+              <w:left w:w="120" w:type="dxa"/>
+              <w:bottom w:w="120" w:type="dxa"/>
+              <w:right w:w="120" w:type="dxa"/>
+            </w:tcMar>
+            <w:hideMark/>
+          </w:tcPr>
+          <w:p>
+            <w:pPr>
+              <w:rPr>
+                <w:sz w:val="28"/>
+              </w:rPr>
+            </w:pPr>
+            <w:r>
+              <w:rPr>
+                <w:sz w:val="28"/>
+              </w:rPr>
+              <w:t>Fills the string with a specified number of 0 values at the beginning</w:t>
+            </w:r>
+          </w:p>
+        </w:tc>
+      </w:tr>
+    </w:tbl>
+    <w:p>
+      <w:pPr>
+        <w:rPr>
+          <w:sz w:val="28"/>
+        </w:rPr>
+      </w:pPr>
+    </w:p>
+    <w:p>
+      <w:pPr>
+        <w:rPr>
+          <w:b/>
+          <w:bCs/>
+          <w:sz w:val="28"/>
+        </w:rPr>
+      </w:pPr>
+      <w:r>
+        <w:rPr>
+          <w:b/>
+          <w:bCs/>
+          <w:sz w:val="28"/>
+        </w:rPr>
+        <w:t>Phương thức cho List</w:t>
+      </w:r>
+    </w:p>
+    <w:tbl>
+      <w:tblPr>
+        <w:tblW w:w="18613" w:type="dxa"/>
+        <w:tblBorders>
+          <w:top w:val="single" w:sz="6" w:space="0" w:color="CCCCCC"/>
+          <w:left w:val="single" w:sz="6" w:space="0" w:color="CCCCCC"/>
+          <w:bottom w:val="single" w:sz="6" w:space="0" w:color="CCCCCC"/>
+          <w:right w:val="single" w:sz="6" w:space="0" w:color="CCCCCC"/>
+        </w:tblBorders>
+        <w:shd w:val="clear" w:color="auto" w:fill="FFFFFF"/>
+        <w:tblCellMar>
+          <w:top w:w="15" w:type="dxa"/>
+          <w:left w:w="15" w:type="dxa"/>
+          <w:bottom w:w="15" w:type="dxa"/>
+          <w:right w:w="15" w:type="dxa"/>
+        </w:tblCellMar>
+        <w:tblLook w:val="04A0" w:firstRow="1" w:lastRow="0" w:firstColumn="1" w:lastColumn="0" w:noHBand="0" w:noVBand="1"/>
+      </w:tblPr>
+      <w:tblGrid>
+        <w:gridCol w:w="2667"/>
+        <w:gridCol w:w="15946"/>
+      </w:tblGrid>
+      <w:tr>
+        <w:tc>
+          <w:tcPr>
+            <w:tcW w:w="0" w:type="auto"/>
+            <w:shd w:val="clear" w:color="auto" w:fill="FFFFFF"/>
+            <w:tcMar>
+              <w:top w:w="120" w:type="dxa"/>
+              <w:left w:w="240" w:type="dxa"/>
+              <w:bottom w:w="120" w:type="dxa"/>
+              <w:right w:w="120" w:type="dxa"/>
+            </w:tcMar>
+            <w:hideMark/>
+          </w:tcPr>
+          <w:p>
+            <w:pPr>
+              <w:rPr>
+                <w:b/>
+                <w:bCs/>
+                <w:sz w:val="28"/>
+              </w:rPr>
+            </w:pPr>
+            <w:r>
+              <w:rPr>
+                <w:b/>
+                <w:bCs/>
+                <w:sz w:val="28"/>
+              </w:rPr>
+              <w:t>Method</w:t>
+            </w:r>
+          </w:p>
+        </w:tc>
+        <w:tc>
+          <w:tcPr>
+            <w:tcW w:w="0" w:type="auto"/>
+            <w:shd w:val="clear" w:color="auto" w:fill="FFFFFF"/>
+            <w:tcMar>
+              <w:top w:w="120" w:type="dxa"/>
+              <w:left w:w="120" w:type="dxa"/>
+              <w:bottom w:w="120" w:type="dxa"/>
+              <w:right w:w="120" w:type="dxa"/>
+            </w:tcMar>
+            <w:hideMark/>
+          </w:tcPr>
+          <w:p>
+            <w:pPr>
+              <w:rPr>
+                <w:b/>
+                <w:bCs/>
+                <w:sz w:val="28"/>
+              </w:rPr>
+            </w:pPr>
+            <w:r>
+              <w:rPr>
+                <w:b/>
+                <w:bCs/>
+                <w:sz w:val="28"/>
+              </w:rPr>
+              <w:t>Description</w:t>
+            </w:r>
+          </w:p>
+        </w:tc>
+      </w:tr>
+      <w:tr>
+        <w:tc>
+          <w:tcPr>
+            <w:tcW w:w="0" w:type="auto"/>
+            <w:shd w:val="clear" w:color="auto" w:fill="E7E9EB"/>
+            <w:tcMar>
+              <w:top w:w="120" w:type="dxa"/>
+              <w:left w:w="240" w:type="dxa"/>
+              <w:bottom w:w="120" w:type="dxa"/>
+              <w:right w:w="120" w:type="dxa"/>
+            </w:tcMar>
+            <w:hideMark/>
+          </w:tcPr>
+          <w:p>
+            <w:pPr>
+              <w:rPr>
+                <w:sz w:val="28"/>
+              </w:rPr>
+            </w:pPr>
+            <w:hyperlink r:id="rId105" w:history="1">
+              <w:r>
+                <w:rPr>
+                  <w:rStyle w:val="Hyperlink"/>
+                  <w:sz w:val="28"/>
+                </w:rPr>
+                <w:t>append()</w:t>
+              </w:r>
+            </w:hyperlink>
+          </w:p>
+        </w:tc>
+        <w:tc>
+          <w:tcPr>
+            <w:tcW w:w="0" w:type="auto"/>
+            <w:shd w:val="clear" w:color="auto" w:fill="E7E9EB"/>
+            <w:tcMar>
+              <w:top w:w="120" w:type="dxa"/>
+              <w:left w:w="120" w:type="dxa"/>
+              <w:bottom w:w="120" w:type="dxa"/>
+              <w:right w:w="120" w:type="dxa"/>
+            </w:tcMar>
+            <w:hideMark/>
+          </w:tcPr>
+          <w:p>
+            <w:pPr>
+              <w:rPr>
+                <w:sz w:val="28"/>
+              </w:rPr>
+            </w:pPr>
+            <w:r>
+              <w:rPr>
+                <w:sz w:val="28"/>
+              </w:rPr>
+              <w:t>Adds an element at the end of the list</w:t>
+            </w:r>
+          </w:p>
+        </w:tc>
+      </w:tr>
+      <w:tr>
+        <w:tc>
+          <w:tcPr>
+            <w:tcW w:w="0" w:type="auto"/>
+            <w:shd w:val="clear" w:color="auto" w:fill="FFFFFF"/>
+            <w:tcMar>
+              <w:top w:w="120" w:type="dxa"/>
+              <w:left w:w="240" w:type="dxa"/>
+              <w:bottom w:w="120" w:type="dxa"/>
+              <w:right w:w="120" w:type="dxa"/>
+            </w:tcMar>
+            <w:hideMark/>
+          </w:tcPr>
+          <w:p>
+            <w:pPr>
+              <w:rPr>
+                <w:sz w:val="28"/>
+              </w:rPr>
+            </w:pPr>
+            <w:hyperlink r:id="rId106" w:history="1">
+              <w:r>
+                <w:rPr>
+                  <w:rStyle w:val="Hyperlink"/>
+                  <w:sz w:val="28"/>
+                </w:rPr>
+                <w:t>clear()</w:t>
+              </w:r>
+            </w:hyperlink>
+          </w:p>
+        </w:tc>
+        <w:tc>
+          <w:tcPr>
+            <w:tcW w:w="0" w:type="auto"/>
+            <w:shd w:val="clear" w:color="auto" w:fill="FFFFFF"/>
+            <w:tcMar>
+              <w:top w:w="120" w:type="dxa"/>
+              <w:left w:w="120" w:type="dxa"/>
+              <w:bottom w:w="120" w:type="dxa"/>
+              <w:right w:w="120" w:type="dxa"/>
+            </w:tcMar>
+            <w:hideMark/>
+          </w:tcPr>
+          <w:p>
+            <w:pPr>
+              <w:rPr>
+                <w:sz w:val="28"/>
+              </w:rPr>
+            </w:pPr>
+            <w:r>
+              <w:rPr>
+                <w:sz w:val="28"/>
+              </w:rPr>
+              <w:t>Removes all the elements from the list</w:t>
+            </w:r>
+          </w:p>
+        </w:tc>
+      </w:tr>
+      <w:tr>
+        <w:tc>
+          <w:tcPr>
+            <w:tcW w:w="0" w:type="auto"/>
+            <w:shd w:val="clear" w:color="auto" w:fill="E7E9EB"/>
+            <w:tcMar>
+              <w:top w:w="120" w:type="dxa"/>
+              <w:left w:w="240" w:type="dxa"/>
+              <w:bottom w:w="120" w:type="dxa"/>
+              <w:right w:w="120" w:type="dxa"/>
+            </w:tcMar>
+            <w:hideMark/>
+          </w:tcPr>
+          <w:p>
+            <w:pPr>
+              <w:rPr>
+                <w:sz w:val="28"/>
+              </w:rPr>
+            </w:pPr>
+            <w:hyperlink r:id="rId107" w:history="1">
+              <w:r>
+                <w:rPr>
+                  <w:rStyle w:val="Hyperlink"/>
+                  <w:sz w:val="28"/>
+                </w:rPr>
+                <w:t>copy()</w:t>
+              </w:r>
+            </w:hyperlink>
+          </w:p>
+        </w:tc>
+        <w:tc>
+          <w:tcPr>
+            <w:tcW w:w="0" w:type="auto"/>
+            <w:shd w:val="clear" w:color="auto" w:fill="E7E9EB"/>
+            <w:tcMar>
+              <w:top w:w="120" w:type="dxa"/>
+              <w:left w:w="120" w:type="dxa"/>
+              <w:bottom w:w="120" w:type="dxa"/>
+              <w:right w:w="120" w:type="dxa"/>
+            </w:tcMar>
+            <w:hideMark/>
+          </w:tcPr>
+          <w:p>
+            <w:pPr>
+              <w:rPr>
+                <w:sz w:val="28"/>
+              </w:rPr>
+            </w:pPr>
+            <w:r>
+              <w:rPr>
+                <w:sz w:val="28"/>
+              </w:rPr>
+              <w:t>Returns a copy of the list</w:t>
+            </w:r>
+          </w:p>
+        </w:tc>
+      </w:tr>
+      <w:tr>
+        <w:tc>
+          <w:tcPr>
+            <w:tcW w:w="0" w:type="auto"/>
+            <w:shd w:val="clear" w:color="auto" w:fill="FFFFFF"/>
+            <w:tcMar>
+              <w:top w:w="120" w:type="dxa"/>
+              <w:left w:w="240" w:type="dxa"/>
+              <w:bottom w:w="120" w:type="dxa"/>
+              <w:right w:w="120" w:type="dxa"/>
+            </w:tcMar>
+            <w:hideMark/>
+          </w:tcPr>
+          <w:p>
+            <w:pPr>
+              <w:rPr>
+                <w:sz w:val="28"/>
+              </w:rPr>
+            </w:pPr>
+            <w:hyperlink r:id="rId108" w:history="1">
+              <w:r>
+                <w:rPr>
+                  <w:rStyle w:val="Hyperlink"/>
+                  <w:sz w:val="28"/>
+                </w:rPr>
+                <w:t>count()</w:t>
+              </w:r>
+            </w:hyperlink>
+          </w:p>
+        </w:tc>
+        <w:tc>
+          <w:tcPr>
+            <w:tcW w:w="0" w:type="auto"/>
+            <w:shd w:val="clear" w:color="auto" w:fill="FFFFFF"/>
+            <w:tcMar>
+              <w:top w:w="120" w:type="dxa"/>
+              <w:left w:w="120" w:type="dxa"/>
+              <w:bottom w:w="120" w:type="dxa"/>
+              <w:right w:w="120" w:type="dxa"/>
+            </w:tcMar>
+            <w:hideMark/>
+          </w:tcPr>
+          <w:p>
+            <w:pPr>
+              <w:rPr>
+                <w:sz w:val="28"/>
+              </w:rPr>
+            </w:pPr>
+            <w:r>
+              <w:rPr>
+                <w:sz w:val="28"/>
+              </w:rPr>
+              <w:t>Returns the number of elements with the specified value</w:t>
+            </w:r>
+          </w:p>
+        </w:tc>
+      </w:tr>
+      <w:tr>
+        <w:tc>
+          <w:tcPr>
+            <w:tcW w:w="0" w:type="auto"/>
+            <w:shd w:val="clear" w:color="auto" w:fill="E7E9EB"/>
+            <w:tcMar>
+              <w:top w:w="120" w:type="dxa"/>
+              <w:left w:w="240" w:type="dxa"/>
+              <w:bottom w:w="120" w:type="dxa"/>
+              <w:right w:w="120" w:type="dxa"/>
+            </w:tcMar>
+            <w:hideMark/>
+          </w:tcPr>
+          <w:p>
+            <w:pPr>
+              <w:rPr>
+                <w:sz w:val="28"/>
+              </w:rPr>
+            </w:pPr>
+            <w:hyperlink r:id="rId109" w:history="1">
+              <w:r>
+                <w:rPr>
+                  <w:rStyle w:val="Hyperlink"/>
+                  <w:sz w:val="28"/>
+                </w:rPr>
+                <w:t>extend()</w:t>
+              </w:r>
+            </w:hyperlink>
+          </w:p>
+        </w:tc>
+        <w:tc>
+          <w:tcPr>
+            <w:tcW w:w="0" w:type="auto"/>
+            <w:shd w:val="clear" w:color="auto" w:fill="E7E9EB"/>
+            <w:tcMar>
+              <w:top w:w="120" w:type="dxa"/>
+              <w:left w:w="120" w:type="dxa"/>
+              <w:bottom w:w="120" w:type="dxa"/>
+              <w:right w:w="120" w:type="dxa"/>
+            </w:tcMar>
+            <w:hideMark/>
+          </w:tcPr>
+          <w:p>
+            <w:pPr>
+              <w:rPr>
+                <w:sz w:val="28"/>
+              </w:rPr>
+            </w:pPr>
+            <w:r>
+              <w:rPr>
+                <w:sz w:val="28"/>
+              </w:rPr>
+              <w:t>Add the elements of a list (or any iterable), to the end of the current list</w:t>
+            </w:r>
+          </w:p>
+        </w:tc>
+      </w:tr>
+      <w:tr>
+        <w:tc>
+          <w:tcPr>
+            <w:tcW w:w="0" w:type="auto"/>
+            <w:shd w:val="clear" w:color="auto" w:fill="FFFFFF"/>
+            <w:tcMar>
+              <w:top w:w="120" w:type="dxa"/>
+              <w:left w:w="240" w:type="dxa"/>
+              <w:bottom w:w="120" w:type="dxa"/>
+              <w:right w:w="120" w:type="dxa"/>
+            </w:tcMar>
+            <w:hideMark/>
+          </w:tcPr>
+          <w:p>
+            <w:pPr>
+              <w:rPr>
+                <w:sz w:val="28"/>
+              </w:rPr>
+            </w:pPr>
+            <w:hyperlink r:id="rId110" w:history="1">
+              <w:r>
+                <w:rPr>
+                  <w:rStyle w:val="Hyperlink"/>
+                  <w:sz w:val="28"/>
+                </w:rPr>
+                <w:t>index()</w:t>
+              </w:r>
+            </w:hyperlink>
+          </w:p>
+        </w:tc>
+        <w:tc>
+          <w:tcPr>
+            <w:tcW w:w="0" w:type="auto"/>
+            <w:shd w:val="clear" w:color="auto" w:fill="FFFFFF"/>
+            <w:tcMar>
+              <w:top w:w="120" w:type="dxa"/>
+              <w:left w:w="120" w:type="dxa"/>
+              <w:bottom w:w="120" w:type="dxa"/>
+              <w:right w:w="120" w:type="dxa"/>
+            </w:tcMar>
+            <w:hideMark/>
+          </w:tcPr>
+          <w:p>
+            <w:pPr>
+              <w:rPr>
+                <w:sz w:val="28"/>
+              </w:rPr>
+            </w:pPr>
+            <w:r>
+              <w:rPr>
+                <w:sz w:val="28"/>
+              </w:rPr>
+              <w:t>Returns the index of the first element with the specified value</w:t>
+            </w:r>
+          </w:p>
+        </w:tc>
+      </w:tr>
+      <w:tr>
+        <w:tc>
+          <w:tcPr>
+            <w:tcW w:w="0" w:type="auto"/>
+            <w:shd w:val="clear" w:color="auto" w:fill="E7E9EB"/>
+            <w:tcMar>
+              <w:top w:w="120" w:type="dxa"/>
+              <w:left w:w="240" w:type="dxa"/>
+              <w:bottom w:w="120" w:type="dxa"/>
+              <w:right w:w="120" w:type="dxa"/>
+            </w:tcMar>
+            <w:hideMark/>
+          </w:tcPr>
+          <w:p>
+            <w:pPr>
+              <w:rPr>
+                <w:sz w:val="28"/>
+              </w:rPr>
+            </w:pPr>
+            <w:hyperlink r:id="rId111" w:history="1">
+              <w:r>
+                <w:rPr>
+                  <w:rStyle w:val="Hyperlink"/>
+                  <w:sz w:val="28"/>
+                </w:rPr>
+                <w:t>insert()</w:t>
+              </w:r>
+            </w:hyperlink>
+          </w:p>
+        </w:tc>
+        <w:tc>
+          <w:tcPr>
+            <w:tcW w:w="0" w:type="auto"/>
+            <w:shd w:val="clear" w:color="auto" w:fill="E7E9EB"/>
+            <w:tcMar>
+              <w:top w:w="120" w:type="dxa"/>
+              <w:left w:w="120" w:type="dxa"/>
+              <w:bottom w:w="120" w:type="dxa"/>
+              <w:right w:w="120" w:type="dxa"/>
+            </w:tcMar>
+            <w:hideMark/>
+          </w:tcPr>
+          <w:p>
+            <w:pPr>
+              <w:rPr>
+                <w:sz w:val="28"/>
+              </w:rPr>
+            </w:pPr>
+            <w:r>
+              <w:rPr>
+                <w:sz w:val="28"/>
+              </w:rPr>
+              <w:t>Adds an element at the specified position</w:t>
+            </w:r>
+          </w:p>
+        </w:tc>
+      </w:tr>
+      <w:tr>
+        <w:tc>
+          <w:tcPr>
+            <w:tcW w:w="0" w:type="auto"/>
+            <w:shd w:val="clear" w:color="auto" w:fill="FFFFFF"/>
+            <w:tcMar>
+              <w:top w:w="120" w:type="dxa"/>
+              <w:left w:w="240" w:type="dxa"/>
+              <w:bottom w:w="120" w:type="dxa"/>
+              <w:right w:w="120" w:type="dxa"/>
+            </w:tcMar>
+            <w:hideMark/>
+          </w:tcPr>
+          <w:p>
+            <w:pPr>
+              <w:rPr>
+                <w:sz w:val="28"/>
+              </w:rPr>
+            </w:pPr>
+            <w:hyperlink r:id="rId112" w:history="1">
+              <w:r>
+                <w:rPr>
+                  <w:rStyle w:val="Hyperlink"/>
+                  <w:sz w:val="28"/>
+                </w:rPr>
+                <w:t>pop()</w:t>
+              </w:r>
+            </w:hyperlink>
+          </w:p>
+        </w:tc>
+        <w:tc>
+          <w:tcPr>
+            <w:tcW w:w="0" w:type="auto"/>
+            <w:shd w:val="clear" w:color="auto" w:fill="FFFFFF"/>
+            <w:tcMar>
+              <w:top w:w="120" w:type="dxa"/>
+              <w:left w:w="120" w:type="dxa"/>
+              <w:bottom w:w="120" w:type="dxa"/>
+              <w:right w:w="120" w:type="dxa"/>
+            </w:tcMar>
+            <w:hideMark/>
+          </w:tcPr>
+          <w:p>
+            <w:pPr>
+              <w:rPr>
+                <w:sz w:val="28"/>
+              </w:rPr>
+            </w:pPr>
+            <w:r>
+              <w:rPr>
+                <w:sz w:val="28"/>
+              </w:rPr>
+              <w:t>Removes the element at the specified position</w:t>
+            </w:r>
+          </w:p>
+        </w:tc>
+      </w:tr>
+      <w:tr>
+        <w:tc>
+          <w:tcPr>
+            <w:tcW w:w="0" w:type="auto"/>
+            <w:shd w:val="clear" w:color="auto" w:fill="E7E9EB"/>
+            <w:tcMar>
+              <w:top w:w="120" w:type="dxa"/>
+              <w:left w:w="240" w:type="dxa"/>
+              <w:bottom w:w="120" w:type="dxa"/>
+              <w:right w:w="120" w:type="dxa"/>
+            </w:tcMar>
+            <w:hideMark/>
+          </w:tcPr>
+          <w:p>
+            <w:pPr>
+              <w:rPr>
+                <w:sz w:val="28"/>
+              </w:rPr>
+            </w:pPr>
+            <w:hyperlink r:id="rId113" w:history="1">
+              <w:r>
+                <w:rPr>
+                  <w:rStyle w:val="Hyperlink"/>
+                  <w:sz w:val="28"/>
+                </w:rPr>
+                <w:t>remove()</w:t>
+              </w:r>
+            </w:hyperlink>
+          </w:p>
+        </w:tc>
+        <w:tc>
+          <w:tcPr>
+            <w:tcW w:w="0" w:type="auto"/>
+            <w:shd w:val="clear" w:color="auto" w:fill="E7E9EB"/>
+            <w:tcMar>
+              <w:top w:w="120" w:type="dxa"/>
+              <w:left w:w="120" w:type="dxa"/>
+              <w:bottom w:w="120" w:type="dxa"/>
+              <w:right w:w="120" w:type="dxa"/>
+            </w:tcMar>
+            <w:hideMark/>
+          </w:tcPr>
+          <w:p>
+            <w:pPr>
+              <w:rPr>
+                <w:sz w:val="28"/>
+              </w:rPr>
+            </w:pPr>
+            <w:r>
+              <w:rPr>
+                <w:sz w:val="28"/>
+              </w:rPr>
+              <w:t>Removes the first item with the specified value</w:t>
+            </w:r>
+          </w:p>
+        </w:tc>
+      </w:tr>
+      <w:tr>
+        <w:tc>
+          <w:tcPr>
+            <w:tcW w:w="0" w:type="auto"/>
+            <w:shd w:val="clear" w:color="auto" w:fill="FFFFFF"/>
+            <w:tcMar>
+              <w:top w:w="120" w:type="dxa"/>
+              <w:left w:w="240" w:type="dxa"/>
+              <w:bottom w:w="120" w:type="dxa"/>
+              <w:right w:w="120" w:type="dxa"/>
+            </w:tcMar>
+            <w:hideMark/>
+          </w:tcPr>
+          <w:p>
+            <w:pPr>
+              <w:rPr>
+                <w:sz w:val="28"/>
+              </w:rPr>
+            </w:pPr>
+            <w:hyperlink r:id="rId114" w:history="1">
+              <w:r>
+                <w:rPr>
+                  <w:rStyle w:val="Hyperlink"/>
+                  <w:sz w:val="28"/>
+                </w:rPr>
+                <w:t>reverse()</w:t>
+              </w:r>
+            </w:hyperlink>
+          </w:p>
+        </w:tc>
+        <w:tc>
+          <w:tcPr>
+            <w:tcW w:w="0" w:type="auto"/>
+            <w:shd w:val="clear" w:color="auto" w:fill="FFFFFF"/>
+            <w:tcMar>
+              <w:top w:w="120" w:type="dxa"/>
+              <w:left w:w="120" w:type="dxa"/>
+              <w:bottom w:w="120" w:type="dxa"/>
+              <w:right w:w="120" w:type="dxa"/>
+            </w:tcMar>
+            <w:hideMark/>
+          </w:tcPr>
+          <w:p>
+            <w:pPr>
+              <w:rPr>
+                <w:sz w:val="28"/>
+              </w:rPr>
+            </w:pPr>
+            <w:r>
+              <w:rPr>
+                <w:sz w:val="28"/>
+              </w:rPr>
+              <w:t>Reverses the order of the list</w:t>
+            </w:r>
+          </w:p>
+        </w:tc>
+      </w:tr>
+      <w:tr>
+        <w:tc>
+          <w:tcPr>
+            <w:tcW w:w="0" w:type="auto"/>
+            <w:shd w:val="clear" w:color="auto" w:fill="E7E9EB"/>
+            <w:tcMar>
+              <w:top w:w="120" w:type="dxa"/>
+              <w:left w:w="240" w:type="dxa"/>
+              <w:bottom w:w="120" w:type="dxa"/>
+              <w:right w:w="120" w:type="dxa"/>
+            </w:tcMar>
+            <w:hideMark/>
+          </w:tcPr>
+          <w:p>
+            <w:pPr>
+              <w:rPr>
+                <w:sz w:val="28"/>
+              </w:rPr>
+            </w:pPr>
+            <w:hyperlink r:id="rId115" w:history="1">
+              <w:r>
+                <w:rPr>
+                  <w:rStyle w:val="Hyperlink"/>
+                  <w:sz w:val="28"/>
+                </w:rPr>
+                <w:t>sort()</w:t>
+              </w:r>
+            </w:hyperlink>
+          </w:p>
+        </w:tc>
+        <w:tc>
+          <w:tcPr>
+            <w:tcW w:w="0" w:type="auto"/>
+            <w:shd w:val="clear" w:color="auto" w:fill="E7E9EB"/>
+            <w:tcMar>
+              <w:top w:w="120" w:type="dxa"/>
+              <w:left w:w="120" w:type="dxa"/>
+              <w:bottom w:w="120" w:type="dxa"/>
+              <w:right w:w="120" w:type="dxa"/>
+            </w:tcMar>
+            <w:hideMark/>
+          </w:tcPr>
+          <w:p>
+            <w:pPr>
+              <w:rPr>
+                <w:sz w:val="28"/>
+              </w:rPr>
+            </w:pPr>
+            <w:r>
+              <w:rPr>
+                <w:sz w:val="28"/>
+              </w:rPr>
+              <w:t>Sorts the list</w:t>
+            </w:r>
+          </w:p>
+        </w:tc>
+      </w:tr>
+    </w:tbl>
+    <w:p>
+      <w:pPr>
+        <w:rPr>
+          <w:sz w:val="28"/>
+        </w:rPr>
+      </w:pPr>
+    </w:p>
+    <w:p>
+      <w:pPr>
+        <w:rPr>
+          <w:b/>
+          <w:bCs/>
+          <w:sz w:val="28"/>
+        </w:rPr>
+      </w:pPr>
+      <w:r>
+        <w:rPr>
+          <w:b/>
+          <w:bCs/>
+          <w:sz w:val="28"/>
+        </w:rPr>
+        <w:t>Nối List thành 1 string và chuyển thành 1 int</w:t>
+      </w:r>
+    </w:p>
+    <w:p>
+      <w:pPr>
+        <w:shd w:val="clear" w:color="auto" w:fill="1E1E1E"/>
+        <w:spacing w:after="0" w:line="285" w:lineRule="atLeast"/>
+        <w:rPr>
+          <w:rFonts w:ascii="Consolas" w:eastAsia="Times New Roman" w:hAnsi="Consolas" w:cs="Times New Roman"/>
+          <w:color w:val="D4D4D4"/>
+          <w:sz w:val="27"/>
+          <w:szCs w:val="27"/>
+        </w:rPr>
+      </w:pPr>
+      <w:r>
+        <w:rPr>
+          <w:rFonts w:ascii="Consolas" w:eastAsia="Times New Roman" w:hAnsi="Consolas" w:cs="Times New Roman"/>
+          <w:color w:val="4EC9B0"/>
+          <w:sz w:val="27"/>
+          <w:szCs w:val="27"/>
+        </w:rPr>
+        <w:t>int</w:t>
+      </w:r>
+      <w:r>
+        <w:rPr>
+          <w:rFonts w:ascii="Consolas" w:eastAsia="Times New Roman" w:hAnsi="Consolas" w:cs="Times New Roman"/>
+          <w:color w:val="D4D4D4"/>
+          <w:sz w:val="27"/>
+          <w:szCs w:val="27"/>
+        </w:rPr>
+        <w:t>(</w:t>
+      </w:r>
+      <w:r>
+        <w:rPr>
+          <w:rFonts w:ascii="Consolas" w:eastAsia="Times New Roman" w:hAnsi="Consolas" w:cs="Times New Roman"/>
+          <w:color w:val="CE9178"/>
+          <w:sz w:val="27"/>
+          <w:szCs w:val="27"/>
+        </w:rPr>
+        <w:t>""</w:t>
+      </w:r>
+      <w:r>
+        <w:rPr>
+          <w:rFonts w:ascii="Consolas" w:eastAsia="Times New Roman" w:hAnsi="Consolas" w:cs="Times New Roman"/>
+          <w:color w:val="D4D4D4"/>
+          <w:sz w:val="27"/>
+          <w:szCs w:val="27"/>
+        </w:rPr>
+        <w:t>.</w:t>
+      </w:r>
+      <w:r>
+        <w:rPr>
+          <w:rFonts w:ascii="Consolas" w:eastAsia="Times New Roman" w:hAnsi="Consolas" w:cs="Times New Roman"/>
+          <w:color w:val="DCDCAA"/>
+          <w:sz w:val="27"/>
+          <w:szCs w:val="27"/>
+        </w:rPr>
+        <w:t>join</w:t>
+      </w:r>
+      <w:r>
+        <w:rPr>
+          <w:rFonts w:ascii="Consolas" w:eastAsia="Times New Roman" w:hAnsi="Consolas" w:cs="Times New Roman"/>
+          <w:color w:val="D4D4D4"/>
+          <w:sz w:val="27"/>
+          <w:szCs w:val="27"/>
+        </w:rPr>
+        <w:t>([</w:t>
+      </w:r>
+      <w:r>
+        <w:rPr>
+          <w:rFonts w:ascii="Consolas" w:eastAsia="Times New Roman" w:hAnsi="Consolas" w:cs="Times New Roman"/>
+          <w:color w:val="4EC9B0"/>
+          <w:sz w:val="27"/>
+          <w:szCs w:val="27"/>
+        </w:rPr>
+        <w:t>str</w:t>
+      </w:r>
+      <w:r>
+        <w:rPr>
+          <w:rFonts w:ascii="Consolas" w:eastAsia="Times New Roman" w:hAnsi="Consolas" w:cs="Times New Roman"/>
+          <w:color w:val="D4D4D4"/>
+          <w:sz w:val="27"/>
+          <w:szCs w:val="27"/>
+        </w:rPr>
+        <w:t>(</w:t>
+      </w:r>
+      <w:r>
+        <w:rPr>
+          <w:rFonts w:ascii="Consolas" w:eastAsia="Times New Roman" w:hAnsi="Consolas" w:cs="Times New Roman"/>
+          <w:color w:val="9CDCFE"/>
+          <w:sz w:val="27"/>
+          <w:szCs w:val="27"/>
+        </w:rPr>
+        <w:t>i</w:t>
+      </w:r>
+      <w:r>
+        <w:rPr>
+          <w:rFonts w:ascii="Consolas" w:eastAsia="Times New Roman" w:hAnsi="Consolas" w:cs="Times New Roman"/>
+          <w:color w:val="D4D4D4"/>
+          <w:sz w:val="27"/>
+          <w:szCs w:val="27"/>
+        </w:rPr>
+        <w:t xml:space="preserve">) </w:t>
+      </w:r>
+      <w:r>
+        <w:rPr>
+          <w:rFonts w:ascii="Consolas" w:eastAsia="Times New Roman" w:hAnsi="Consolas" w:cs="Times New Roman"/>
+          <w:color w:val="C586C0"/>
+          <w:sz w:val="27"/>
+          <w:szCs w:val="27"/>
+        </w:rPr>
+        <w:t>for</w:t>
+      </w:r>
+      <w:r>
+        <w:rPr>
+          <w:rFonts w:ascii="Consolas" w:eastAsia="Times New Roman" w:hAnsi="Consolas" w:cs="Times New Roman"/>
+          <w:color w:val="D4D4D4"/>
+          <w:sz w:val="27"/>
+          <w:szCs w:val="27"/>
+        </w:rPr>
+        <w:t xml:space="preserve"> </w:t>
+      </w:r>
+      <w:r>
+        <w:rPr>
+          <w:rFonts w:ascii="Consolas" w:eastAsia="Times New Roman" w:hAnsi="Consolas" w:cs="Times New Roman"/>
+          <w:color w:val="9CDCFE"/>
+          <w:sz w:val="27"/>
+          <w:szCs w:val="27"/>
+        </w:rPr>
+        <w:t>i</w:t>
+      </w:r>
+      <w:r>
+        <w:rPr>
+          <w:rFonts w:ascii="Consolas" w:eastAsia="Times New Roman" w:hAnsi="Consolas" w:cs="Times New Roman"/>
+          <w:color w:val="D4D4D4"/>
+          <w:sz w:val="27"/>
+          <w:szCs w:val="27"/>
+        </w:rPr>
+        <w:t xml:space="preserve"> </w:t>
+      </w:r>
+      <w:r>
+        <w:rPr>
+          <w:rFonts w:ascii="Consolas" w:eastAsia="Times New Roman" w:hAnsi="Consolas" w:cs="Times New Roman"/>
+          <w:color w:val="C586C0"/>
+          <w:sz w:val="27"/>
+          <w:szCs w:val="27"/>
+        </w:rPr>
+        <w:t>in</w:t>
+      </w:r>
+      <w:r>
+        <w:rPr>
+          <w:rFonts w:ascii="Consolas" w:eastAsia="Times New Roman" w:hAnsi="Consolas" w:cs="Times New Roman"/>
+          <w:color w:val="D4D4D4"/>
+          <w:sz w:val="27"/>
+          <w:szCs w:val="27"/>
+        </w:rPr>
+        <w:t xml:space="preserve"> </w:t>
+      </w:r>
+      <w:r>
+        <w:rPr>
+          <w:rFonts w:ascii="Consolas" w:eastAsia="Times New Roman" w:hAnsi="Consolas" w:cs="Times New Roman"/>
+          <w:color w:val="9CDCFE"/>
+          <w:sz w:val="27"/>
+          <w:szCs w:val="27"/>
+        </w:rPr>
+        <w:t>digits</w:t>
+      </w:r>
+      <w:r>
+        <w:rPr>
+          <w:rFonts w:ascii="Consolas" w:eastAsia="Times New Roman" w:hAnsi="Consolas" w:cs="Times New Roman"/>
+          <w:color w:val="D4D4D4"/>
+          <w:sz w:val="27"/>
+          <w:szCs w:val="27"/>
+        </w:rPr>
+        <w:t>]))</w:t>
+      </w:r>
+    </w:p>
+    <w:p>
+      <w:pPr>
+        <w:rPr>
+          <w:sz w:val="28"/>
+        </w:rPr>
+      </w:pPr>
+    </w:p>
+    <w:p>
+      <w:pPr>
+        <w:rPr>
+          <w:b/>
+          <w:bCs/>
+          <w:sz w:val="28"/>
+        </w:rPr>
+      </w:pPr>
+      <w:r>
+        <w:rPr>
+          <w:b/>
+          <w:bCs/>
+          <w:sz w:val="28"/>
+        </w:rPr>
+        <w:t>Chuyển string thành int với base (base 2 là nhị phân, base 10 là thập phân)</w:t>
+      </w:r>
+    </w:p>
+    <w:p>
+      <w:pPr>
+        <w:rPr>
+          <w:sz w:val="28"/>
+        </w:rPr>
+      </w:pPr>
+      <w:r>
+        <w:rPr>
+          <w:sz w:val="28"/>
+        </w:rPr>
+        <w:t>converts a string to integer in a given numeric base. As per the documentation, int() can convert strings in any base from 2 up to 36. On the low end, base 2 is the lowest useful system; base 1 would only have "0" as a symbol, which is pretty useless for counting. On the high end, 36 is chosen arbitrarily because we use symbols from "0123456789abcdefghijklmnopqrstuvwxyz" (10 digits + 26 characters) - you could continue with more symbols, but it is not really clear what to use after z.</w:t>
+      </w:r>
+    </w:p>
+    <w:p>
+      <w:pPr>
+        <w:rPr>
+          <w:sz w:val="28"/>
+        </w:rPr>
+      </w:pPr>
+      <w:r>
+        <w:rPr>
+          <w:sz w:val="28"/>
+        </w:rPr>
+        <w:t>"Normal" math is base-10 (uses symbols "0123456789"):</w:t>
+      </w:r>
+    </w:p>
+    <w:p>
+      <w:pPr>
+        <w:rPr>
+          <w:sz w:val="28"/>
+        </w:rPr>
+      </w:pPr>
+    </w:p>
+    <w:p>
+      <w:pPr>
+        <w:rPr>
+          <w:sz w:val="28"/>
+        </w:rPr>
+      </w:pPr>
+      <w:r>
+        <w:rPr>
+          <w:sz w:val="28"/>
+        </w:rPr>
+        <w:drawing>
+          <wp:inline distT="0" distB="0" distL="0" distR="0" wp14:anchorId="136046CF" wp14:editId="6F8933C9">
+            <wp:extent cx="4439270" cy="428685"/>
+            <wp:effectExtent l="0" t="0" r="0" b="9525"/>
+            <wp:docPr id="1844204899" name="Picture 1"/>
+            <wp:cNvGraphicFramePr>
+              <a:graphicFrameLocks xmlns:a="http://schemas.openxmlformats.org/drawingml/2006/main" noChangeAspect="1"/>
+            </wp:cNvGraphicFramePr>
+            <a:graphic xmlns:a="http://schemas.openxmlformats.org/drawingml/2006/main">
+              <a:graphicData uri="http://schemas.openxmlformats.org/drawingml/2006/picture">
+                <pic:pic xmlns:pic="http://schemas.openxmlformats.org/drawingml/2006/picture">
+                  <pic:nvPicPr>
+                    <pic:cNvPr id="1844204899" name=""/>
+                    <pic:cNvPicPr/>
+                  </pic:nvPicPr>
+                  <pic:blipFill>
+                    <a:blip r:embed="rId116"/>
+                    <a:stretch>
+                      <a:fillRect/>
+                    </a:stretch>
+                  </pic:blipFill>
+                  <pic:spPr>
+                    <a:xfrm>
+                      <a:off x="0" y="0"/>
+                      <a:ext cx="4439270" cy="428685"/>
+                    </a:xfrm>
+                    <a:prstGeom prst="rect">
+                      <a:avLst/>
+                    </a:prstGeom>
+                  </pic:spPr>
+                </pic:pic>
+              </a:graphicData>
+            </a:graphic>
+          </wp:inline>
+        </w:drawing>
+      </w:r>
+      <w:r>
+        <w:rPr>
+          <w:sz w:val="28"/>
+        </w:rPr>
+        <w:t xml:space="preserve"> </w:t>
+      </w:r>
+    </w:p>
+    <w:p>
+      <w:pPr>
+        <w:rPr>
+          <w:sz w:val="28"/>
+        </w:rPr>
+      </w:pPr>
+      <w:r>
+        <w:rPr>
+          <w:sz w:val="28"/>
+        </w:rPr>
+        <w:t>Binary is base-2 (uses symbols "01"):</w:t>
+      </w:r>
+    </w:p>
+    <w:p>
+      <w:pPr>
+        <w:rPr>
+          <w:sz w:val="28"/>
+        </w:rPr>
+      </w:pPr>
+    </w:p>
+    <w:p>
+      <w:pPr>
+        <w:rPr>
+          <w:sz w:val="28"/>
+        </w:rPr>
+      </w:pPr>
+      <w:r>
+        <w:rPr>
+          <w:sz w:val="28"/>
+        </w:rPr>
+        <w:drawing>
+          <wp:inline distT="0" distB="0" distL="0" distR="0" wp14:anchorId="2D88FCAC" wp14:editId="563A9270">
+            <wp:extent cx="4277359" cy="365760"/>
+            <wp:effectExtent l="0" t="0" r="9525" b="0"/>
+            <wp:docPr id="299185135" name="Picture 1"/>
+            <wp:cNvGraphicFramePr>
+              <a:graphicFrameLocks xmlns:a="http://schemas.openxmlformats.org/drawingml/2006/main" noChangeAspect="1"/>
+            </wp:cNvGraphicFramePr>
+            <a:graphic xmlns:a="http://schemas.openxmlformats.org/drawingml/2006/main">
+              <a:graphicData uri="http://schemas.openxmlformats.org/drawingml/2006/picture">
+                <pic:pic xmlns:pic="http://schemas.openxmlformats.org/drawingml/2006/picture">
+                  <pic:nvPicPr>
+                    <pic:cNvPr id="299185135" name=""/>
+                    <pic:cNvPicPr/>
+                  </pic:nvPicPr>
+                  <pic:blipFill>
+                    <a:blip r:embed="rId117"/>
+                    <a:stretch>
+                      <a:fillRect/>
+                    </a:stretch>
+                  </pic:blipFill>
+                  <pic:spPr>
+                    <a:xfrm>
+                      <a:off x="0" y="0"/>
+                      <a:ext cx="4355584" cy="372449"/>
+                    </a:xfrm>
+                    <a:prstGeom prst="rect">
+                      <a:avLst/>
+                    </a:prstGeom>
+                  </pic:spPr>
+                </pic:pic>
+              </a:graphicData>
+            </a:graphic>
+          </wp:inline>
+        </w:drawing>
+      </w:r>
+      <w:r>
+        <w:rPr>
+          <w:sz w:val="28"/>
+        </w:rPr>
+        <w:t xml:space="preserve"> </w:t>
+      </w:r>
+    </w:p>
+    <w:p>
+      <w:pPr>
+        <w:rPr>
+          <w:sz w:val="28"/>
+        </w:rPr>
+      </w:pPr>
+      <w:r>
+        <w:rPr>
+          <w:sz w:val="28"/>
+        </w:rPr>
+        <w:t>"3" makes no sense in base 2; it only uses symbols "0" and "1", "3" is an invalid symbol (it's kind of like trying to book an appointment for the 34th of January).</w:t>
+      </w:r>
+    </w:p>
+    <w:p>
+      <w:pPr>
+        <w:rPr>
+          <w:sz w:val="28"/>
+        </w:rPr>
+      </w:pPr>
+    </w:p>
+    <w:p>
+      <w:pPr>
+        <w:rPr>
+          <w:sz w:val="28"/>
+        </w:rPr>
+      </w:pPr>
+      <w:r>
+        <w:rPr>
+          <w:sz w:val="28"/>
+        </w:rPr>
+        <w:lastRenderedPageBreak/>
+        <w:drawing>
+          <wp:inline distT="0" distB="0" distL="0" distR="0" wp14:anchorId="12841B5A" wp14:editId="3A1FF074">
+            <wp:extent cx="4342733" cy="898497"/>
+            <wp:effectExtent l="0" t="0" r="1270" b="0"/>
+            <wp:docPr id="540805983" name="Picture 1" descr="A number and symbols on a white background&#10;&#10;Description automatically generated"/>
+            <wp:cNvGraphicFramePr>
+              <a:graphicFrameLocks xmlns:a="http://schemas.openxmlformats.org/drawingml/2006/main" noChangeAspect="1"/>
+            </wp:cNvGraphicFramePr>
+            <a:graphic xmlns:a="http://schemas.openxmlformats.org/drawingml/2006/main">
+              <a:graphicData uri="http://schemas.openxmlformats.org/drawingml/2006/picture">
+                <pic:pic xmlns:pic="http://schemas.openxmlformats.org/drawingml/2006/picture">
+                  <pic:nvPicPr>
+                    <pic:cNvPr id="540805983" name="Picture 1" descr="A number and symbols on a white background&#10;&#10;Description automatically generated"/>
+                    <pic:cNvPicPr/>
+                  </pic:nvPicPr>
+                  <pic:blipFill>
+                    <a:blip r:embed="rId118"/>
+                    <a:stretch>
+                      <a:fillRect/>
+                    </a:stretch>
+                  </pic:blipFill>
+                  <pic:spPr>
+                    <a:xfrm>
+                      <a:off x="0" y="0"/>
+                      <a:ext cx="4362616" cy="902611"/>
+                    </a:xfrm>
+                    <a:prstGeom prst="rect">
+                      <a:avLst/>
+                    </a:prstGeom>
+                  </pic:spPr>
+                </pic:pic>
+              </a:graphicData>
+            </a:graphic>
+          </wp:inline>
+        </w:drawing>
+      </w:r>
+    </w:p>
+    <w:p>
+      <w:pPr>
+        <w:rPr>
+          <w:sz w:val="28"/>
+        </w:rPr>
+      </w:pPr>
+    </w:p>
+    <w:p>
+      <w:pPr>
+        <w:rPr>
+          <w:b/>
+          <w:bCs/>
+          <w:sz w:val="28"/>
+        </w:rPr>
+      </w:pPr>
+      <w:r>
+        <w:rPr>
+          <w:b/>
+          <w:bCs/>
+          <w:sz w:val="28"/>
+        </w:rPr>
+        <w:t>Tạo 1 danh sách với giá trị có sẵn:</w:t>
+      </w:r>
+    </w:p>
+    <w:p>
+      <w:pPr>
+        <w:shd w:val="clear" w:color="auto" w:fill="F3F3F3"/>
+        <w:spacing w:after="0" w:line="240" w:lineRule="auto"/>
+        <w:rPr>
+          <w:rFonts w:ascii="Roboto" w:eastAsia="Times New Roman" w:hAnsi="Roboto" w:cs="Times New Roman"/>
+          <w:color w:val="111111"/>
+          <w:sz w:val="21"/>
+          <w:szCs w:val="21"/>
+        </w:rPr>
+      </w:pPr>
+      <w:r>
+        <w:rPr>
+          <w:rFonts w:ascii="Roboto" w:eastAsia="Times New Roman" w:hAnsi="Roboto" w:cs="Times New Roman"/>
+          <w:b/>
+          <w:bCs/>
+          <w:color w:val="111111"/>
+          <w:sz w:val="21"/>
+          <w:szCs w:val="21"/>
+        </w:rPr>
+        <w:t>Về dòng </w:t>
+      </w:r>
+      <w:r>
+        <w:rPr>
+          <w:rFonts w:ascii="Courier New" w:eastAsia="Times New Roman" w:hAnsi="Courier New" w:cs="Courier New"/>
+          <w:color w:val="111111"/>
+          <w:sz w:val="20"/>
+          <w:szCs w:val="20"/>
+        </w:rPr>
+        <w:t>dp = [0] * (n + 1)</w:t>
+      </w:r>
+      <w:r>
+        <w:rPr>
+          <w:rFonts w:ascii="Roboto" w:eastAsia="Times New Roman" w:hAnsi="Roboto" w:cs="Times New Roman"/>
+          <w:color w:val="111111"/>
+          <w:sz w:val="21"/>
+          <w:szCs w:val="21"/>
+        </w:rPr>
+        <w:t>:</w:t>
+      </w:r>
+    </w:p>
+    <w:p>
+      <w:pPr>
+        <w:spacing w:after="0" w:line="240" w:lineRule="auto"/>
+        <w:rPr>
+          <w:rFonts w:ascii="Times New Roman" w:eastAsia="Times New Roman" w:hAnsi="Times New Roman" w:cs="Times New Roman"/>
+          <w:sz w:val="24"/>
+          <w:szCs w:val="24"/>
+        </w:rPr>
+      </w:pPr>
+      <w:r>
+        <w:rPr>
+          <w:rFonts w:ascii="Roboto" w:eastAsia="Times New Roman" w:hAnsi="Roboto" w:cs="Times New Roman"/>
+          <w:color w:val="111111"/>
+          <w:sz w:val="21"/>
+          <w:szCs w:val="21"/>
+          <w:shd w:val="clear" w:color="auto" w:fill="F3F3F3"/>
+        </w:rPr>
+        <w:t> </w:t>
+      </w:r>
+    </w:p>
+    <w:p>
+      <w:pPr>
+        <w:shd w:val="clear" w:color="auto" w:fill="F3F3F3"/>
+        <w:spacing w:after="0" w:line="240" w:lineRule="auto"/>
+        <w:rPr>
+          <w:rFonts w:ascii="Roboto" w:eastAsia="Times New Roman" w:hAnsi="Roboto" w:cs="Times New Roman"/>
+          <w:color w:val="111111"/>
+          <w:sz w:val="21"/>
+          <w:szCs w:val="21"/>
+        </w:rPr>
+      </w:pPr>
+      <w:r>
+        <w:rPr>
+          <w:rFonts w:ascii="Roboto" w:eastAsia="Times New Roman" w:hAnsi="Roboto" w:cs="Times New Roman"/>
+          <w:color w:val="111111"/>
+          <w:sz w:val="21"/>
+          <w:szCs w:val="21"/>
+        </w:rPr>
+        <w:t>Dòng này khởi tạo một danh sách </w:t>
+      </w:r>
+      <w:r>
+        <w:rPr>
+          <w:rFonts w:ascii="Courier New" w:eastAsia="Times New Roman" w:hAnsi="Courier New" w:cs="Courier New"/>
+          <w:color w:val="111111"/>
+          <w:sz w:val="20"/>
+          <w:szCs w:val="20"/>
+        </w:rPr>
+        <w:t>dp</w:t>
+      </w:r>
+      <w:r>
+        <w:rPr>
+          <w:rFonts w:ascii="Roboto" w:eastAsia="Times New Roman" w:hAnsi="Roboto" w:cs="Times New Roman"/>
+          <w:color w:val="111111"/>
+          <w:sz w:val="21"/>
+          <w:szCs w:val="21"/>
+        </w:rPr>
+        <w:t> với kích thước </w:t>
+      </w:r>
+      <w:r>
+        <w:rPr>
+          <w:rFonts w:ascii="Courier New" w:eastAsia="Times New Roman" w:hAnsi="Courier New" w:cs="Courier New"/>
+          <w:color w:val="111111"/>
+          <w:sz w:val="20"/>
+          <w:szCs w:val="20"/>
+        </w:rPr>
+        <w:t>n + 1</w:t>
+      </w:r>
+      <w:r>
+        <w:rPr>
+          <w:rFonts w:ascii="Roboto" w:eastAsia="Times New Roman" w:hAnsi="Roboto" w:cs="Times New Roman"/>
+          <w:color w:val="111111"/>
+          <w:sz w:val="21"/>
+          <w:szCs w:val="21"/>
+        </w:rPr>
+        <w:t>, trong đó mỗi phần tử được gán giá trị ban đầu là </w:t>
+      </w:r>
+      <w:r>
+        <w:rPr>
+          <w:rFonts w:ascii="Courier New" w:eastAsia="Times New Roman" w:hAnsi="Courier New" w:cs="Courier New"/>
+          <w:color w:val="111111"/>
+          <w:sz w:val="20"/>
+          <w:szCs w:val="20"/>
+        </w:rPr>
+        <w:t>0</w:t>
+      </w:r>
+      <w:r>
+        <w:rPr>
+          <w:rFonts w:ascii="Roboto" w:eastAsia="Times New Roman" w:hAnsi="Roboto" w:cs="Times New Roman"/>
+          <w:color w:val="111111"/>
+          <w:sz w:val="21"/>
+          <w:szCs w:val="21"/>
+        </w:rPr>
+        <w:t>. Kích thước của danh sách là </w:t>
+      </w:r>
+      <w:r>
+        <w:rPr>
+          <w:rFonts w:ascii="Courier New" w:eastAsia="Times New Roman" w:hAnsi="Courier New" w:cs="Courier New"/>
+          <w:color w:val="111111"/>
+          <w:sz w:val="20"/>
+          <w:szCs w:val="20"/>
+        </w:rPr>
+        <w:t>n + 1</w:t>
+      </w:r>
+      <w:r>
+        <w:rPr>
+          <w:rFonts w:ascii="Roboto" w:eastAsia="Times New Roman" w:hAnsi="Roboto" w:cs="Times New Roman"/>
+          <w:color w:val="111111"/>
+          <w:sz w:val="21"/>
+          <w:szCs w:val="21"/>
+        </w:rPr>
+        <w:t> vì chúng ta muốn lưu trữ số cách để leo từ bậc thang </w:t>
+      </w:r>
+      <w:r>
+        <w:rPr>
+          <w:rFonts w:ascii="Courier New" w:eastAsia="Times New Roman" w:hAnsi="Courier New" w:cs="Courier New"/>
+          <w:color w:val="111111"/>
+          <w:sz w:val="20"/>
+          <w:szCs w:val="20"/>
+        </w:rPr>
+        <w:t>0</w:t>
+      </w:r>
+      <w:r>
+        <w:rPr>
+          <w:rFonts w:ascii="Roboto" w:eastAsia="Times New Roman" w:hAnsi="Roboto" w:cs="Times New Roman"/>
+          <w:color w:val="111111"/>
+          <w:sz w:val="21"/>
+          <w:szCs w:val="21"/>
+        </w:rPr>
+        <w:t> đến bậc thang </w:t>
+      </w:r>
+      <w:r>
+        <w:rPr>
+          <w:rFonts w:ascii="Courier New" w:eastAsia="Times New Roman" w:hAnsi="Courier New" w:cs="Courier New"/>
+          <w:color w:val="111111"/>
+          <w:sz w:val="20"/>
+          <w:szCs w:val="20"/>
+        </w:rPr>
+        <w:t>n</w:t>
+      </w:r>
+      <w:r>
+        <w:rPr>
+          <w:rFonts w:ascii="Roboto" w:eastAsia="Times New Roman" w:hAnsi="Roboto" w:cs="Times New Roman"/>
+          <w:color w:val="111111"/>
+          <w:sz w:val="21"/>
+          <w:szCs w:val="21"/>
+        </w:rPr>
+        <w:t>. Chúng ta sử dụng </w:t>
+      </w:r>
+      <w:r>
+        <w:rPr>
+          <w:rFonts w:ascii="Courier New" w:eastAsia="Times New Roman" w:hAnsi="Courier New" w:cs="Courier New"/>
+          <w:color w:val="111111"/>
+          <w:sz w:val="20"/>
+          <w:szCs w:val="20"/>
+        </w:rPr>
+        <w:t>n + 1</w:t>
+      </w:r>
+      <w:r>
+        <w:rPr>
+          <w:rFonts w:ascii="Roboto" w:eastAsia="Times New Roman" w:hAnsi="Roboto" w:cs="Times New Roman"/>
+          <w:color w:val="111111"/>
+          <w:sz w:val="21"/>
+          <w:szCs w:val="21"/>
+        </w:rPr>
+        <w:t> thay vì </w:t>
+      </w:r>
+      <w:r>
+        <w:rPr>
+          <w:rFonts w:ascii="Courier New" w:eastAsia="Times New Roman" w:hAnsi="Courier New" w:cs="Courier New"/>
+          <w:color w:val="111111"/>
+          <w:sz w:val="20"/>
+          <w:szCs w:val="20"/>
+        </w:rPr>
+        <w:t>n</w:t>
+      </w:r>
+      <w:r>
+        <w:rPr>
+          <w:rFonts w:ascii="Roboto" w:eastAsia="Times New Roman" w:hAnsi="Roboto" w:cs="Times New Roman"/>
+          <w:color w:val="111111"/>
+          <w:sz w:val="21"/>
+          <w:szCs w:val="21"/>
+        </w:rPr>
+        <w:t> vì Python đánh chỉ số từ </w:t>
+      </w:r>
+      <w:r>
+        <w:rPr>
+          <w:rFonts w:ascii="Courier New" w:eastAsia="Times New Roman" w:hAnsi="Courier New" w:cs="Courier New"/>
+          <w:color w:val="111111"/>
+          <w:sz w:val="20"/>
+          <w:szCs w:val="20"/>
+        </w:rPr>
+        <w:t>0</w:t>
+      </w:r>
+      <w:r>
+        <w:rPr>
+          <w:rFonts w:ascii="Roboto" w:eastAsia="Times New Roman" w:hAnsi="Roboto" w:cs="Times New Roman"/>
+          <w:color w:val="111111"/>
+          <w:sz w:val="21"/>
+          <w:szCs w:val="21"/>
+        </w:rPr>
+        <w:t>, nghĩa là nếu chúng ta muốn truy cập đến phần tử thứ </w:t>
+      </w:r>
+      <w:r>
+        <w:rPr>
+          <w:rFonts w:ascii="Courier New" w:eastAsia="Times New Roman" w:hAnsi="Courier New" w:cs="Courier New"/>
+          <w:color w:val="111111"/>
+          <w:sz w:val="20"/>
+          <w:szCs w:val="20"/>
+        </w:rPr>
+        <w:t>n</w:t>
+      </w:r>
+      <w:r>
+        <w:rPr>
+          <w:rFonts w:ascii="Roboto" w:eastAsia="Times New Roman" w:hAnsi="Roboto" w:cs="Times New Roman"/>
+          <w:color w:val="111111"/>
+          <w:sz w:val="21"/>
+          <w:szCs w:val="21"/>
+        </w:rPr>
+        <w:t>, chúng ta cần một danh sách với kích thước ít nhất là </w:t>
+      </w:r>
+      <w:r>
+        <w:rPr>
+          <w:rFonts w:ascii="Courier New" w:eastAsia="Times New Roman" w:hAnsi="Courier New" w:cs="Courier New"/>
+          <w:color w:val="111111"/>
+          <w:sz w:val="20"/>
+          <w:szCs w:val="20"/>
+        </w:rPr>
+        <w:t>n + 1</w:t>
+      </w:r>
+    </w:p>
+    <w:p>
+      <w:pPr>
+        <w:rPr>
+          <w:sz w:val="28"/>
+        </w:rPr>
+      </w:pPr>
+    </w:p>
+    <w:p>
+      <w:pPr>
+        <w:rPr>
+          <w:b/>
+          <w:bCs/>
+          <w:sz w:val="28"/>
+        </w:rPr>
+      </w:pPr>
+      <w:r>
+        <w:rPr>
+          <w:b/>
+          <w:bCs/>
+          <w:sz w:val="28"/>
+        </w:rPr>
+        <w:t>2 list chồng nhau</w:t>
+      </w:r>
+    </w:p>
+    <w:p>
+      <w:pPr>
+        <w:rPr>
+          <w:sz w:val="28"/>
+        </w:rPr>
+      </w:pPr>
+      <w:r>
+        <w:rPr>
+          <w:sz w:val="28"/>
+        </w:rPr>
+        <w:t>List = []</w:t>
+      </w:r>
+    </w:p>
+    <w:p>
+      <w:pPr>
+        <w:rPr>
+          <w:sz w:val="28"/>
+        </w:rPr>
+      </w:pPr>
+      <w:r>
+        <w:rPr>
+          <w:sz w:val="28"/>
+        </w:rPr>
+        <w:t>For I in range(num_of_sub_list):</w:t>
+      </w:r>
+    </w:p>
+    <w:p>
+      <w:pPr>
+        <w:rPr>
+          <w:sz w:val="28"/>
+        </w:rPr>
+      </w:pPr>
+      <w:r>
+        <w:rPr>
+          <w:sz w:val="28"/>
+        </w:rPr>
+        <w:tab/>
+        <w:t>List.append([])</w:t>
       </w:r>
     </w:p>
     <w:sectPr>
@@ -17141,7 +21375,6 @@
   <w:style w:type="character" w:default="1" w:styleId="DefaultParagraphFont">
     <w:name w:val="Default Paragraph Font"/>
     <w:uiPriority w:val="1"/>
-    <w:semiHidden/>
     <w:unhideWhenUsed/>
   </w:style>
   <w:style w:type="table" w:default="1" w:styleId="TableNormal">
@@ -17284,6 +21517,18 @@
     <w:rPr>
       <w:i/>
       <w:iCs/>
+    </w:rPr>
+  </w:style>
+  <w:style w:type="character" w:styleId="UnresolvedMention">
+    <w:name w:val="Unresolved Mention"/>
+    <w:basedOn w:val="DefaultParagraphFont"/>
+    <w:uiPriority w:val="99"/>
+    <w:semiHidden/>
+    <w:unhideWhenUsed/>
+    <w:rsid w:val="00B409F9"/>
+    <w:rPr>
+      <w:color w:val="605E5C"/>
+      <w:shd w:val="clear" w:color="auto" w:fill="E1DFDD"/>
     </w:rPr>
   </w:style>
 </w:styles>

--- a/FEB-2024/2202/Python basic.docx
+++ b/FEB-2024/2202/Python basic.docx
@@ -10774,6 +10774,7 @@
         <w:rPr>
           <w:b/>
           <w:bCs/>
+          <w:noProof/>
           <w:sz w:val="28"/>
         </w:rPr>
         <w:drawing>
@@ -10825,6 +10826,7 @@
         <w:rPr>
           <w:b/>
           <w:bCs/>
+          <w:noProof/>
           <w:sz w:val="28"/>
         </w:rPr>
         <w:drawing>
@@ -10876,6 +10878,7 @@
         <w:rPr>
           <w:b/>
           <w:bCs/>
+          <w:noProof/>
           <w:sz w:val="28"/>
         </w:rPr>
         <w:drawing>
@@ -10927,6 +10930,7 @@
         <w:rPr>
           <w:b/>
           <w:bCs/>
+          <w:noProof/>
           <w:sz w:val="28"/>
         </w:rPr>
         <w:lastRenderedPageBreak/>
@@ -14656,6 +14660,7 @@
       </w:pPr>
       <w:r>
         <w:rPr>
+          <w:noProof/>
           <w:sz w:val="28"/>
         </w:rPr>
         <w:drawing>
@@ -14729,6 +14734,7 @@
       </w:pPr>
       <w:r>
         <w:rPr>
+          <w:noProof/>
           <w:sz w:val="28"/>
         </w:rPr>
         <w:drawing>
@@ -14802,6 +14808,7 @@
       </w:pPr>
       <w:r>
         <w:rPr>
+          <w:noProof/>
           <w:sz w:val="28"/>
         </w:rPr>
         <w:lastRenderedPageBreak/>
@@ -15200,6 +15207,721 @@
         <w:tab/>
         <w:t>List.append([])</w:t>
       </w:r>
+    </w:p>
+    <w:p>
+      <w:pPr>
+        <w:rPr>
+          <w:b/>
+          <w:bCs/>
+          <w:sz w:val="28"/>
+        </w:rPr>
+      </w:pPr>
+      <w:r>
+        <w:rPr>
+          <w:b/>
+          <w:bCs/>
+          <w:sz w:val="28"/>
+        </w:rPr>
+        <w:t>Thêm vào đầu và cuối của list, tạo tuple theo cặp</w:t>
+      </w:r>
+    </w:p>
+    <w:p>
+      <w:pPr>
+        <w:pStyle w:val="NormalWeb"/>
+        <w:shd w:val="clear" w:color="auto" w:fill="F3F3F3"/>
+        <w:spacing w:before="0" w:beforeAutospacing="0" w:after="0" w:afterAutospacing="0"/>
+        <w:rPr>
+          <w:rFonts w:ascii="Roboto" w:hAnsi="Roboto"/>
+          <w:color w:val="111111"/>
+          <w:sz w:val="25"/>
+          <w:szCs w:val="25"/>
+        </w:rPr>
+      </w:pPr>
+      <w:r>
+        <w:rPr>
+          <w:rFonts w:ascii="Roboto" w:hAnsi="Roboto"/>
+          <w:color w:val="111111"/>
+          <w:sz w:val="25"/>
+          <w:szCs w:val="25"/>
+        </w:rPr>
+        <w:t>Hàm </w:t>
+      </w:r>
+      <w:r>
+        <w:rPr>
+          <w:rStyle w:val="HTMLCode"/>
+          <w:color w:val="111111"/>
+          <w:sz w:val="24"/>
+          <w:szCs w:val="24"/>
+        </w:rPr>
+        <w:t>zip()</w:t>
+      </w:r>
+      <w:r>
+        <w:rPr>
+          <w:rFonts w:ascii="Roboto" w:hAnsi="Roboto"/>
+          <w:color w:val="111111"/>
+          <w:sz w:val="25"/>
+          <w:szCs w:val="25"/>
+        </w:rPr>
+        <w:t> trong Python nhận vào một hoặc nhiều đối tượng có thể lặp (như danh sách, tuple, v.v.) và trả về một iterator của tuples, trong đó tuple thứ i chứa phần tử thứ i từ mỗi đối tượng đầu vào.</w:t>
+      </w:r>
+    </w:p>
+    <w:p>
+      <w:pPr>
+        <w:pStyle w:val="NormalWeb"/>
+        <w:shd w:val="clear" w:color="auto" w:fill="F3F3F3"/>
+        <w:spacing w:before="0" w:beforeAutospacing="0" w:after="0" w:afterAutospacing="0"/>
+        <w:rPr>
+          <w:rFonts w:ascii="Roboto" w:hAnsi="Roboto"/>
+          <w:color w:val="111111"/>
+          <w:sz w:val="25"/>
+          <w:szCs w:val="25"/>
+        </w:rPr>
+      </w:pPr>
+      <w:r>
+        <w:rPr>
+          <w:rFonts w:ascii="Roboto" w:hAnsi="Roboto"/>
+          <w:color w:val="111111"/>
+          <w:sz w:val="25"/>
+          <w:szCs w:val="25"/>
+        </w:rPr>
+        <w:t>Trong trường hợp của bạn, </w:t>
+      </w:r>
+      <w:r>
+        <w:rPr>
+          <w:rStyle w:val="HTMLCode"/>
+          <w:color w:val="111111"/>
+          <w:sz w:val="24"/>
+          <w:szCs w:val="24"/>
+        </w:rPr>
+        <w:t>zip([0] + row, row + [0])</w:t>
+      </w:r>
+      <w:r>
+        <w:rPr>
+          <w:rFonts w:ascii="Roboto" w:hAnsi="Roboto"/>
+          <w:color w:val="111111"/>
+          <w:sz w:val="25"/>
+          <w:szCs w:val="25"/>
+        </w:rPr>
+        <w:t> tạo ra một iterator của tuples, trong đó mỗi tuple chứa một phần tử từ </w:t>
+      </w:r>
+      <w:r>
+        <w:rPr>
+          <w:rStyle w:val="HTMLCode"/>
+          <w:color w:val="111111"/>
+          <w:sz w:val="24"/>
+          <w:szCs w:val="24"/>
+        </w:rPr>
+        <w:t>[0] + row</w:t>
+      </w:r>
+      <w:r>
+        <w:rPr>
+          <w:rFonts w:ascii="Roboto" w:hAnsi="Roboto"/>
+          <w:color w:val="111111"/>
+          <w:sz w:val="25"/>
+          <w:szCs w:val="25"/>
+        </w:rPr>
+        <w:t> và một phần tử từ </w:t>
+      </w:r>
+      <w:r>
+        <w:rPr>
+          <w:rStyle w:val="HTMLCode"/>
+          <w:color w:val="111111"/>
+          <w:sz w:val="24"/>
+          <w:szCs w:val="24"/>
+        </w:rPr>
+        <w:t>row + [0]</w:t>
+      </w:r>
+      <w:r>
+        <w:rPr>
+          <w:rFonts w:ascii="Roboto" w:hAnsi="Roboto"/>
+          <w:color w:val="111111"/>
+          <w:sz w:val="25"/>
+          <w:szCs w:val="25"/>
+        </w:rPr>
+        <w:t>.</w:t>
+      </w:r>
+    </w:p>
+    <w:p>
+      <w:pPr>
+        <w:pStyle w:val="NormalWeb"/>
+        <w:shd w:val="clear" w:color="auto" w:fill="F3F3F3"/>
+        <w:spacing w:before="0" w:beforeAutospacing="0" w:after="0" w:afterAutospacing="0"/>
+        <w:rPr>
+          <w:rFonts w:ascii="Roboto" w:hAnsi="Roboto"/>
+          <w:color w:val="111111"/>
+          <w:sz w:val="25"/>
+          <w:szCs w:val="25"/>
+        </w:rPr>
+      </w:pPr>
+      <w:r>
+        <w:rPr>
+          <w:rStyle w:val="HTMLCode"/>
+          <w:color w:val="111111"/>
+          <w:sz w:val="24"/>
+          <w:szCs w:val="24"/>
+        </w:rPr>
+        <w:t>[0] + row</w:t>
+      </w:r>
+      <w:r>
+        <w:rPr>
+          <w:rFonts w:ascii="Roboto" w:hAnsi="Roboto"/>
+          <w:color w:val="111111"/>
+          <w:sz w:val="25"/>
+          <w:szCs w:val="25"/>
+        </w:rPr>
+        <w:t> thêm </w:t>
+      </w:r>
+      <w:r>
+        <w:rPr>
+          <w:rStyle w:val="HTMLCode"/>
+          <w:color w:val="111111"/>
+          <w:sz w:val="24"/>
+          <w:szCs w:val="24"/>
+        </w:rPr>
+        <w:t>0</w:t>
+      </w:r>
+      <w:r>
+        <w:rPr>
+          <w:rFonts w:ascii="Roboto" w:hAnsi="Roboto"/>
+          <w:color w:val="111111"/>
+          <w:sz w:val="25"/>
+          <w:szCs w:val="25"/>
+        </w:rPr>
+        <w:t> vào đầu của </w:t>
+      </w:r>
+      <w:r>
+        <w:rPr>
+          <w:rStyle w:val="HTMLCode"/>
+          <w:color w:val="111111"/>
+          <w:sz w:val="24"/>
+          <w:szCs w:val="24"/>
+        </w:rPr>
+        <w:t>row</w:t>
+      </w:r>
+      <w:r>
+        <w:rPr>
+          <w:rFonts w:ascii="Roboto" w:hAnsi="Roboto"/>
+          <w:color w:val="111111"/>
+          <w:sz w:val="25"/>
+          <w:szCs w:val="25"/>
+        </w:rPr>
+        <w:t>, và </w:t>
+      </w:r>
+      <w:r>
+        <w:rPr>
+          <w:rStyle w:val="HTMLCode"/>
+          <w:color w:val="111111"/>
+          <w:sz w:val="24"/>
+          <w:szCs w:val="24"/>
+        </w:rPr>
+        <w:t>row + [0]</w:t>
+      </w:r>
+      <w:r>
+        <w:rPr>
+          <w:rFonts w:ascii="Roboto" w:hAnsi="Roboto"/>
+          <w:color w:val="111111"/>
+          <w:sz w:val="25"/>
+          <w:szCs w:val="25"/>
+        </w:rPr>
+        <w:t> thêm </w:t>
+      </w:r>
+      <w:r>
+        <w:rPr>
+          <w:rStyle w:val="HTMLCode"/>
+          <w:color w:val="111111"/>
+          <w:sz w:val="24"/>
+          <w:szCs w:val="24"/>
+        </w:rPr>
+        <w:t>0</w:t>
+      </w:r>
+      <w:r>
+        <w:rPr>
+          <w:rFonts w:ascii="Roboto" w:hAnsi="Roboto"/>
+          <w:color w:val="111111"/>
+          <w:sz w:val="25"/>
+          <w:szCs w:val="25"/>
+        </w:rPr>
+        <w:t> vào cuối của </w:t>
+      </w:r>
+      <w:r>
+        <w:rPr>
+          <w:rStyle w:val="HTMLCode"/>
+          <w:color w:val="111111"/>
+          <w:sz w:val="24"/>
+          <w:szCs w:val="24"/>
+        </w:rPr>
+        <w:t>row</w:t>
+      </w:r>
+      <w:r>
+        <w:rPr>
+          <w:rFonts w:ascii="Roboto" w:hAnsi="Roboto"/>
+          <w:color w:val="111111"/>
+          <w:sz w:val="25"/>
+          <w:szCs w:val="25"/>
+        </w:rPr>
+        <w:t>. Kết quả là, mỗi phần tử trong </w:t>
+      </w:r>
+      <w:r>
+        <w:rPr>
+          <w:rStyle w:val="HTMLCode"/>
+          <w:color w:val="111111"/>
+          <w:sz w:val="24"/>
+          <w:szCs w:val="24"/>
+        </w:rPr>
+        <w:t>row</w:t>
+      </w:r>
+      <w:r>
+        <w:rPr>
+          <w:rFonts w:ascii="Roboto" w:hAnsi="Roboto"/>
+          <w:color w:val="111111"/>
+          <w:sz w:val="25"/>
+          <w:szCs w:val="25"/>
+        </w:rPr>
+        <w:t> sẽ được ghép cặp với phần tử liền trước và liền sau nó trong </w:t>
+      </w:r>
+      <w:r>
+        <w:rPr>
+          <w:rStyle w:val="HTMLCode"/>
+          <w:color w:val="111111"/>
+          <w:sz w:val="24"/>
+          <w:szCs w:val="24"/>
+        </w:rPr>
+        <w:t>row</w:t>
+      </w:r>
+      <w:r>
+        <w:rPr>
+          <w:rFonts w:ascii="Roboto" w:hAnsi="Roboto"/>
+          <w:color w:val="111111"/>
+          <w:sz w:val="25"/>
+          <w:szCs w:val="25"/>
+        </w:rPr>
+        <w:t>.</w:t>
+      </w:r>
+    </w:p>
+    <w:p>
+      <w:pPr>
+        <w:pStyle w:val="NormalWeb"/>
+        <w:shd w:val="clear" w:color="auto" w:fill="F3F3F3"/>
+        <w:spacing w:before="0" w:beforeAutospacing="0" w:after="0" w:afterAutospacing="0"/>
+        <w:rPr>
+          <w:rFonts w:ascii="Roboto" w:hAnsi="Roboto"/>
+          <w:color w:val="111111"/>
+          <w:sz w:val="25"/>
+          <w:szCs w:val="25"/>
+        </w:rPr>
+      </w:pPr>
+      <w:r>
+        <w:rPr>
+          <w:rFonts w:ascii="Roboto" w:hAnsi="Roboto"/>
+          <w:color w:val="111111"/>
+          <w:sz w:val="25"/>
+          <w:szCs w:val="25"/>
+        </w:rPr>
+        <w:t>Ví dụ, nếu </w:t>
+      </w:r>
+      <w:r>
+        <w:rPr>
+          <w:rStyle w:val="HTMLCode"/>
+          <w:color w:val="111111"/>
+          <w:sz w:val="24"/>
+          <w:szCs w:val="24"/>
+        </w:rPr>
+        <w:t>row = [1, 2, 3]</w:t>
+      </w:r>
+      <w:r>
+        <w:rPr>
+          <w:rFonts w:ascii="Roboto" w:hAnsi="Roboto"/>
+          <w:color w:val="111111"/>
+          <w:sz w:val="25"/>
+          <w:szCs w:val="25"/>
+        </w:rPr>
+        <w:t>, thì </w:t>
+      </w:r>
+    </w:p>
+    <w:p>
+      <w:pPr>
+        <w:pStyle w:val="NormalWeb"/>
+        <w:shd w:val="clear" w:color="auto" w:fill="F3F3F3"/>
+        <w:spacing w:before="0" w:beforeAutospacing="0" w:after="0" w:afterAutospacing="0"/>
+        <w:rPr>
+          <w:rFonts w:ascii="Roboto" w:hAnsi="Roboto"/>
+          <w:color w:val="111111"/>
+          <w:sz w:val="25"/>
+          <w:szCs w:val="25"/>
+        </w:rPr>
+      </w:pPr>
+      <w:r>
+        <w:rPr>
+          <w:rStyle w:val="HTMLCode"/>
+          <w:color w:val="111111"/>
+          <w:sz w:val="24"/>
+          <w:szCs w:val="24"/>
+        </w:rPr>
+        <w:t>[0] + row = [0, 1, 2, 3]</w:t>
+      </w:r>
+      <w:r>
+        <w:rPr>
+          <w:rFonts w:ascii="Roboto" w:hAnsi="Roboto"/>
+          <w:color w:val="111111"/>
+          <w:sz w:val="25"/>
+          <w:szCs w:val="25"/>
+        </w:rPr>
+        <w:t> và </w:t>
+      </w:r>
+    </w:p>
+    <w:p>
+      <w:pPr>
+        <w:pStyle w:val="NormalWeb"/>
+        <w:shd w:val="clear" w:color="auto" w:fill="F3F3F3"/>
+        <w:spacing w:before="0" w:beforeAutospacing="0" w:after="0" w:afterAutospacing="0"/>
+        <w:rPr>
+          <w:rFonts w:ascii="Roboto" w:hAnsi="Roboto"/>
+          <w:color w:val="111111"/>
+          <w:sz w:val="25"/>
+          <w:szCs w:val="25"/>
+        </w:rPr>
+      </w:pPr>
+      <w:r>
+        <w:rPr>
+          <w:rStyle w:val="HTMLCode"/>
+          <w:color w:val="111111"/>
+          <w:sz w:val="24"/>
+          <w:szCs w:val="24"/>
+        </w:rPr>
+        <w:t>row + [0] = [1, 2, 3, 0]</w:t>
+      </w:r>
+      <w:r>
+        <w:rPr>
+          <w:rFonts w:ascii="Roboto" w:hAnsi="Roboto"/>
+          <w:color w:val="111111"/>
+          <w:sz w:val="25"/>
+          <w:szCs w:val="25"/>
+        </w:rPr>
+        <w:t xml:space="preserve">. </w:t>
+      </w:r>
+    </w:p>
+    <w:p>
+      <w:pPr>
+        <w:pStyle w:val="NormalWeb"/>
+        <w:shd w:val="clear" w:color="auto" w:fill="F3F3F3"/>
+        <w:spacing w:before="0" w:beforeAutospacing="0" w:after="0" w:afterAutospacing="0"/>
+        <w:rPr>
+          <w:rFonts w:ascii="Roboto" w:hAnsi="Roboto"/>
+          <w:color w:val="111111"/>
+          <w:sz w:val="25"/>
+          <w:szCs w:val="25"/>
+        </w:rPr>
+      </w:pPr>
+      <w:r>
+        <w:rPr>
+          <w:rFonts w:ascii="Roboto" w:hAnsi="Roboto"/>
+          <w:color w:val="111111"/>
+          <w:sz w:val="25"/>
+          <w:szCs w:val="25"/>
+        </w:rPr>
+        <w:t>Lúc này ta thấy khi chúng bắt cặp theo hàng dọc thì sẽ ra các tuple để ta tính tổng -&gt;</w:t>
+      </w:r>
+    </w:p>
+    <w:p>
+      <w:pPr>
+        <w:pStyle w:val="NormalWeb"/>
+        <w:shd w:val="clear" w:color="auto" w:fill="F3F3F3"/>
+        <w:spacing w:before="0" w:beforeAutospacing="0" w:after="0" w:afterAutospacing="0"/>
+        <w:rPr>
+          <w:rFonts w:ascii="Roboto" w:hAnsi="Roboto"/>
+          <w:color w:val="111111"/>
+          <w:sz w:val="25"/>
+          <w:szCs w:val="25"/>
+        </w:rPr>
+      </w:pPr>
+      <w:r>
+        <w:rPr>
+          <w:rFonts w:ascii="Roboto" w:hAnsi="Roboto"/>
+          <w:color w:val="111111"/>
+          <w:sz w:val="25"/>
+          <w:szCs w:val="25"/>
+        </w:rPr>
+        <w:t>Khi bạn </w:t>
+      </w:r>
+      <w:r>
+        <w:rPr>
+          <w:rStyle w:val="HTMLCode"/>
+          <w:color w:val="111111"/>
+          <w:sz w:val="24"/>
+          <w:szCs w:val="24"/>
+        </w:rPr>
+        <w:t>zip()</w:t>
+      </w:r>
+      <w:r>
+        <w:rPr>
+          <w:rFonts w:ascii="Roboto" w:hAnsi="Roboto"/>
+          <w:color w:val="111111"/>
+          <w:sz w:val="25"/>
+          <w:szCs w:val="25"/>
+        </w:rPr>
+        <w:t> chúng lại, bạn sẽ có: </w:t>
+      </w:r>
+      <w:r>
+        <w:rPr>
+          <w:rStyle w:val="HTMLCode"/>
+          <w:color w:val="111111"/>
+          <w:sz w:val="24"/>
+          <w:szCs w:val="24"/>
+        </w:rPr>
+        <w:t>[(0, 1), (1, 2), (2, 3), (3, 0)]</w:t>
+      </w:r>
+      <w:r>
+        <w:rPr>
+          <w:rFonts w:ascii="Roboto" w:hAnsi="Roboto"/>
+          <w:color w:val="111111"/>
+          <w:sz w:val="25"/>
+          <w:szCs w:val="25"/>
+        </w:rPr>
+        <w:t>.</w:t>
+      </w:r>
+    </w:p>
+    <w:p>
+      <w:pPr>
+        <w:rPr>
+          <w:b/>
+          <w:bCs/>
+          <w:sz w:val="28"/>
+        </w:rPr>
+      </w:pPr>
+    </w:p>
+    <w:p>
+      <w:pPr>
+        <w:rPr>
+          <w:b/>
+          <w:bCs/>
+          <w:sz w:val="28"/>
+        </w:rPr>
+      </w:pPr>
+      <w:r>
+        <w:rPr>
+          <w:b/>
+          <w:bCs/>
+          <w:sz w:val="28"/>
+        </w:rPr>
+        <w:t>Lấy chữ hay loại bỏ bớt kí tự theo điều kiện</w:t>
+      </w:r>
+    </w:p>
+    <w:p>
+      <w:pPr>
+        <w:shd w:val="clear" w:color="auto" w:fill="1E1E1E"/>
+        <w:spacing w:after="0" w:line="285" w:lineRule="atLeast"/>
+        <w:rPr>
+          <w:rFonts w:ascii="Consolas" w:eastAsia="Times New Roman" w:hAnsi="Consolas" w:cs="Times New Roman"/>
+          <w:color w:val="D4D4D4"/>
+          <w:sz w:val="27"/>
+          <w:szCs w:val="27"/>
+        </w:rPr>
+      </w:pPr>
+      <w:r>
+        <w:rPr>
+          <w:rFonts w:ascii="Consolas" w:eastAsia="Times New Roman" w:hAnsi="Consolas" w:cs="Times New Roman"/>
+          <w:color w:val="CE9178"/>
+          <w:sz w:val="27"/>
+          <w:szCs w:val="27"/>
+        </w:rPr>
+        <w:t>''</w:t>
+      </w:r>
+      <w:r>
+        <w:rPr>
+          <w:rFonts w:ascii="Consolas" w:eastAsia="Times New Roman" w:hAnsi="Consolas" w:cs="Times New Roman"/>
+          <w:color w:val="D4D4D4"/>
+          <w:sz w:val="27"/>
+          <w:szCs w:val="27"/>
+        </w:rPr>
+        <w:t>.</w:t>
+      </w:r>
+      <w:r>
+        <w:rPr>
+          <w:rFonts w:ascii="Consolas" w:eastAsia="Times New Roman" w:hAnsi="Consolas" w:cs="Times New Roman"/>
+          <w:color w:val="DCDCAA"/>
+          <w:sz w:val="27"/>
+          <w:szCs w:val="27"/>
+        </w:rPr>
+        <w:t>join</w:t>
+      </w:r>
+      <w:r>
+        <w:rPr>
+          <w:rFonts w:ascii="Consolas" w:eastAsia="Times New Roman" w:hAnsi="Consolas" w:cs="Times New Roman"/>
+          <w:color w:val="D4D4D4"/>
+          <w:sz w:val="27"/>
+          <w:szCs w:val="27"/>
+        </w:rPr>
+        <w:t>(</w:t>
+      </w:r>
+      <w:r>
+        <w:rPr>
+          <w:rFonts w:ascii="Consolas" w:eastAsia="Times New Roman" w:hAnsi="Consolas" w:cs="Times New Roman"/>
+          <w:color w:val="9CDCFE"/>
+          <w:sz w:val="27"/>
+          <w:szCs w:val="27"/>
+        </w:rPr>
+        <w:t>char</w:t>
+      </w:r>
+      <w:r>
+        <w:rPr>
+          <w:rFonts w:ascii="Consolas" w:eastAsia="Times New Roman" w:hAnsi="Consolas" w:cs="Times New Roman"/>
+          <w:color w:val="D4D4D4"/>
+          <w:sz w:val="27"/>
+          <w:szCs w:val="27"/>
+        </w:rPr>
+        <w:t xml:space="preserve"> </w:t>
+      </w:r>
+      <w:r>
+        <w:rPr>
+          <w:rFonts w:ascii="Consolas" w:eastAsia="Times New Roman" w:hAnsi="Consolas" w:cs="Times New Roman"/>
+          <w:color w:val="C586C0"/>
+          <w:sz w:val="27"/>
+          <w:szCs w:val="27"/>
+        </w:rPr>
+        <w:t>for</w:t>
+      </w:r>
+      <w:r>
+        <w:rPr>
+          <w:rFonts w:ascii="Consolas" w:eastAsia="Times New Roman" w:hAnsi="Consolas" w:cs="Times New Roman"/>
+          <w:color w:val="D4D4D4"/>
+          <w:sz w:val="27"/>
+          <w:szCs w:val="27"/>
+        </w:rPr>
+        <w:t xml:space="preserve"> </w:t>
+      </w:r>
+      <w:r>
+        <w:rPr>
+          <w:rFonts w:ascii="Consolas" w:eastAsia="Times New Roman" w:hAnsi="Consolas" w:cs="Times New Roman"/>
+          <w:color w:val="9CDCFE"/>
+          <w:sz w:val="27"/>
+          <w:szCs w:val="27"/>
+        </w:rPr>
+        <w:t>char</w:t>
+      </w:r>
+      <w:r>
+        <w:rPr>
+          <w:rFonts w:ascii="Consolas" w:eastAsia="Times New Roman" w:hAnsi="Consolas" w:cs="Times New Roman"/>
+          <w:color w:val="D4D4D4"/>
+          <w:sz w:val="27"/>
+          <w:szCs w:val="27"/>
+        </w:rPr>
+        <w:t xml:space="preserve"> </w:t>
+      </w:r>
+      <w:r>
+        <w:rPr>
+          <w:rFonts w:ascii="Consolas" w:eastAsia="Times New Roman" w:hAnsi="Consolas" w:cs="Times New Roman"/>
+          <w:color w:val="C586C0"/>
+          <w:sz w:val="27"/>
+          <w:szCs w:val="27"/>
+        </w:rPr>
+        <w:t>in</w:t>
+      </w:r>
+      <w:r>
+        <w:rPr>
+          <w:rFonts w:ascii="Consolas" w:eastAsia="Times New Roman" w:hAnsi="Consolas" w:cs="Times New Roman"/>
+          <w:color w:val="D4D4D4"/>
+          <w:sz w:val="27"/>
+          <w:szCs w:val="27"/>
+        </w:rPr>
+        <w:t xml:space="preserve"> </w:t>
+      </w:r>
+      <w:r>
+        <w:rPr>
+          <w:rFonts w:ascii="Consolas" w:eastAsia="Times New Roman" w:hAnsi="Consolas" w:cs="Times New Roman"/>
+          <w:color w:val="9CDCFE"/>
+          <w:sz w:val="27"/>
+          <w:szCs w:val="27"/>
+        </w:rPr>
+        <w:t>s</w:t>
+      </w:r>
+      <w:r>
+        <w:rPr>
+          <w:rFonts w:ascii="Consolas" w:eastAsia="Times New Roman" w:hAnsi="Consolas" w:cs="Times New Roman"/>
+          <w:color w:val="D4D4D4"/>
+          <w:sz w:val="27"/>
+          <w:szCs w:val="27"/>
+        </w:rPr>
+        <w:t xml:space="preserve"> </w:t>
+      </w:r>
+      <w:r>
+        <w:rPr>
+          <w:rFonts w:ascii="Consolas" w:eastAsia="Times New Roman" w:hAnsi="Consolas" w:cs="Times New Roman"/>
+          <w:color w:val="C586C0"/>
+          <w:sz w:val="27"/>
+          <w:szCs w:val="27"/>
+        </w:rPr>
+        <w:t>if</w:t>
+      </w:r>
+      <w:r>
+        <w:rPr>
+          <w:rFonts w:ascii="Consolas" w:eastAsia="Times New Roman" w:hAnsi="Consolas" w:cs="Times New Roman"/>
+          <w:color w:val="D4D4D4"/>
+          <w:sz w:val="27"/>
+          <w:szCs w:val="27"/>
+        </w:rPr>
+        <w:t xml:space="preserve"> </w:t>
+      </w:r>
+      <w:r>
+        <w:rPr>
+          <w:rFonts w:ascii="Consolas" w:eastAsia="Times New Roman" w:hAnsi="Consolas" w:cs="Times New Roman"/>
+          <w:color w:val="9CDCFE"/>
+          <w:sz w:val="27"/>
+          <w:szCs w:val="27"/>
+        </w:rPr>
+        <w:t>char</w:t>
+      </w:r>
+      <w:r>
+        <w:rPr>
+          <w:rFonts w:ascii="Consolas" w:eastAsia="Times New Roman" w:hAnsi="Consolas" w:cs="Times New Roman"/>
+          <w:color w:val="D4D4D4"/>
+          <w:sz w:val="27"/>
+          <w:szCs w:val="27"/>
+        </w:rPr>
+        <w:t>.</w:t>
+      </w:r>
+      <w:r>
+        <w:rPr>
+          <w:rFonts w:ascii="Consolas" w:eastAsia="Times New Roman" w:hAnsi="Consolas" w:cs="Times New Roman"/>
+          <w:color w:val="DCDCAA"/>
+          <w:sz w:val="27"/>
+          <w:szCs w:val="27"/>
+        </w:rPr>
+        <w:t>isalnum</w:t>
+      </w:r>
+      <w:r>
+        <w:rPr>
+          <w:rFonts w:ascii="Consolas" w:eastAsia="Times New Roman" w:hAnsi="Consolas" w:cs="Times New Roman"/>
+          <w:color w:val="D4D4D4"/>
+          <w:sz w:val="27"/>
+          <w:szCs w:val="27"/>
+        </w:rPr>
+        <w:t>()).</w:t>
+      </w:r>
+      <w:r>
+        <w:rPr>
+          <w:rFonts w:ascii="Consolas" w:eastAsia="Times New Roman" w:hAnsi="Consolas" w:cs="Times New Roman"/>
+          <w:color w:val="DCDCAA"/>
+          <w:sz w:val="27"/>
+          <w:szCs w:val="27"/>
+        </w:rPr>
+        <w:t>lower</w:t>
+      </w:r>
+      <w:r>
+        <w:rPr>
+          <w:rFonts w:ascii="Consolas" w:eastAsia="Times New Roman" w:hAnsi="Consolas" w:cs="Times New Roman"/>
+          <w:color w:val="D4D4D4"/>
+          <w:sz w:val="27"/>
+          <w:szCs w:val="27"/>
+        </w:rPr>
+        <w:t>()</w:t>
+      </w:r>
+    </w:p>
+    <w:p>
+      <w:pPr>
+        <w:rPr>
+          <w:sz w:val="28"/>
+        </w:rPr>
+      </w:pPr>
     </w:p>
     <w:sectPr>
       <w:pgSz w:w="12240" w:h="15840"/>
@@ -21375,6 +22097,7 @@
   <w:style w:type="character" w:default="1" w:styleId="DefaultParagraphFont">
     <w:name w:val="Default Paragraph Font"/>
     <w:uiPriority w:val="1"/>
+    <w:semiHidden/>
     <w:unhideWhenUsed/>
   </w:style>
   <w:style w:type="table" w:default="1" w:styleId="TableNormal">
